--- a/Student Course Syllabus.docx
+++ b/Student Course Syllabus.docx
@@ -184,10 +184,12 @@
           </w:tcPr>
           <w:p>
             <w:pPr>
-              <w:pStyle w:val="Heading1"/>
-              <w:widowControl w:val="0"/>
-              <w:spacing w:before="60" w:after="60" w:line="240" w:lineRule="auto"/>
-              <w:contextualSpacing w:val="0"/>
+              <w:rPr>
+                <w:rFonts w:ascii="Times" w:hAnsi="Times"/>
+                <w:color w:val="auto"/>
+                <w:sz w:val="20"/>
+                <w:szCs w:val="20"/>
+              </w:rPr>
             </w:pPr>
             <w:r>
               <w:rPr>
@@ -198,6 +200,22 @@
                 <w:szCs w:val="24"/>
               </w:rPr>
               <w:t xml:space="preserve">Required Materials:  </w:t>
+            </w:r>
+            <w:r>
+              <w:rPr>
+                <w:rFonts w:ascii="Calibri" w:hAnsi="Calibri"/>
+                <w:sz w:val="18"/>
+                <w:szCs w:val="18"/>
+              </w:rPr>
+              <w:t>C</w:t>
+            </w:r>
+            <w:r>
+              <w:rPr>
+                <w:rFonts w:ascii="Calibri" w:hAnsi="Calibri"/>
+                <w:sz w:val="18"/>
+                <w:szCs w:val="18"/>
+              </w:rPr>
+              <w:t>omposition journal</w:t>
             </w:r>
           </w:p>
         </w:tc>
@@ -443,13 +461,18 @@
         <w:widowControl w:val="0"/>
         <w:spacing w:before="300" w:after="40" w:line="240" w:lineRule="auto"/>
         <w:contextualSpacing w:val="0"/>
-      </w:pPr>
-      <w:r>
         <w:rPr>
           <w:rFonts w:ascii="Calibri" w:eastAsia="Calibri" w:hAnsi="Calibri" w:cs="Calibri"/>
           <w:sz w:val="20"/>
           <w:szCs w:val="20"/>
         </w:rPr>
+      </w:pPr>
+      <w:r>
+        <w:rPr>
+          <w:rFonts w:ascii="Calibri" w:eastAsia="Calibri" w:hAnsi="Calibri" w:cs="Calibri"/>
+          <w:sz w:val="20"/>
+          <w:szCs w:val="20"/>
+        </w:rPr>
         <w:t>We will learn about the exciting kinds of diverse problems tackled by computer science. While exploring the field’s most important tool – programming. Our focus will be on developing systematic problem-solving strategies that can be applied to real-world problems. The course will be anchored around projects that will allow us to explore a broad range of fields that leverage programming. Through these, we will study common, reusable algorithms that we will learn to analyze for correctness and speed. This course will cover fundamentals of programming syntax and methodology using the Java</w:t>
       </w:r>
       <w:r>
@@ -500,6 +523,11 @@
         </w:rPr>
         <w:t xml:space="preserve"> used to create software and we will focus on gaining general skills that can be applied to other common languages. No matter what field you choose to make your career in, this course will provide you with valuable insights into how to solve problems systematically, how computers work and how large projects are managed. </w:t>
       </w:r>
+    </w:p>
+    <w:p>
+      <w:pPr>
+        <w:pStyle w:val="normal0"/>
+      </w:pPr>
     </w:p>
     <w:p>
       <w:pPr>
@@ -507,6 +535,12 @@
         <w:widowControl w:val="0"/>
         <w:spacing w:after="200"/>
         <w:jc w:val="both"/>
+        <w:rPr>
+          <w:rFonts w:ascii="Times New Roman" w:eastAsia="Times New Roman" w:hAnsi="Times New Roman" w:cs="Times New Roman"/>
+          <w:b/>
+          <w:sz w:val="20"/>
+          <w:szCs w:val="20"/>
+        </w:rPr>
       </w:pPr>
       <w:r>
         <w:rPr>
@@ -532,7 +566,38 @@
           <w:sz w:val="20"/>
           <w:szCs w:val="20"/>
         </w:rPr>
-        <w:t xml:space="preserve">Information Technology: Problem Solving: </w:t>
+        <w:t xml:space="preserve">Information Technology: Problem </w:t>
+      </w:r>
+    </w:p>
+    <w:p>
+      <w:pPr>
+        <w:pStyle w:val="normal0"/>
+        <w:widowControl w:val="0"/>
+        <w:spacing w:after="200"/>
+        <w:jc w:val="both"/>
+        <w:rPr>
+          <w:rFonts w:ascii="Times New Roman" w:eastAsia="Times New Roman" w:hAnsi="Times New Roman" w:cs="Times New Roman"/>
+          <w:b/>
+          <w:sz w:val="20"/>
+          <w:szCs w:val="20"/>
+        </w:rPr>
+      </w:pPr>
+    </w:p>
+    <w:p>
+      <w:pPr>
+        <w:pStyle w:val="normal0"/>
+        <w:widowControl w:val="0"/>
+        <w:spacing w:after="200"/>
+        <w:jc w:val="both"/>
+      </w:pPr>
+      <w:r>
+        <w:rPr>
+          <w:rFonts w:ascii="Times New Roman" w:eastAsia="Times New Roman" w:hAnsi="Times New Roman" w:cs="Times New Roman"/>
+          <w:b/>
+          <w:sz w:val="20"/>
+          <w:szCs w:val="20"/>
+        </w:rPr>
+        <w:t xml:space="preserve">Solving: </w:t>
       </w:r>
       <w:r>
         <w:rPr>
@@ -581,25 +646,80 @@
       <w:pPr>
         <w:pStyle w:val="normal0"/>
         <w:widowControl w:val="0"/>
+        <w:numPr>
+          <w:ilvl w:val="0"/>
+          <w:numId w:val="29"/>
+        </w:numPr>
         <w:spacing w:after="80" w:line="240" w:lineRule="auto"/>
-        <w:ind w:left="1110" w:hanging="360"/>
         <w:jc w:val="both"/>
       </w:pPr>
       <w:r>
         <w:rPr>
           <w:rFonts w:ascii="Calibri" w:eastAsia="Calibri" w:hAnsi="Calibri" w:cs="Calibri"/>
-          <w:sz w:val="14"/>
-          <w:szCs w:val="14"/>
-        </w:rPr>
-        <w:t xml:space="preserve">         </w:t>
-      </w:r>
+          <w:sz w:val="20"/>
+          <w:szCs w:val="20"/>
+        </w:rPr>
+        <w:t>Common Core (College and Career Readiness Anchor Standards)</w:t>
+      </w:r>
+    </w:p>
+    <w:p>
+      <w:pPr>
+        <w:pStyle w:val="normal0"/>
+        <w:widowControl w:val="0"/>
+        <w:numPr>
+          <w:ilvl w:val="0"/>
+          <w:numId w:val="29"/>
+        </w:numPr>
+        <w:spacing w:after="80" w:line="240" w:lineRule="auto"/>
+        <w:jc w:val="both"/>
+      </w:pPr>
       <w:r>
         <w:rPr>
           <w:rFonts w:ascii="Calibri" w:eastAsia="Calibri" w:hAnsi="Calibri" w:cs="Calibri"/>
           <w:sz w:val="20"/>
           <w:szCs w:val="20"/>
         </w:rPr>
-        <w:t>Common Core (College and Career Readiness Anchor Standards)</w:t>
+        <w:t>ISTE NETS (Technology)</w:t>
+      </w:r>
+    </w:p>
+    <w:p>
+      <w:pPr>
+        <w:pStyle w:val="normal0"/>
+        <w:widowControl w:val="0"/>
+        <w:numPr>
+          <w:ilvl w:val="0"/>
+          <w:numId w:val="29"/>
+        </w:numPr>
+        <w:spacing w:after="80" w:line="240" w:lineRule="auto"/>
+        <w:jc w:val="both"/>
+      </w:pPr>
+      <w:r>
+        <w:rPr>
+          <w:rFonts w:ascii="Calibri" w:eastAsia="Calibri" w:hAnsi="Calibri" w:cs="Calibri"/>
+          <w:sz w:val="20"/>
+          <w:szCs w:val="20"/>
+        </w:rPr>
+        <w:t>Employability Skills</w:t>
+      </w:r>
+    </w:p>
+    <w:p>
+      <w:pPr>
+        <w:pStyle w:val="normal0"/>
+        <w:widowControl w:val="0"/>
+        <w:numPr>
+          <w:ilvl w:val="0"/>
+          <w:numId w:val="29"/>
+        </w:numPr>
+        <w:spacing w:after="80" w:line="240" w:lineRule="auto"/>
+        <w:jc w:val="both"/>
+      </w:pPr>
+      <w:r>
+        <w:rPr>
+          <w:rFonts w:ascii="Calibri" w:eastAsia="Calibri" w:hAnsi="Calibri" w:cs="Calibri"/>
+          <w:sz w:val="20"/>
+          <w:szCs w:val="20"/>
+        </w:rPr>
+        <w:t xml:space="preserve">CTE Industry Skills </w:t>
       </w:r>
     </w:p>
     <w:p>
@@ -607,82 +727,7 @@
         <w:pStyle w:val="normal0"/>
         <w:widowControl w:val="0"/>
         <w:spacing w:after="80" w:line="240" w:lineRule="auto"/>
-        <w:ind w:left="1110" w:hanging="360"/>
-        <w:jc w:val="both"/>
-      </w:pPr>
-      <w:r>
-        <w:rPr>
-          <w:rFonts w:ascii="Calibri" w:eastAsia="Calibri" w:hAnsi="Calibri" w:cs="Calibri"/>
-          <w:sz w:val="14"/>
-          <w:szCs w:val="14"/>
-        </w:rPr>
-        <w:t>        </w:t>
-      </w:r>
-      <w:r>
-        <w:rPr>
-          <w:rFonts w:ascii="Calibri" w:eastAsia="Calibri" w:hAnsi="Calibri" w:cs="Calibri"/>
-          <w:sz w:val="20"/>
-          <w:szCs w:val="20"/>
-        </w:rPr>
-        <w:t> ISTE NETS (Technology)</w:t>
-      </w:r>
-    </w:p>
-    <w:p>
-      <w:pPr>
-        <w:pStyle w:val="normal0"/>
-        <w:widowControl w:val="0"/>
-        <w:spacing w:after="80" w:line="240" w:lineRule="auto"/>
-        <w:ind w:left="1110" w:hanging="360"/>
-        <w:jc w:val="both"/>
-      </w:pPr>
-      <w:r>
-        <w:rPr>
-          <w:rFonts w:ascii="Calibri" w:eastAsia="Calibri" w:hAnsi="Calibri" w:cs="Calibri"/>
-          <w:sz w:val="14"/>
-          <w:szCs w:val="14"/>
-        </w:rPr>
-        <w:t xml:space="preserve">         </w:t>
-      </w:r>
-      <w:r>
-        <w:rPr>
-          <w:rFonts w:ascii="Calibri" w:eastAsia="Calibri" w:hAnsi="Calibri" w:cs="Calibri"/>
-          <w:sz w:val="20"/>
-          <w:szCs w:val="20"/>
-        </w:rPr>
-        <w:t>Employability Skills</w:t>
-      </w:r>
-    </w:p>
-    <w:p>
-      <w:pPr>
-        <w:pStyle w:val="normal0"/>
-        <w:widowControl w:val="0"/>
-        <w:spacing w:after="80" w:line="240" w:lineRule="auto"/>
-        <w:ind w:left="1110" w:hanging="360"/>
-        <w:jc w:val="both"/>
-      </w:pPr>
-      <w:r>
-        <w:rPr>
-          <w:rFonts w:ascii="Calibri" w:eastAsia="Calibri" w:hAnsi="Calibri" w:cs="Calibri"/>
-          <w:sz w:val="14"/>
-          <w:szCs w:val="14"/>
-        </w:rPr>
-        <w:t xml:space="preserve">         </w:t>
-      </w:r>
-      <w:r>
-        <w:rPr>
-          <w:rFonts w:ascii="Calibri" w:eastAsia="Calibri" w:hAnsi="Calibri" w:cs="Calibri"/>
-          <w:sz w:val="20"/>
-          <w:szCs w:val="20"/>
-        </w:rPr>
-        <w:t xml:space="preserve">CTE Industry Skills </w:t>
-      </w:r>
-    </w:p>
-    <w:p>
-      <w:pPr>
-        <w:pStyle w:val="normal0"/>
-        <w:widowControl w:val="0"/>
-        <w:spacing w:after="120"/>
-        <w:ind w:left="360"/>
+        <w:ind w:left="1110" w:hanging="1110"/>
         <w:jc w:val="both"/>
       </w:pPr>
       <w:r>
@@ -3139,74 +3184,16 @@
               <w:t>Specific software</w:t>
             </w:r>
           </w:p>
-          <w:p>
-            <w:pPr>
-              <w:pStyle w:val="normal0"/>
-              <w:widowControl w:val="0"/>
-              <w:numPr>
-                <w:ilvl w:val="0"/>
-                <w:numId w:val="15"/>
-              </w:numPr>
-              <w:tabs>
-                <w:tab w:val="left" w:pos="252"/>
-              </w:tabs>
-              <w:spacing w:after="80" w:line="240" w:lineRule="auto"/>
-              <w:ind w:left="252"/>
-              <w:contextualSpacing/>
-              <w:jc w:val="both"/>
-            </w:pPr>
-            <w:r>
-              <w:rPr>
-                <w:rFonts w:ascii="Calibri" w:eastAsia="Calibri" w:hAnsi="Calibri" w:cs="Calibri"/>
-                <w:sz w:val="20"/>
-                <w:szCs w:val="20"/>
-              </w:rPr>
-              <w:t>Other  materials</w:t>
-            </w:r>
-          </w:p>
-          <w:p>
-            <w:pPr>
-              <w:pStyle w:val="normal0"/>
-              <w:widowControl w:val="0"/>
-              <w:numPr>
-                <w:ilvl w:val="0"/>
-                <w:numId w:val="15"/>
-              </w:numPr>
-              <w:tabs>
-                <w:tab w:val="left" w:pos="252"/>
-              </w:tabs>
-              <w:spacing w:after="80" w:line="240" w:lineRule="auto"/>
-              <w:ind w:left="252"/>
-              <w:contextualSpacing/>
-              <w:jc w:val="both"/>
-            </w:pPr>
-            <w:r>
-              <w:rPr>
-                <w:rFonts w:ascii="Calibri" w:eastAsia="Calibri" w:hAnsi="Calibri" w:cs="Calibri"/>
-                <w:sz w:val="20"/>
-                <w:szCs w:val="20"/>
-              </w:rPr>
-              <w:t>Etc.</w:t>
-            </w:r>
-          </w:p>
         </w:tc>
       </w:tr>
     </w:tbl>
     <w:p>
       <w:pPr>
         <w:pStyle w:val="normal0"/>
-        <w:widowControl w:val="0"/>
-        <w:spacing w:after="200"/>
-        <w:jc w:val="both"/>
-      </w:pPr>
-    </w:p>
-    <w:p>
-      <w:pPr>
-        <w:pStyle w:val="normal0"/>
-      </w:pPr>
-      <w:r>
-        <w:br w:type="page"/>
-      </w:r>
+        <w:pBdr>
+          <w:top w:val="single" w:sz="4" w:space="1" w:color="auto"/>
+        </w:pBdr>
+      </w:pPr>
     </w:p>
     <w:p>
       <w:pPr>
@@ -3488,6 +3475,13 @@
         </w:rPr>
         <w:t>Problem solving is a process that can be separated into various stages.</w:t>
       </w:r>
+      <w:r>
+        <w:rPr>
+          <w:sz w:val="20"/>
+          <w:szCs w:val="20"/>
+        </w:rPr>
+        <w:t xml:space="preserve"> </w:t>
+      </w:r>
     </w:p>
     <w:p>
       <w:pPr>
@@ -3602,6 +3596,13 @@
         </w:rPr>
         <w:t>Using a computer language a person can provide an algorithm for the computer to follow.</w:t>
       </w:r>
+      <w:r>
+        <w:rPr>
+          <w:sz w:val="20"/>
+          <w:szCs w:val="20"/>
+        </w:rPr>
+        <w:t xml:space="preserve"> Ruby. </w:t>
+      </w:r>
     </w:p>
     <w:p>
       <w:pPr>
@@ -3625,16 +3626,31 @@
           <w:sz w:val="20"/>
           <w:szCs w:val="20"/>
         </w:rPr>
-        <w:t xml:space="preserve"> Programming Challenges</w:t>
+        <w:t xml:space="preserve"> </w:t>
+      </w:r>
+      <w:r>
+        <w:rPr>
+          <w:rFonts w:ascii="Calibri" w:eastAsia="Calibri" w:hAnsi="Calibri" w:cs="Calibri"/>
+          <w:sz w:val="20"/>
+          <w:szCs w:val="20"/>
+        </w:rPr>
+        <w:t xml:space="preserve">Pair </w:t>
+      </w:r>
+      <w:r>
+        <w:rPr>
+          <w:rFonts w:ascii="Calibri" w:eastAsia="Calibri" w:hAnsi="Calibri" w:cs="Calibri"/>
+          <w:sz w:val="20"/>
+          <w:szCs w:val="20"/>
+        </w:rPr>
+        <w:t>Programming Challenges</w:t>
       </w:r>
     </w:p>
     <w:p>
       <w:pPr>
         <w:pStyle w:val="normal0"/>
         <w:widowControl w:val="0"/>
-        <w:spacing w:after="120" w:line="240" w:lineRule="auto"/>
-      </w:pPr>
-      <w:r>
+        <w:spacing w:after="120"/>
+        <w:jc w:val="both"/>
         <w:rPr>
           <w:rFonts w:ascii="Cambria" w:eastAsia="Cambria" w:hAnsi="Cambria" w:cs="Cambria"/>
           <w:b/>
@@ -3642,56 +3658,29 @@
           <w:szCs w:val="20"/>
           <w:u w:val="single"/>
         </w:rPr>
-        <w:t>Enduring Understanding #7:</w:t>
-      </w:r>
-      <w:r>
-        <w:rPr>
-          <w:rFonts w:ascii="Calibri" w:eastAsia="Calibri" w:hAnsi="Calibri" w:cs="Calibri"/>
-          <w:sz w:val="20"/>
-          <w:szCs w:val="20"/>
-        </w:rPr>
-        <w:t xml:space="preserve">  </w:t>
-      </w:r>
-      <w:r>
-        <w:rPr>
-          <w:sz w:val="20"/>
-          <w:szCs w:val="20"/>
-        </w:rPr>
-        <w:t>Programming allows humans to create software that runs independant of its creator to solve problems, create simulated interactions, entertain or analyze data.</w:t>
-      </w:r>
+      </w:pPr>
     </w:p>
     <w:p>
       <w:pPr>
         <w:pStyle w:val="normal0"/>
         <w:widowControl w:val="0"/>
-        <w:spacing w:after="120" w:line="240" w:lineRule="auto"/>
-        <w:ind w:left="720"/>
-      </w:pPr>
-      <w:r>
+        <w:spacing w:after="120"/>
+        <w:jc w:val="both"/>
         <w:rPr>
           <w:rFonts w:ascii="Cambria" w:eastAsia="Cambria" w:hAnsi="Cambria" w:cs="Cambria"/>
           <w:b/>
           <w:sz w:val="20"/>
           <w:szCs w:val="20"/>
-        </w:rPr>
-        <w:t>Performance Assessment(s):</w:t>
-      </w:r>
-      <w:r>
-        <w:rPr>
-          <w:rFonts w:ascii="Calibri" w:eastAsia="Calibri" w:hAnsi="Calibri" w:cs="Calibri"/>
-          <w:sz w:val="20"/>
-          <w:szCs w:val="20"/>
-        </w:rPr>
-        <w:t xml:space="preserve"> Javascript Project/Code hs project</w:t>
-      </w:r>
+          <w:u w:val="single"/>
+        </w:rPr>
+      </w:pPr>
     </w:p>
     <w:p>
       <w:pPr>
         <w:pStyle w:val="normal0"/>
         <w:widowControl w:val="0"/>
-        <w:spacing w:after="120" w:line="240" w:lineRule="auto"/>
-      </w:pPr>
-      <w:r>
+        <w:spacing w:after="120"/>
+        <w:jc w:val="both"/>
         <w:rPr>
           <w:rFonts w:ascii="Cambria" w:eastAsia="Cambria" w:hAnsi="Cambria" w:cs="Cambria"/>
           <w:b/>
@@ -3699,71 +3688,29 @@
           <w:szCs w:val="20"/>
           <w:u w:val="single"/>
         </w:rPr>
-        <w:t>Enduring Understanding #8:</w:t>
-      </w:r>
-      <w:r>
-        <w:rPr>
-          <w:rFonts w:ascii="Calibri" w:eastAsia="Calibri" w:hAnsi="Calibri" w:cs="Calibri"/>
-          <w:sz w:val="20"/>
-          <w:szCs w:val="20"/>
-        </w:rPr>
-        <w:t xml:space="preserve">  </w:t>
-      </w:r>
-      <w:r>
-        <w:rPr>
-          <w:sz w:val="20"/>
-          <w:szCs w:val="20"/>
-        </w:rPr>
-        <w:t>Understand how technology could be used to examine and extract meaning or information from data.</w:t>
-      </w:r>
+      </w:pPr>
     </w:p>
     <w:p>
       <w:pPr>
         <w:pStyle w:val="normal0"/>
         <w:widowControl w:val="0"/>
-        <w:spacing w:after="120" w:line="240" w:lineRule="auto"/>
-        <w:ind w:left="720"/>
-      </w:pPr>
-      <w:r>
+        <w:spacing w:after="120"/>
+        <w:jc w:val="both"/>
         <w:rPr>
           <w:rFonts w:ascii="Cambria" w:eastAsia="Cambria" w:hAnsi="Cambria" w:cs="Cambria"/>
           <w:b/>
           <w:sz w:val="20"/>
           <w:szCs w:val="20"/>
-        </w:rPr>
-        <w:t>Performance Assessment(s):</w:t>
-      </w:r>
-      <w:r>
-        <w:rPr>
-          <w:rFonts w:ascii="Calibri" w:eastAsia="Calibri" w:hAnsi="Calibri" w:cs="Calibri"/>
-          <w:sz w:val="20"/>
-          <w:szCs w:val="20"/>
-        </w:rPr>
-        <w:t xml:space="preserve"> Chicago</w:t>
-      </w:r>
-      <w:r>
-        <w:rPr>
-          <w:rFonts w:ascii="Calibri" w:eastAsia="Calibri" w:hAnsi="Calibri" w:cs="Calibri"/>
-          <w:sz w:val="20"/>
-          <w:szCs w:val="20"/>
-        </w:rPr>
-        <w:t xml:space="preserve"> Traffic Light Project </w:t>
-      </w:r>
+          <w:u w:val="single"/>
+        </w:rPr>
+      </w:pPr>
     </w:p>
     <w:p>
       <w:pPr>
         <w:pStyle w:val="normal0"/>
         <w:widowControl w:val="0"/>
-        <w:spacing w:after="120" w:line="240" w:lineRule="auto"/>
-      </w:pPr>
-      <w:r>
-        <w:rPr>
-          <w:sz w:val="20"/>
-          <w:szCs w:val="20"/>
-        </w:rPr>
-        <w:br/>
-      </w:r>
-      <w:r>
+        <w:spacing w:after="120"/>
+        <w:jc w:val="both"/>
         <w:rPr>
           <w:rFonts w:ascii="Cambria" w:eastAsia="Cambria" w:hAnsi="Cambria" w:cs="Cambria"/>
           <w:b/>
@@ -3771,50 +3718,67 @@
           <w:szCs w:val="20"/>
           <w:u w:val="single"/>
         </w:rPr>
-        <w:t>Enduring Understanding #9:</w:t>
-      </w:r>
-      <w:r>
-        <w:rPr>
-          <w:rFonts w:ascii="Calibri" w:eastAsia="Calibri" w:hAnsi="Calibri" w:cs="Calibri"/>
-          <w:sz w:val="20"/>
-          <w:szCs w:val="20"/>
-        </w:rPr>
-        <w:t xml:space="preserve">  </w:t>
-      </w:r>
-      <w:r>
-        <w:rPr>
-          <w:sz w:val="20"/>
-          <w:szCs w:val="20"/>
-        </w:rPr>
-        <w:t>Computers are electrical machines that operate at the basic level via simple logical rules.</w:t>
-      </w:r>
+      </w:pPr>
     </w:p>
     <w:p>
       <w:pPr>
         <w:pStyle w:val="normal0"/>
         <w:widowControl w:val="0"/>
-        <w:spacing w:after="120" w:line="240" w:lineRule="auto"/>
-        <w:ind w:firstLine="720"/>
-      </w:pPr>
-      <w:bookmarkStart w:id="0" w:name="h.gjdgxs" w:colFirst="0" w:colLast="0"/>
-      <w:bookmarkEnd w:id="0"/>
-      <w:r>
+        <w:spacing w:after="120"/>
+        <w:jc w:val="both"/>
         <w:rPr>
           <w:rFonts w:ascii="Cambria" w:eastAsia="Cambria" w:hAnsi="Cambria" w:cs="Cambria"/>
           <w:b/>
           <w:sz w:val="20"/>
           <w:szCs w:val="20"/>
-        </w:rPr>
-        <w:t>Performance Assessment(s):</w:t>
-      </w:r>
-      <w:r>
-        <w:rPr>
-          <w:rFonts w:ascii="Calibri" w:eastAsia="Calibri" w:hAnsi="Calibri" w:cs="Calibri"/>
-          <w:sz w:val="20"/>
-          <w:szCs w:val="20"/>
-        </w:rPr>
-        <w:t xml:space="preserve"> 1 bit computer Project</w:t>
-      </w:r>
+          <w:u w:val="single"/>
+        </w:rPr>
+      </w:pPr>
+    </w:p>
+    <w:p>
+      <w:pPr>
+        <w:pStyle w:val="normal0"/>
+        <w:widowControl w:val="0"/>
+        <w:spacing w:after="120"/>
+        <w:jc w:val="both"/>
+        <w:rPr>
+          <w:rFonts w:ascii="Cambria" w:eastAsia="Cambria" w:hAnsi="Cambria" w:cs="Cambria"/>
+          <w:b/>
+          <w:sz w:val="20"/>
+          <w:szCs w:val="20"/>
+          <w:u w:val="single"/>
+        </w:rPr>
+      </w:pPr>
+    </w:p>
+    <w:p>
+      <w:pPr>
+        <w:pStyle w:val="normal0"/>
+        <w:widowControl w:val="0"/>
+        <w:spacing w:after="120"/>
+        <w:jc w:val="both"/>
+        <w:rPr>
+          <w:rFonts w:ascii="Cambria" w:eastAsia="Cambria" w:hAnsi="Cambria" w:cs="Cambria"/>
+          <w:b/>
+          <w:sz w:val="20"/>
+          <w:szCs w:val="20"/>
+          <w:u w:val="single"/>
+        </w:rPr>
+      </w:pPr>
+    </w:p>
+    <w:p>
+      <w:pPr>
+        <w:pStyle w:val="normal0"/>
+        <w:widowControl w:val="0"/>
+        <w:spacing w:after="120"/>
+        <w:jc w:val="both"/>
+        <w:rPr>
+          <w:rFonts w:ascii="Cambria" w:eastAsia="Cambria" w:hAnsi="Cambria" w:cs="Cambria"/>
+          <w:b/>
+          <w:sz w:val="20"/>
+          <w:szCs w:val="20"/>
+          <w:u w:val="single"/>
+        </w:rPr>
+      </w:pPr>
     </w:p>
     <w:p>
       <w:pPr>
@@ -4033,7 +3997,39 @@
                 <w:sz w:val="20"/>
                 <w:szCs w:val="20"/>
               </w:rPr>
-              <w:t>Sep 9-Oct 9</w:t>
+              <w:t>Sep 9</w:t>
+            </w:r>
+            <w:r>
+              <w:rPr>
+                <w:rFonts w:ascii="Calibri" w:eastAsia="Calibri" w:hAnsi="Calibri" w:cs="Calibri"/>
+                <w:sz w:val="20"/>
+                <w:szCs w:val="20"/>
+              </w:rPr>
+              <w:t xml:space="preserve"> </w:t>
+            </w:r>
+            <w:r>
+              <w:rPr>
+                <w:rFonts w:ascii="Calibri" w:eastAsia="Calibri" w:hAnsi="Calibri" w:cs="Calibri"/>
+                <w:sz w:val="20"/>
+                <w:szCs w:val="20"/>
+              </w:rPr>
+              <w:t>-</w:t>
+            </w:r>
+            <w:r>
+              <w:rPr>
+                <w:rFonts w:ascii="Calibri" w:eastAsia="Calibri" w:hAnsi="Calibri" w:cs="Calibri"/>
+                <w:sz w:val="20"/>
+                <w:szCs w:val="20"/>
+              </w:rPr>
+              <w:t xml:space="preserve"> </w:t>
+            </w:r>
+            <w:r>
+              <w:rPr>
+                <w:rFonts w:ascii="Calibri" w:eastAsia="Calibri" w:hAnsi="Calibri" w:cs="Calibri"/>
+                <w:sz w:val="20"/>
+                <w:szCs w:val="20"/>
+              </w:rPr>
+              <w:t>Oct 9</w:t>
             </w:r>
           </w:p>
         </w:tc>
@@ -4072,7 +4068,23 @@
                 <w:sz w:val="20"/>
                 <w:szCs w:val="20"/>
               </w:rPr>
-              <w:t>Logic Operators &amp; Internet Search</w:t>
+              <w:t xml:space="preserve">Logic Operators &amp; </w:t>
+            </w:r>
+            <w:r>
+              <w:rPr>
+                <w:rFonts w:ascii="Calibri" w:eastAsia="Calibri" w:hAnsi="Calibri" w:cs="Calibri"/>
+                <w:sz w:val="20"/>
+                <w:szCs w:val="20"/>
+              </w:rPr>
+              <w:t>Google</w:t>
+            </w:r>
+            <w:r>
+              <w:rPr>
+                <w:rFonts w:ascii="Calibri" w:eastAsia="Calibri" w:hAnsi="Calibri" w:cs="Calibri"/>
+                <w:sz w:val="20"/>
+                <w:szCs w:val="20"/>
+              </w:rPr>
+              <w:t xml:space="preserve"> Search</w:t>
             </w:r>
           </w:p>
           <w:p>
@@ -4087,7 +4099,23 @@
                 <w:sz w:val="20"/>
                 <w:szCs w:val="20"/>
               </w:rPr>
+              <w:t xml:space="preserve">IT </w:t>
+            </w:r>
+            <w:r>
+              <w:rPr>
+                <w:rFonts w:ascii="Calibri" w:eastAsia="Calibri" w:hAnsi="Calibri" w:cs="Calibri"/>
+                <w:sz w:val="20"/>
+                <w:szCs w:val="20"/>
+              </w:rPr>
               <w:t>Career</w:t>
+            </w:r>
+            <w:r>
+              <w:rPr>
+                <w:rFonts w:ascii="Calibri" w:eastAsia="Calibri" w:hAnsi="Calibri" w:cs="Calibri"/>
+                <w:sz w:val="20"/>
+                <w:szCs w:val="20"/>
+              </w:rPr>
+              <w:t xml:space="preserve"> Paths</w:t>
             </w:r>
           </w:p>
           <w:p>
@@ -4153,13 +4181,6 @@
               </w:rPr>
               <w:t>Additional Requirements: Parent Signed CPS Acceptable Use Policy</w:t>
             </w:r>
-          </w:p>
-          <w:p>
-            <w:pPr>
-              <w:pStyle w:val="normal0"/>
-              <w:widowControl w:val="0"/>
-              <w:spacing w:after="60" w:line="240" w:lineRule="auto"/>
-            </w:pPr>
           </w:p>
         </w:tc>
       </w:tr>
@@ -4225,7 +4246,31 @@
                 <w:sz w:val="20"/>
                 <w:szCs w:val="20"/>
               </w:rPr>
-              <w:t>Oct 9 - Nov 6</w:t>
+              <w:t xml:space="preserve">Oct 12 </w:t>
+            </w:r>
+            <w:r>
+              <w:rPr>
+                <w:rFonts w:ascii="Calibri" w:eastAsia="Calibri" w:hAnsi="Calibri" w:cs="Calibri"/>
+                <w:sz w:val="20"/>
+                <w:szCs w:val="20"/>
+              </w:rPr>
+              <w:t>- Nov</w:t>
+            </w:r>
+            <w:r>
+              <w:rPr>
+                <w:rFonts w:ascii="Calibri" w:eastAsia="Calibri" w:hAnsi="Calibri" w:cs="Calibri"/>
+                <w:sz w:val="20"/>
+                <w:szCs w:val="20"/>
+              </w:rPr>
+              <w:t xml:space="preserve"> 6</w:t>
+            </w:r>
+            <w:r>
+              <w:rPr>
+                <w:rFonts w:ascii="Calibri" w:eastAsia="Calibri" w:hAnsi="Calibri" w:cs="Calibri"/>
+                <w:sz w:val="20"/>
+                <w:szCs w:val="20"/>
+              </w:rPr>
+              <w:t xml:space="preserve"> </w:t>
             </w:r>
           </w:p>
         </w:tc>
@@ -4242,6 +4287,11 @@
               <w:pStyle w:val="normal0"/>
               <w:widowControl w:val="0"/>
               <w:spacing w:after="60" w:line="240" w:lineRule="auto"/>
+              <w:rPr>
+                <w:rFonts w:ascii="Calibri" w:eastAsia="Calibri" w:hAnsi="Calibri" w:cs="Calibri"/>
+                <w:sz w:val="20"/>
+                <w:szCs w:val="20"/>
+              </w:rPr>
             </w:pPr>
             <w:r>
               <w:rPr>
@@ -4250,6 +4300,49 @@
                 <w:szCs w:val="20"/>
               </w:rPr>
               <w:t>Problem Solving</w:t>
+            </w:r>
+            <w:r>
+              <w:rPr>
+                <w:rFonts w:ascii="Calibri" w:eastAsia="Calibri" w:hAnsi="Calibri" w:cs="Calibri"/>
+                <w:sz w:val="20"/>
+                <w:szCs w:val="20"/>
+              </w:rPr>
+              <w:t xml:space="preserve"> </w:t>
+            </w:r>
+          </w:p>
+          <w:p>
+            <w:pPr>
+              <w:pStyle w:val="normal0"/>
+              <w:widowControl w:val="0"/>
+              <w:spacing w:after="60" w:line="240" w:lineRule="auto"/>
+              <w:rPr>
+                <w:rFonts w:ascii="Calibri" w:eastAsia="Calibri" w:hAnsi="Calibri" w:cs="Calibri"/>
+                <w:sz w:val="20"/>
+                <w:szCs w:val="20"/>
+              </w:rPr>
+            </w:pPr>
+            <w:r>
+              <w:rPr>
+                <w:rFonts w:ascii="Calibri" w:eastAsia="Calibri" w:hAnsi="Calibri" w:cs="Calibri"/>
+                <w:sz w:val="20"/>
+                <w:szCs w:val="20"/>
+              </w:rPr>
+              <w:t xml:space="preserve">Intro: Programming </w:t>
+            </w:r>
+          </w:p>
+          <w:p>
+            <w:pPr>
+              <w:pStyle w:val="normal0"/>
+              <w:widowControl w:val="0"/>
+              <w:spacing w:after="60" w:line="240" w:lineRule="auto"/>
+            </w:pPr>
+            <w:r>
+              <w:rPr>
+                <w:rFonts w:ascii="Calibri" w:eastAsia="Calibri" w:hAnsi="Calibri" w:cs="Calibri"/>
+                <w:sz w:val="20"/>
+                <w:szCs w:val="20"/>
+              </w:rPr>
+              <w:t xml:space="preserve">GameSalad </w:t>
             </w:r>
           </w:p>
           <w:p>
@@ -4283,6 +4376,15 @@
               </w:rPr>
               <w:t>Performance Assessments: Participation in Problem Solving Activities</w:t>
             </w:r>
+            <w:r>
+              <w:rPr>
+                <w:rFonts w:ascii="Calibri" w:eastAsia="Calibri" w:hAnsi="Calibri" w:cs="Calibri"/>
+                <w:b/>
+                <w:sz w:val="20"/>
+                <w:szCs w:val="20"/>
+              </w:rPr>
+              <w:t xml:space="preserve">. </w:t>
+            </w:r>
           </w:p>
           <w:p>
             <w:pPr>
@@ -4305,22 +4407,261 @@
               <w:pStyle w:val="normal0"/>
               <w:widowControl w:val="0"/>
               <w:spacing w:after="60" w:line="240" w:lineRule="auto"/>
-            </w:pPr>
-            <w:r>
               <w:rPr>
                 <w:rFonts w:ascii="Calibri" w:eastAsia="Calibri" w:hAnsi="Calibri" w:cs="Calibri"/>
                 <w:b/>
                 <w:sz w:val="20"/>
                 <w:szCs w:val="20"/>
               </w:rPr>
+            </w:pPr>
+            <w:r>
+              <w:rPr>
+                <w:rFonts w:ascii="Calibri" w:eastAsia="Calibri" w:hAnsi="Calibri" w:cs="Calibri"/>
+                <w:b/>
+                <w:sz w:val="20"/>
+                <w:szCs w:val="20"/>
+              </w:rPr>
               <w:t>Additional Requirements: Employability Skills Workshop Assignment</w:t>
             </w:r>
           </w:p>
+        </w:tc>
+      </w:tr>
+      <w:tr>
+        <w:tc>
+          <w:tcPr>
+            <w:tcW w:w="1900" w:type="dxa"/>
+            <w:tcMar>
+              <w:left w:w="115" w:type="dxa"/>
+              <w:right w:w="115" w:type="dxa"/>
+            </w:tcMar>
+          </w:tcPr>
+          <w:p>
+            <w:pPr>
+              <w:spacing w:line="240" w:lineRule="auto"/>
+              <w:rPr>
+                <w:rFonts w:ascii="Times" w:hAnsi="Times" w:cs="Times New Roman"/>
+                <w:color w:val="auto"/>
+                <w:sz w:val="20"/>
+                <w:szCs w:val="20"/>
+              </w:rPr>
+            </w:pPr>
+            <w:r>
+              <w:rPr>
+                <w:rFonts w:ascii="Calibri" w:hAnsi="Calibri" w:cs="Times New Roman"/>
+                <w:sz w:val="20"/>
+                <w:szCs w:val="18"/>
+              </w:rPr>
+              <w:t>7-8</w:t>
+            </w:r>
+          </w:p>
+          <w:p>
+            <w:pPr>
+              <w:rPr>
+                <w:rFonts w:ascii="Times" w:hAnsi="Times"/>
+                <w:color w:val="auto"/>
+                <w:sz w:val="20"/>
+                <w:szCs w:val="20"/>
+              </w:rPr>
+            </w:pPr>
+          </w:p>
+          <w:p>
+            <w:pPr>
+              <w:spacing w:line="240" w:lineRule="auto"/>
+              <w:rPr>
+                <w:rFonts w:ascii="Times" w:hAnsi="Times" w:cs="Times New Roman"/>
+                <w:color w:val="auto"/>
+                <w:sz w:val="20"/>
+                <w:szCs w:val="20"/>
+              </w:rPr>
+            </w:pPr>
+            <w:r>
+              <w:rPr>
+                <w:rFonts w:ascii="Calibri" w:hAnsi="Calibri" w:cs="Times New Roman"/>
+                <w:sz w:val="20"/>
+                <w:szCs w:val="18"/>
+              </w:rPr>
+              <w:t>Dates:</w:t>
+            </w:r>
+          </w:p>
+          <w:p>
+            <w:pPr>
+              <w:spacing w:line="240" w:lineRule="auto"/>
+              <w:rPr>
+                <w:rFonts w:ascii="Times" w:hAnsi="Times" w:cs="Times New Roman"/>
+                <w:color w:val="auto"/>
+                <w:sz w:val="20"/>
+                <w:szCs w:val="20"/>
+              </w:rPr>
+            </w:pPr>
+            <w:r>
+              <w:rPr>
+                <w:rFonts w:ascii="Calibri" w:hAnsi="Calibri" w:cs="Times New Roman"/>
+                <w:sz w:val="20"/>
+                <w:szCs w:val="18"/>
+              </w:rPr>
+              <w:t>Nov 9</w:t>
+            </w:r>
+            <w:r>
+              <w:rPr>
+                <w:rFonts w:ascii="Calibri" w:hAnsi="Calibri" w:cs="Times New Roman"/>
+                <w:sz w:val="20"/>
+                <w:szCs w:val="18"/>
+              </w:rPr>
+              <w:t xml:space="preserve"> - </w:t>
+            </w:r>
+            <w:r>
+              <w:rPr>
+                <w:rFonts w:ascii="Calibri" w:hAnsi="Calibri" w:cs="Times New Roman"/>
+                <w:sz w:val="20"/>
+                <w:szCs w:val="18"/>
+              </w:rPr>
+              <w:t>Dec</w:t>
+            </w:r>
+            <w:r>
+              <w:rPr>
+                <w:rFonts w:ascii="Calibri" w:hAnsi="Calibri" w:cs="Times New Roman"/>
+                <w:sz w:val="20"/>
+                <w:szCs w:val="18"/>
+              </w:rPr>
+              <w:t xml:space="preserve"> 18</w:t>
+            </w:r>
+          </w:p>
+          <w:p>
+            <w:pPr>
+              <w:rPr>
+                <w:rFonts w:ascii="Times" w:hAnsi="Times"/>
+                <w:color w:val="auto"/>
+                <w:sz w:val="20"/>
+                <w:szCs w:val="20"/>
+              </w:rPr>
+            </w:pPr>
+          </w:p>
+        </w:tc>
+        <w:tc>
+          <w:tcPr>
+            <w:tcW w:w="2820" w:type="dxa"/>
+            <w:tcMar>
+              <w:left w:w="115" w:type="dxa"/>
+              <w:right w:w="115" w:type="dxa"/>
+            </w:tcMar>
+          </w:tcPr>
+          <w:p>
+            <w:pPr>
+              <w:rPr>
+                <w:rFonts w:ascii="Calibri" w:hAnsi="Calibri"/>
+                <w:sz w:val="20"/>
+                <w:szCs w:val="18"/>
+              </w:rPr>
+            </w:pPr>
+            <w:r>
+              <w:rPr>
+                <w:rFonts w:ascii="Calibri" w:hAnsi="Calibri"/>
+                <w:sz w:val="20"/>
+                <w:szCs w:val="18"/>
+              </w:rPr>
+              <w:t>Programming 1</w:t>
+            </w:r>
+          </w:p>
+          <w:p>
+            <w:pPr>
+              <w:rPr>
+                <w:rFonts w:ascii="Calibri" w:hAnsi="Calibri"/>
+                <w:sz w:val="20"/>
+                <w:szCs w:val="18"/>
+              </w:rPr>
+            </w:pPr>
+            <w:r>
+              <w:rPr>
+                <w:rFonts w:ascii="Calibri" w:hAnsi="Calibri"/>
+                <w:sz w:val="20"/>
+                <w:szCs w:val="18"/>
+              </w:rPr>
+              <w:t>Javascript, Ruby</w:t>
+            </w:r>
+          </w:p>
           <w:p>
             <w:pPr>
               <w:pStyle w:val="normal0"/>
               <w:widowControl w:val="0"/>
               <w:spacing w:after="60" w:line="240" w:lineRule="auto"/>
+              <w:rPr>
+                <w:rFonts w:ascii="Calibri" w:eastAsia="Calibri" w:hAnsi="Calibri" w:cs="Calibri"/>
+                <w:sz w:val="20"/>
+                <w:szCs w:val="20"/>
+              </w:rPr>
+            </w:pPr>
+          </w:p>
+        </w:tc>
+        <w:tc>
+          <w:tcPr>
+            <w:tcW w:w="4640" w:type="dxa"/>
+            <w:tcMar>
+              <w:left w:w="115" w:type="dxa"/>
+              <w:right w:w="115" w:type="dxa"/>
+            </w:tcMar>
+          </w:tcPr>
+          <w:p>
+            <w:pPr>
+              <w:spacing w:line="240" w:lineRule="auto"/>
+              <w:rPr>
+                <w:rFonts w:ascii="Calibri" w:hAnsi="Calibri" w:cs="Times New Roman"/>
+                <w:b/>
+                <w:bCs/>
+                <w:sz w:val="20"/>
+                <w:szCs w:val="18"/>
+              </w:rPr>
+            </w:pPr>
+            <w:r>
+              <w:rPr>
+                <w:rFonts w:ascii="Calibri" w:hAnsi="Calibri" w:cs="Times New Roman"/>
+                <w:b/>
+                <w:bCs/>
+                <w:sz w:val="20"/>
+                <w:szCs w:val="18"/>
+              </w:rPr>
+              <w:t>Performance Assessments: Completion of Pair Programming Challenges</w:t>
+            </w:r>
+          </w:p>
+          <w:p>
+            <w:pPr>
+              <w:spacing w:line="240" w:lineRule="auto"/>
+              <w:rPr>
+                <w:rFonts w:ascii="Times" w:hAnsi="Times" w:cs="Times New Roman"/>
+                <w:color w:val="auto"/>
+                <w:sz w:val="20"/>
+                <w:szCs w:val="20"/>
+              </w:rPr>
+            </w:pPr>
+          </w:p>
+          <w:p>
+            <w:pPr>
+              <w:spacing w:line="240" w:lineRule="auto"/>
+              <w:rPr>
+                <w:rFonts w:ascii="Times" w:hAnsi="Times" w:cs="Times New Roman"/>
+                <w:color w:val="auto"/>
+                <w:sz w:val="20"/>
+                <w:szCs w:val="20"/>
+              </w:rPr>
+            </w:pPr>
+            <w:r>
+              <w:rPr>
+                <w:rFonts w:ascii="Calibri" w:hAnsi="Calibri" w:cs="Times New Roman"/>
+                <w:b/>
+                <w:bCs/>
+                <w:sz w:val="20"/>
+                <w:szCs w:val="18"/>
+              </w:rPr>
+              <w:t>Other Evidence:  Journal Entries/Portfolio Update</w:t>
+            </w:r>
+          </w:p>
+          <w:p>
+            <w:pPr>
+              <w:rPr>
+                <w:rFonts w:ascii="Times" w:hAnsi="Times"/>
+                <w:color w:val="auto"/>
+                <w:sz w:val="20"/>
+                <w:szCs w:val="20"/>
+              </w:rPr>
             </w:pPr>
           </w:p>
         </w:tc>
@@ -4328,10 +4669,12 @@
     </w:tbl>
     <w:p>
       <w:pPr>
-        <w:pStyle w:val="Heading1"/>
-        <w:widowControl w:val="0"/>
-        <w:spacing w:before="300" w:after="40"/>
-        <w:contextualSpacing w:val="0"/>
+        <w:pStyle w:val="normal0"/>
+        <w:rPr>
+          <w:rFonts w:ascii="Trebuchet MS" w:eastAsia="Trebuchet MS" w:hAnsi="Trebuchet MS" w:cs="Trebuchet MS"/>
+          <w:sz w:val="32"/>
+          <w:szCs w:val="32"/>
+        </w:rPr>
       </w:pPr>
     </w:p>
     <w:p>
@@ -4788,15 +5131,27 @@
         <w:pStyle w:val="normal0"/>
         <w:widowControl w:val="0"/>
         <w:jc w:val="both"/>
-      </w:pPr>
-      <w:r>
         <w:rPr>
           <w:rFonts w:ascii="Calibri" w:eastAsia="Calibri" w:hAnsi="Calibri" w:cs="Calibri"/>
           <w:sz w:val="20"/>
           <w:szCs w:val="20"/>
         </w:rPr>
+      </w:pPr>
+      <w:r>
+        <w:rPr>
+          <w:rFonts w:ascii="Calibri" w:eastAsia="Calibri" w:hAnsi="Calibri" w:cs="Calibri"/>
+          <w:sz w:val="20"/>
+          <w:szCs w:val="20"/>
+        </w:rPr>
         <w:t>The traits of a successful CPS Advanced Computer Science student are personal integrity and academic honesty. Academic dishonesty is a serious offense, which includes but is not limited to the following:</w:t>
       </w:r>
+    </w:p>
+    <w:p>
+      <w:pPr>
+        <w:pStyle w:val="normal0"/>
+        <w:widowControl w:val="0"/>
+        <w:jc w:val="both"/>
+      </w:pPr>
     </w:p>
     <w:p>
       <w:pPr>
@@ -4888,7 +5243,7 @@
         <w:ind w:left="720" w:firstLine="360"/>
       </w:pPr>
       <w:rPr>
-        <w:rFonts w:ascii="Arial" w:eastAsia="Arial" w:hAnsi="Arial" w:cs="Arial"/>
+        <w:rFonts w:ascii="Arial" w:eastAsia="Arial" w:hAnsi="Arial" w:cs="Symbol"/>
         <w:b w:val="0"/>
         <w:i w:val="0"/>
         <w:smallCaps w:val="0"/>
@@ -4909,7 +5264,7 @@
         <w:ind w:left="1440" w:firstLine="1080"/>
       </w:pPr>
       <w:rPr>
-        <w:rFonts w:ascii="Arial" w:eastAsia="Arial" w:hAnsi="Arial" w:cs="Arial"/>
+        <w:rFonts w:ascii="Arial" w:eastAsia="Arial" w:hAnsi="Arial" w:cs="Symbol"/>
         <w:b w:val="0"/>
         <w:i w:val="0"/>
         <w:smallCaps w:val="0"/>
@@ -4930,7 +5285,7 @@
         <w:ind w:left="2160" w:firstLine="1800"/>
       </w:pPr>
       <w:rPr>
-        <w:rFonts w:ascii="Arial" w:eastAsia="Arial" w:hAnsi="Arial" w:cs="Arial"/>
+        <w:rFonts w:ascii="Arial" w:eastAsia="Arial" w:hAnsi="Arial" w:cs="Symbol"/>
         <w:b w:val="0"/>
         <w:i w:val="0"/>
         <w:smallCaps w:val="0"/>
@@ -4951,7 +5306,7 @@
         <w:ind w:left="2880" w:firstLine="2520"/>
       </w:pPr>
       <w:rPr>
-        <w:rFonts w:ascii="Arial" w:eastAsia="Arial" w:hAnsi="Arial" w:cs="Arial"/>
+        <w:rFonts w:ascii="Arial" w:eastAsia="Arial" w:hAnsi="Arial" w:cs="Symbol"/>
         <w:b w:val="0"/>
         <w:i w:val="0"/>
         <w:smallCaps w:val="0"/>
@@ -4972,7 +5327,7 @@
         <w:ind w:left="3600" w:firstLine="3240"/>
       </w:pPr>
       <w:rPr>
-        <w:rFonts w:ascii="Arial" w:eastAsia="Arial" w:hAnsi="Arial" w:cs="Arial"/>
+        <w:rFonts w:ascii="Arial" w:eastAsia="Arial" w:hAnsi="Arial" w:cs="Symbol"/>
         <w:b w:val="0"/>
         <w:i w:val="0"/>
         <w:smallCaps w:val="0"/>
@@ -4993,7 +5348,7 @@
         <w:ind w:left="4320" w:firstLine="3960"/>
       </w:pPr>
       <w:rPr>
-        <w:rFonts w:ascii="Arial" w:eastAsia="Arial" w:hAnsi="Arial" w:cs="Arial"/>
+        <w:rFonts w:ascii="Arial" w:eastAsia="Arial" w:hAnsi="Arial" w:cs="Symbol"/>
         <w:b w:val="0"/>
         <w:i w:val="0"/>
         <w:smallCaps w:val="0"/>
@@ -5014,7 +5369,7 @@
         <w:ind w:left="5040" w:firstLine="4680"/>
       </w:pPr>
       <w:rPr>
-        <w:rFonts w:ascii="Arial" w:eastAsia="Arial" w:hAnsi="Arial" w:cs="Arial"/>
+        <w:rFonts w:ascii="Arial" w:eastAsia="Arial" w:hAnsi="Arial" w:cs="Symbol"/>
         <w:b w:val="0"/>
         <w:i w:val="0"/>
         <w:smallCaps w:val="0"/>
@@ -5035,7 +5390,7 @@
         <w:ind w:left="5760" w:firstLine="5400"/>
       </w:pPr>
       <w:rPr>
-        <w:rFonts w:ascii="Arial" w:eastAsia="Arial" w:hAnsi="Arial" w:cs="Arial"/>
+        <w:rFonts w:ascii="Arial" w:eastAsia="Arial" w:hAnsi="Arial" w:cs="Symbol"/>
         <w:b w:val="0"/>
         <w:i w:val="0"/>
         <w:smallCaps w:val="0"/>
@@ -5056,7 +5411,7 @@
         <w:ind w:left="6480" w:firstLine="6120"/>
       </w:pPr>
       <w:rPr>
-        <w:rFonts w:ascii="Arial" w:eastAsia="Arial" w:hAnsi="Arial" w:cs="Arial"/>
+        <w:rFonts w:ascii="Arial" w:eastAsia="Arial" w:hAnsi="Arial" w:cs="Symbol"/>
         <w:b w:val="0"/>
         <w:i w:val="0"/>
         <w:smallCaps w:val="0"/>
@@ -5082,7 +5437,7 @@
         <w:ind w:left="720" w:firstLine="360"/>
       </w:pPr>
       <w:rPr>
-        <w:rFonts w:ascii="Arial" w:eastAsia="Arial" w:hAnsi="Arial" w:cs="Arial"/>
+        <w:rFonts w:ascii="Arial" w:eastAsia="Arial" w:hAnsi="Arial" w:cs="Symbol"/>
         <w:b w:val="0"/>
         <w:i w:val="0"/>
         <w:smallCaps w:val="0"/>
@@ -5103,7 +5458,7 @@
         <w:ind w:left="1440" w:firstLine="1080"/>
       </w:pPr>
       <w:rPr>
-        <w:rFonts w:ascii="Arial" w:eastAsia="Arial" w:hAnsi="Arial" w:cs="Arial"/>
+        <w:rFonts w:ascii="Arial" w:eastAsia="Arial" w:hAnsi="Arial" w:cs="Symbol"/>
         <w:b w:val="0"/>
         <w:i w:val="0"/>
         <w:smallCaps w:val="0"/>
@@ -5124,7 +5479,7 @@
         <w:ind w:left="2160" w:firstLine="1800"/>
       </w:pPr>
       <w:rPr>
-        <w:rFonts w:ascii="Arial" w:eastAsia="Arial" w:hAnsi="Arial" w:cs="Arial"/>
+        <w:rFonts w:ascii="Arial" w:eastAsia="Arial" w:hAnsi="Arial" w:cs="Symbol"/>
         <w:b w:val="0"/>
         <w:i w:val="0"/>
         <w:smallCaps w:val="0"/>
@@ -5145,7 +5500,7 @@
         <w:ind w:left="2880" w:firstLine="2520"/>
       </w:pPr>
       <w:rPr>
-        <w:rFonts w:ascii="Arial" w:eastAsia="Arial" w:hAnsi="Arial" w:cs="Arial"/>
+        <w:rFonts w:ascii="Arial" w:eastAsia="Arial" w:hAnsi="Arial" w:cs="Symbol"/>
         <w:b w:val="0"/>
         <w:i w:val="0"/>
         <w:smallCaps w:val="0"/>
@@ -5166,7 +5521,7 @@
         <w:ind w:left="3600" w:firstLine="3240"/>
       </w:pPr>
       <w:rPr>
-        <w:rFonts w:ascii="Arial" w:eastAsia="Arial" w:hAnsi="Arial" w:cs="Arial"/>
+        <w:rFonts w:ascii="Arial" w:eastAsia="Arial" w:hAnsi="Arial" w:cs="Symbol"/>
         <w:b w:val="0"/>
         <w:i w:val="0"/>
         <w:smallCaps w:val="0"/>
@@ -5187,7 +5542,7 @@
         <w:ind w:left="4320" w:firstLine="3960"/>
       </w:pPr>
       <w:rPr>
-        <w:rFonts w:ascii="Arial" w:eastAsia="Arial" w:hAnsi="Arial" w:cs="Arial"/>
+        <w:rFonts w:ascii="Arial" w:eastAsia="Arial" w:hAnsi="Arial" w:cs="Symbol"/>
         <w:b w:val="0"/>
         <w:i w:val="0"/>
         <w:smallCaps w:val="0"/>
@@ -5208,7 +5563,7 @@
         <w:ind w:left="5040" w:firstLine="4680"/>
       </w:pPr>
       <w:rPr>
-        <w:rFonts w:ascii="Arial" w:eastAsia="Arial" w:hAnsi="Arial" w:cs="Arial"/>
+        <w:rFonts w:ascii="Arial" w:eastAsia="Arial" w:hAnsi="Arial" w:cs="Symbol"/>
         <w:b w:val="0"/>
         <w:i w:val="0"/>
         <w:smallCaps w:val="0"/>
@@ -5229,7 +5584,7 @@
         <w:ind w:left="5760" w:firstLine="5400"/>
       </w:pPr>
       <w:rPr>
-        <w:rFonts w:ascii="Arial" w:eastAsia="Arial" w:hAnsi="Arial" w:cs="Arial"/>
+        <w:rFonts w:ascii="Arial" w:eastAsia="Arial" w:hAnsi="Arial" w:cs="Symbol"/>
         <w:b w:val="0"/>
         <w:i w:val="0"/>
         <w:smallCaps w:val="0"/>
@@ -5250,7 +5605,7 @@
         <w:ind w:left="6480" w:firstLine="6120"/>
       </w:pPr>
       <w:rPr>
-        <w:rFonts w:ascii="Arial" w:eastAsia="Arial" w:hAnsi="Arial" w:cs="Arial"/>
+        <w:rFonts w:ascii="Arial" w:eastAsia="Arial" w:hAnsi="Arial" w:cs="Symbol"/>
         <w:b w:val="0"/>
         <w:i w:val="0"/>
         <w:smallCaps w:val="0"/>
@@ -5276,7 +5631,7 @@
         <w:ind w:left="720" w:firstLine="360"/>
       </w:pPr>
       <w:rPr>
-        <w:rFonts w:ascii="Arial" w:eastAsia="Arial" w:hAnsi="Arial" w:cs="Arial"/>
+        <w:rFonts w:ascii="Arial" w:eastAsia="Arial" w:hAnsi="Arial" w:cs="Symbol"/>
         <w:b w:val="0"/>
         <w:i w:val="0"/>
         <w:smallCaps w:val="0"/>
@@ -5297,7 +5652,7 @@
         <w:ind w:left="1440" w:firstLine="1080"/>
       </w:pPr>
       <w:rPr>
-        <w:rFonts w:ascii="Arial" w:eastAsia="Arial" w:hAnsi="Arial" w:cs="Arial"/>
+        <w:rFonts w:ascii="Arial" w:eastAsia="Arial" w:hAnsi="Arial" w:cs="Symbol"/>
         <w:b w:val="0"/>
         <w:i w:val="0"/>
         <w:smallCaps w:val="0"/>
@@ -5318,7 +5673,7 @@
         <w:ind w:left="2160" w:firstLine="1800"/>
       </w:pPr>
       <w:rPr>
-        <w:rFonts w:ascii="Arial" w:eastAsia="Arial" w:hAnsi="Arial" w:cs="Arial"/>
+        <w:rFonts w:ascii="Arial" w:eastAsia="Arial" w:hAnsi="Arial" w:cs="Symbol"/>
         <w:b w:val="0"/>
         <w:i w:val="0"/>
         <w:smallCaps w:val="0"/>
@@ -5339,7 +5694,7 @@
         <w:ind w:left="2880" w:firstLine="2520"/>
       </w:pPr>
       <w:rPr>
-        <w:rFonts w:ascii="Arial" w:eastAsia="Arial" w:hAnsi="Arial" w:cs="Arial"/>
+        <w:rFonts w:ascii="Arial" w:eastAsia="Arial" w:hAnsi="Arial" w:cs="Symbol"/>
         <w:b w:val="0"/>
         <w:i w:val="0"/>
         <w:smallCaps w:val="0"/>
@@ -5360,7 +5715,7 @@
         <w:ind w:left="3600" w:firstLine="3240"/>
       </w:pPr>
       <w:rPr>
-        <w:rFonts w:ascii="Arial" w:eastAsia="Arial" w:hAnsi="Arial" w:cs="Arial"/>
+        <w:rFonts w:ascii="Arial" w:eastAsia="Arial" w:hAnsi="Arial" w:cs="Symbol"/>
         <w:b w:val="0"/>
         <w:i w:val="0"/>
         <w:smallCaps w:val="0"/>
@@ -5381,7 +5736,7 @@
         <w:ind w:left="4320" w:firstLine="3960"/>
       </w:pPr>
       <w:rPr>
-        <w:rFonts w:ascii="Arial" w:eastAsia="Arial" w:hAnsi="Arial" w:cs="Arial"/>
+        <w:rFonts w:ascii="Arial" w:eastAsia="Arial" w:hAnsi="Arial" w:cs="Symbol"/>
         <w:b w:val="0"/>
         <w:i w:val="0"/>
         <w:smallCaps w:val="0"/>
@@ -5402,7 +5757,7 @@
         <w:ind w:left="5040" w:firstLine="4680"/>
       </w:pPr>
       <w:rPr>
-        <w:rFonts w:ascii="Arial" w:eastAsia="Arial" w:hAnsi="Arial" w:cs="Arial"/>
+        <w:rFonts w:ascii="Arial" w:eastAsia="Arial" w:hAnsi="Arial" w:cs="Symbol"/>
         <w:b w:val="0"/>
         <w:i w:val="0"/>
         <w:smallCaps w:val="0"/>
@@ -5423,7 +5778,7 @@
         <w:ind w:left="5760" w:firstLine="5400"/>
       </w:pPr>
       <w:rPr>
-        <w:rFonts w:ascii="Arial" w:eastAsia="Arial" w:hAnsi="Arial" w:cs="Arial"/>
+        <w:rFonts w:ascii="Arial" w:eastAsia="Arial" w:hAnsi="Arial" w:cs="Symbol"/>
         <w:b w:val="0"/>
         <w:i w:val="0"/>
         <w:smallCaps w:val="0"/>
@@ -5444,7 +5799,7 @@
         <w:ind w:left="6480" w:firstLine="6120"/>
       </w:pPr>
       <w:rPr>
-        <w:rFonts w:ascii="Arial" w:eastAsia="Arial" w:hAnsi="Arial" w:cs="Arial"/>
+        <w:rFonts w:ascii="Arial" w:eastAsia="Arial" w:hAnsi="Arial" w:cs="Symbol"/>
         <w:b w:val="0"/>
         <w:i w:val="0"/>
         <w:smallCaps w:val="0"/>
@@ -5470,7 +5825,7 @@
         <w:ind w:left="360" w:firstLine="0"/>
       </w:pPr>
       <w:rPr>
-        <w:rFonts w:ascii="Arial" w:eastAsia="Arial" w:hAnsi="Arial" w:cs="Arial"/>
+        <w:rFonts w:ascii="Arial" w:eastAsia="Arial" w:hAnsi="Arial" w:cs="Symbol"/>
         <w:b w:val="0"/>
         <w:i w:val="0"/>
         <w:smallCaps w:val="0"/>
@@ -5491,7 +5846,7 @@
         <w:ind w:left="1080" w:firstLine="720"/>
       </w:pPr>
       <w:rPr>
-        <w:rFonts w:ascii="Arial" w:eastAsia="Arial" w:hAnsi="Arial" w:cs="Arial"/>
+        <w:rFonts w:ascii="Arial" w:eastAsia="Arial" w:hAnsi="Arial" w:cs="Symbol"/>
         <w:b w:val="0"/>
         <w:i w:val="0"/>
         <w:smallCaps w:val="0"/>
@@ -5512,7 +5867,7 @@
         <w:ind w:left="1800" w:firstLine="1440"/>
       </w:pPr>
       <w:rPr>
-        <w:rFonts w:ascii="Arial" w:eastAsia="Arial" w:hAnsi="Arial" w:cs="Arial"/>
+        <w:rFonts w:ascii="Arial" w:eastAsia="Arial" w:hAnsi="Arial" w:cs="Symbol"/>
         <w:b w:val="0"/>
         <w:i w:val="0"/>
         <w:smallCaps w:val="0"/>
@@ -5533,7 +5888,7 @@
         <w:ind w:left="2520" w:firstLine="2160"/>
       </w:pPr>
       <w:rPr>
-        <w:rFonts w:ascii="Arial" w:eastAsia="Arial" w:hAnsi="Arial" w:cs="Arial"/>
+        <w:rFonts w:ascii="Arial" w:eastAsia="Arial" w:hAnsi="Arial" w:cs="Symbol"/>
         <w:b w:val="0"/>
         <w:i w:val="0"/>
         <w:smallCaps w:val="0"/>
@@ -5554,7 +5909,7 @@
         <w:ind w:left="3240" w:firstLine="2880"/>
       </w:pPr>
       <w:rPr>
-        <w:rFonts w:ascii="Arial" w:eastAsia="Arial" w:hAnsi="Arial" w:cs="Arial"/>
+        <w:rFonts w:ascii="Arial" w:eastAsia="Arial" w:hAnsi="Arial" w:cs="Symbol"/>
         <w:b w:val="0"/>
         <w:i w:val="0"/>
         <w:smallCaps w:val="0"/>
@@ -5575,7 +5930,7 @@
         <w:ind w:left="3960" w:firstLine="3600"/>
       </w:pPr>
       <w:rPr>
-        <w:rFonts w:ascii="Arial" w:eastAsia="Arial" w:hAnsi="Arial" w:cs="Arial"/>
+        <w:rFonts w:ascii="Arial" w:eastAsia="Arial" w:hAnsi="Arial" w:cs="Symbol"/>
         <w:b w:val="0"/>
         <w:i w:val="0"/>
         <w:smallCaps w:val="0"/>
@@ -5596,7 +5951,7 @@
         <w:ind w:left="4680" w:firstLine="4320"/>
       </w:pPr>
       <w:rPr>
-        <w:rFonts w:ascii="Arial" w:eastAsia="Arial" w:hAnsi="Arial" w:cs="Arial"/>
+        <w:rFonts w:ascii="Arial" w:eastAsia="Arial" w:hAnsi="Arial" w:cs="Symbol"/>
         <w:b w:val="0"/>
         <w:i w:val="0"/>
         <w:smallCaps w:val="0"/>
@@ -5617,7 +5972,7 @@
         <w:ind w:left="5400" w:firstLine="5040"/>
       </w:pPr>
       <w:rPr>
-        <w:rFonts w:ascii="Arial" w:eastAsia="Arial" w:hAnsi="Arial" w:cs="Arial"/>
+        <w:rFonts w:ascii="Arial" w:eastAsia="Arial" w:hAnsi="Arial" w:cs="Symbol"/>
         <w:b w:val="0"/>
         <w:i w:val="0"/>
         <w:smallCaps w:val="0"/>
@@ -5638,7 +5993,7 @@
         <w:ind w:left="6120" w:firstLine="5760"/>
       </w:pPr>
       <w:rPr>
-        <w:rFonts w:ascii="Arial" w:eastAsia="Arial" w:hAnsi="Arial" w:cs="Arial"/>
+        <w:rFonts w:ascii="Arial" w:eastAsia="Arial" w:hAnsi="Arial" w:cs="Symbol"/>
         <w:b w:val="0"/>
         <w:i w:val="0"/>
         <w:smallCaps w:val="0"/>
@@ -5664,7 +6019,7 @@
         <w:ind w:left="720" w:firstLine="360"/>
       </w:pPr>
       <w:rPr>
-        <w:rFonts w:ascii="Arial" w:eastAsia="Arial" w:hAnsi="Arial" w:cs="Arial"/>
+        <w:rFonts w:ascii="Arial" w:eastAsia="Arial" w:hAnsi="Arial" w:cs="Symbol"/>
         <w:b w:val="0"/>
         <w:i w:val="0"/>
         <w:smallCaps w:val="0"/>
@@ -5685,7 +6040,7 @@
         <w:ind w:left="1440" w:firstLine="1080"/>
       </w:pPr>
       <w:rPr>
-        <w:rFonts w:ascii="Arial" w:eastAsia="Arial" w:hAnsi="Arial" w:cs="Arial"/>
+        <w:rFonts w:ascii="Arial" w:eastAsia="Arial" w:hAnsi="Arial" w:cs="Symbol"/>
         <w:b w:val="0"/>
         <w:i w:val="0"/>
         <w:smallCaps w:val="0"/>
@@ -5706,7 +6061,7 @@
         <w:ind w:left="2160" w:firstLine="1800"/>
       </w:pPr>
       <w:rPr>
-        <w:rFonts w:ascii="Arial" w:eastAsia="Arial" w:hAnsi="Arial" w:cs="Arial"/>
+        <w:rFonts w:ascii="Arial" w:eastAsia="Arial" w:hAnsi="Arial" w:cs="Symbol"/>
         <w:b w:val="0"/>
         <w:i w:val="0"/>
         <w:smallCaps w:val="0"/>
@@ -5727,7 +6082,7 @@
         <w:ind w:left="2880" w:firstLine="2520"/>
       </w:pPr>
       <w:rPr>
-        <w:rFonts w:ascii="Arial" w:eastAsia="Arial" w:hAnsi="Arial" w:cs="Arial"/>
+        <w:rFonts w:ascii="Arial" w:eastAsia="Arial" w:hAnsi="Arial" w:cs="Symbol"/>
         <w:b w:val="0"/>
         <w:i w:val="0"/>
         <w:smallCaps w:val="0"/>
@@ -5748,7 +6103,7 @@
         <w:ind w:left="3600" w:firstLine="3240"/>
       </w:pPr>
       <w:rPr>
-        <w:rFonts w:ascii="Arial" w:eastAsia="Arial" w:hAnsi="Arial" w:cs="Arial"/>
+        <w:rFonts w:ascii="Arial" w:eastAsia="Arial" w:hAnsi="Arial" w:cs="Symbol"/>
         <w:b w:val="0"/>
         <w:i w:val="0"/>
         <w:smallCaps w:val="0"/>
@@ -5769,7 +6124,7 @@
         <w:ind w:left="4320" w:firstLine="3960"/>
       </w:pPr>
       <w:rPr>
-        <w:rFonts w:ascii="Arial" w:eastAsia="Arial" w:hAnsi="Arial" w:cs="Arial"/>
+        <w:rFonts w:ascii="Arial" w:eastAsia="Arial" w:hAnsi="Arial" w:cs="Symbol"/>
         <w:b w:val="0"/>
         <w:i w:val="0"/>
         <w:smallCaps w:val="0"/>
@@ -5790,7 +6145,7 @@
         <w:ind w:left="5040" w:firstLine="4680"/>
       </w:pPr>
       <w:rPr>
-        <w:rFonts w:ascii="Arial" w:eastAsia="Arial" w:hAnsi="Arial" w:cs="Arial"/>
+        <w:rFonts w:ascii="Arial" w:eastAsia="Arial" w:hAnsi="Arial" w:cs="Symbol"/>
         <w:b w:val="0"/>
         <w:i w:val="0"/>
         <w:smallCaps w:val="0"/>
@@ -5811,7 +6166,7 @@
         <w:ind w:left="5760" w:firstLine="5400"/>
       </w:pPr>
       <w:rPr>
-        <w:rFonts w:ascii="Arial" w:eastAsia="Arial" w:hAnsi="Arial" w:cs="Arial"/>
+        <w:rFonts w:ascii="Arial" w:eastAsia="Arial" w:hAnsi="Arial" w:cs="Symbol"/>
         <w:b w:val="0"/>
         <w:i w:val="0"/>
         <w:smallCaps w:val="0"/>
@@ -5832,7 +6187,7 @@
         <w:ind w:left="6480" w:firstLine="6120"/>
       </w:pPr>
       <w:rPr>
-        <w:rFonts w:ascii="Arial" w:eastAsia="Arial" w:hAnsi="Arial" w:cs="Arial"/>
+        <w:rFonts w:ascii="Arial" w:eastAsia="Arial" w:hAnsi="Arial" w:cs="Symbol"/>
         <w:b w:val="0"/>
         <w:i w:val="0"/>
         <w:smallCaps w:val="0"/>
@@ -5858,7 +6213,7 @@
         <w:ind w:left="720" w:firstLine="360"/>
       </w:pPr>
       <w:rPr>
-        <w:rFonts w:ascii="Arial" w:eastAsia="Arial" w:hAnsi="Arial" w:cs="Arial"/>
+        <w:rFonts w:ascii="Arial" w:eastAsia="Arial" w:hAnsi="Arial" w:cs="Symbol"/>
         <w:b w:val="0"/>
         <w:i w:val="0"/>
         <w:smallCaps w:val="0"/>
@@ -5879,7 +6234,7 @@
         <w:ind w:left="1440" w:firstLine="1080"/>
       </w:pPr>
       <w:rPr>
-        <w:rFonts w:ascii="Arial" w:eastAsia="Arial" w:hAnsi="Arial" w:cs="Arial"/>
+        <w:rFonts w:ascii="Arial" w:eastAsia="Arial" w:hAnsi="Arial" w:cs="Symbol"/>
         <w:b w:val="0"/>
         <w:i w:val="0"/>
         <w:smallCaps w:val="0"/>
@@ -5900,7 +6255,7 @@
         <w:ind w:left="2160" w:firstLine="1800"/>
       </w:pPr>
       <w:rPr>
-        <w:rFonts w:ascii="Arial" w:eastAsia="Arial" w:hAnsi="Arial" w:cs="Arial"/>
+        <w:rFonts w:ascii="Arial" w:eastAsia="Arial" w:hAnsi="Arial" w:cs="Symbol"/>
         <w:b w:val="0"/>
         <w:i w:val="0"/>
         <w:smallCaps w:val="0"/>
@@ -5921,7 +6276,7 @@
         <w:ind w:left="2880" w:firstLine="2520"/>
       </w:pPr>
       <w:rPr>
-        <w:rFonts w:ascii="Arial" w:eastAsia="Arial" w:hAnsi="Arial" w:cs="Arial"/>
+        <w:rFonts w:ascii="Arial" w:eastAsia="Arial" w:hAnsi="Arial" w:cs="Symbol"/>
         <w:b w:val="0"/>
         <w:i w:val="0"/>
         <w:smallCaps w:val="0"/>
@@ -5942,7 +6297,7 @@
         <w:ind w:left="3600" w:firstLine="3240"/>
       </w:pPr>
       <w:rPr>
-        <w:rFonts w:ascii="Arial" w:eastAsia="Arial" w:hAnsi="Arial" w:cs="Arial"/>
+        <w:rFonts w:ascii="Arial" w:eastAsia="Arial" w:hAnsi="Arial" w:cs="Symbol"/>
         <w:b w:val="0"/>
         <w:i w:val="0"/>
         <w:smallCaps w:val="0"/>
@@ -5963,7 +6318,7 @@
         <w:ind w:left="4320" w:firstLine="3960"/>
       </w:pPr>
       <w:rPr>
-        <w:rFonts w:ascii="Arial" w:eastAsia="Arial" w:hAnsi="Arial" w:cs="Arial"/>
+        <w:rFonts w:ascii="Arial" w:eastAsia="Arial" w:hAnsi="Arial" w:cs="Symbol"/>
         <w:b w:val="0"/>
         <w:i w:val="0"/>
         <w:smallCaps w:val="0"/>
@@ -5984,7 +6339,7 @@
         <w:ind w:left="5040" w:firstLine="4680"/>
       </w:pPr>
       <w:rPr>
-        <w:rFonts w:ascii="Arial" w:eastAsia="Arial" w:hAnsi="Arial" w:cs="Arial"/>
+        <w:rFonts w:ascii="Arial" w:eastAsia="Arial" w:hAnsi="Arial" w:cs="Symbol"/>
         <w:b w:val="0"/>
         <w:i w:val="0"/>
         <w:smallCaps w:val="0"/>
@@ -6005,7 +6360,7 @@
         <w:ind w:left="5760" w:firstLine="5400"/>
       </w:pPr>
       <w:rPr>
-        <w:rFonts w:ascii="Arial" w:eastAsia="Arial" w:hAnsi="Arial" w:cs="Arial"/>
+        <w:rFonts w:ascii="Arial" w:eastAsia="Arial" w:hAnsi="Arial" w:cs="Symbol"/>
         <w:b w:val="0"/>
         <w:i w:val="0"/>
         <w:smallCaps w:val="0"/>
@@ -6026,7 +6381,7 @@
         <w:ind w:left="6480" w:firstLine="6120"/>
       </w:pPr>
       <w:rPr>
-        <w:rFonts w:ascii="Arial" w:eastAsia="Arial" w:hAnsi="Arial" w:cs="Arial"/>
+        <w:rFonts w:ascii="Arial" w:eastAsia="Arial" w:hAnsi="Arial" w:cs="Symbol"/>
         <w:b w:val="0"/>
         <w:i w:val="0"/>
         <w:smallCaps w:val="0"/>
@@ -6052,7 +6407,7 @@
         <w:ind w:left="720" w:firstLine="360"/>
       </w:pPr>
       <w:rPr>
-        <w:rFonts w:ascii="Arial" w:eastAsia="Arial" w:hAnsi="Arial" w:cs="Arial"/>
+        <w:rFonts w:ascii="Arial" w:eastAsia="Arial" w:hAnsi="Arial" w:cs="Symbol"/>
         <w:b w:val="0"/>
         <w:i w:val="0"/>
         <w:smallCaps w:val="0"/>
@@ -6073,7 +6428,7 @@
         <w:ind w:left="1440" w:firstLine="1080"/>
       </w:pPr>
       <w:rPr>
-        <w:rFonts w:ascii="Arial" w:eastAsia="Arial" w:hAnsi="Arial" w:cs="Arial"/>
+        <w:rFonts w:ascii="Arial" w:eastAsia="Arial" w:hAnsi="Arial" w:cs="Symbol"/>
         <w:b w:val="0"/>
         <w:i w:val="0"/>
         <w:smallCaps w:val="0"/>
@@ -6094,7 +6449,7 @@
         <w:ind w:left="2160" w:firstLine="1800"/>
       </w:pPr>
       <w:rPr>
-        <w:rFonts w:ascii="Arial" w:eastAsia="Arial" w:hAnsi="Arial" w:cs="Arial"/>
+        <w:rFonts w:ascii="Arial" w:eastAsia="Arial" w:hAnsi="Arial" w:cs="Symbol"/>
         <w:b w:val="0"/>
         <w:i w:val="0"/>
         <w:smallCaps w:val="0"/>
@@ -6115,7 +6470,7 @@
         <w:ind w:left="2880" w:firstLine="2520"/>
       </w:pPr>
       <w:rPr>
-        <w:rFonts w:ascii="Arial" w:eastAsia="Arial" w:hAnsi="Arial" w:cs="Arial"/>
+        <w:rFonts w:ascii="Arial" w:eastAsia="Arial" w:hAnsi="Arial" w:cs="Symbol"/>
         <w:b w:val="0"/>
         <w:i w:val="0"/>
         <w:smallCaps w:val="0"/>
@@ -6136,7 +6491,7 @@
         <w:ind w:left="3600" w:firstLine="3240"/>
       </w:pPr>
       <w:rPr>
-        <w:rFonts w:ascii="Arial" w:eastAsia="Arial" w:hAnsi="Arial" w:cs="Arial"/>
+        <w:rFonts w:ascii="Arial" w:eastAsia="Arial" w:hAnsi="Arial" w:cs="Symbol"/>
         <w:b w:val="0"/>
         <w:i w:val="0"/>
         <w:smallCaps w:val="0"/>
@@ -6157,7 +6512,7 @@
         <w:ind w:left="4320" w:firstLine="3960"/>
       </w:pPr>
       <w:rPr>
-        <w:rFonts w:ascii="Arial" w:eastAsia="Arial" w:hAnsi="Arial" w:cs="Arial"/>
+        <w:rFonts w:ascii="Arial" w:eastAsia="Arial" w:hAnsi="Arial" w:cs="Symbol"/>
         <w:b w:val="0"/>
         <w:i w:val="0"/>
         <w:smallCaps w:val="0"/>
@@ -6178,7 +6533,7 @@
         <w:ind w:left="5040" w:firstLine="4680"/>
       </w:pPr>
       <w:rPr>
-        <w:rFonts w:ascii="Arial" w:eastAsia="Arial" w:hAnsi="Arial" w:cs="Arial"/>
+        <w:rFonts w:ascii="Arial" w:eastAsia="Arial" w:hAnsi="Arial" w:cs="Symbol"/>
         <w:b w:val="0"/>
         <w:i w:val="0"/>
         <w:smallCaps w:val="0"/>
@@ -6199,7 +6554,7 @@
         <w:ind w:left="5760" w:firstLine="5400"/>
       </w:pPr>
       <w:rPr>
-        <w:rFonts w:ascii="Arial" w:eastAsia="Arial" w:hAnsi="Arial" w:cs="Arial"/>
+        <w:rFonts w:ascii="Arial" w:eastAsia="Arial" w:hAnsi="Arial" w:cs="Symbol"/>
         <w:b w:val="0"/>
         <w:i w:val="0"/>
         <w:smallCaps w:val="0"/>
@@ -6220,7 +6575,7 @@
         <w:ind w:left="6480" w:firstLine="6120"/>
       </w:pPr>
       <w:rPr>
-        <w:rFonts w:ascii="Arial" w:eastAsia="Arial" w:hAnsi="Arial" w:cs="Arial"/>
+        <w:rFonts w:ascii="Arial" w:eastAsia="Arial" w:hAnsi="Arial" w:cs="Symbol"/>
         <w:b w:val="0"/>
         <w:i w:val="0"/>
         <w:smallCaps w:val="0"/>
@@ -6246,7 +6601,7 @@
         <w:ind w:left="720" w:firstLine="360"/>
       </w:pPr>
       <w:rPr>
-        <w:rFonts w:ascii="Arial" w:eastAsia="Arial" w:hAnsi="Arial" w:cs="Arial"/>
+        <w:rFonts w:ascii="Arial" w:eastAsia="Arial" w:hAnsi="Arial" w:cs="Symbol"/>
         <w:b w:val="0"/>
         <w:i w:val="0"/>
         <w:smallCaps w:val="0"/>
@@ -6267,7 +6622,7 @@
         <w:ind w:left="1440" w:firstLine="1080"/>
       </w:pPr>
       <w:rPr>
-        <w:rFonts w:ascii="Arial" w:eastAsia="Arial" w:hAnsi="Arial" w:cs="Arial"/>
+        <w:rFonts w:ascii="Arial" w:eastAsia="Arial" w:hAnsi="Arial" w:cs="Symbol"/>
         <w:b w:val="0"/>
         <w:i w:val="0"/>
         <w:smallCaps w:val="0"/>
@@ -6288,7 +6643,7 @@
         <w:ind w:left="2160" w:firstLine="1800"/>
       </w:pPr>
       <w:rPr>
-        <w:rFonts w:ascii="Arial" w:eastAsia="Arial" w:hAnsi="Arial" w:cs="Arial"/>
+        <w:rFonts w:ascii="Arial" w:eastAsia="Arial" w:hAnsi="Arial" w:cs="Symbol"/>
         <w:b w:val="0"/>
         <w:i w:val="0"/>
         <w:smallCaps w:val="0"/>
@@ -6309,7 +6664,7 @@
         <w:ind w:left="2880" w:firstLine="2520"/>
       </w:pPr>
       <w:rPr>
-        <w:rFonts w:ascii="Arial" w:eastAsia="Arial" w:hAnsi="Arial" w:cs="Arial"/>
+        <w:rFonts w:ascii="Arial" w:eastAsia="Arial" w:hAnsi="Arial" w:cs="Symbol"/>
         <w:b w:val="0"/>
         <w:i w:val="0"/>
         <w:smallCaps w:val="0"/>
@@ -6330,7 +6685,7 @@
         <w:ind w:left="3600" w:firstLine="3240"/>
       </w:pPr>
       <w:rPr>
-        <w:rFonts w:ascii="Arial" w:eastAsia="Arial" w:hAnsi="Arial" w:cs="Arial"/>
+        <w:rFonts w:ascii="Arial" w:eastAsia="Arial" w:hAnsi="Arial" w:cs="Symbol"/>
         <w:b w:val="0"/>
         <w:i w:val="0"/>
         <w:smallCaps w:val="0"/>
@@ -6351,7 +6706,7 @@
         <w:ind w:left="4320" w:firstLine="3960"/>
       </w:pPr>
       <w:rPr>
-        <w:rFonts w:ascii="Arial" w:eastAsia="Arial" w:hAnsi="Arial" w:cs="Arial"/>
+        <w:rFonts w:ascii="Arial" w:eastAsia="Arial" w:hAnsi="Arial" w:cs="Symbol"/>
         <w:b w:val="0"/>
         <w:i w:val="0"/>
         <w:smallCaps w:val="0"/>
@@ -6372,7 +6727,7 @@
         <w:ind w:left="5040" w:firstLine="4680"/>
       </w:pPr>
       <w:rPr>
-        <w:rFonts w:ascii="Arial" w:eastAsia="Arial" w:hAnsi="Arial" w:cs="Arial"/>
+        <w:rFonts w:ascii="Arial" w:eastAsia="Arial" w:hAnsi="Arial" w:cs="Symbol"/>
         <w:b w:val="0"/>
         <w:i w:val="0"/>
         <w:smallCaps w:val="0"/>
@@ -6393,7 +6748,7 @@
         <w:ind w:left="5760" w:firstLine="5400"/>
       </w:pPr>
       <w:rPr>
-        <w:rFonts w:ascii="Arial" w:eastAsia="Arial" w:hAnsi="Arial" w:cs="Arial"/>
+        <w:rFonts w:ascii="Arial" w:eastAsia="Arial" w:hAnsi="Arial" w:cs="Symbol"/>
         <w:b w:val="0"/>
         <w:i w:val="0"/>
         <w:smallCaps w:val="0"/>
@@ -6414,7 +6769,7 @@
         <w:ind w:left="6480" w:firstLine="6120"/>
       </w:pPr>
       <w:rPr>
-        <w:rFonts w:ascii="Arial" w:eastAsia="Arial" w:hAnsi="Arial" w:cs="Arial"/>
+        <w:rFonts w:ascii="Arial" w:eastAsia="Arial" w:hAnsi="Arial" w:cs="Symbol"/>
         <w:b w:val="0"/>
         <w:i w:val="0"/>
         <w:smallCaps w:val="0"/>
@@ -6440,7 +6795,7 @@
         <w:ind w:left="720" w:firstLine="360"/>
       </w:pPr>
       <w:rPr>
-        <w:rFonts w:ascii="Arial" w:eastAsia="Arial" w:hAnsi="Arial" w:cs="Arial"/>
+        <w:rFonts w:ascii="Arial" w:eastAsia="Arial" w:hAnsi="Arial" w:cs="Symbol"/>
         <w:b w:val="0"/>
         <w:i w:val="0"/>
         <w:smallCaps w:val="0"/>
@@ -6461,7 +6816,7 @@
         <w:ind w:left="1440" w:firstLine="1080"/>
       </w:pPr>
       <w:rPr>
-        <w:rFonts w:ascii="Arial" w:eastAsia="Arial" w:hAnsi="Arial" w:cs="Arial"/>
+        <w:rFonts w:ascii="Arial" w:eastAsia="Arial" w:hAnsi="Arial" w:cs="Symbol"/>
         <w:b w:val="0"/>
         <w:i w:val="0"/>
         <w:smallCaps w:val="0"/>
@@ -6482,7 +6837,7 @@
         <w:ind w:left="2160" w:firstLine="1800"/>
       </w:pPr>
       <w:rPr>
-        <w:rFonts w:ascii="Arial" w:eastAsia="Arial" w:hAnsi="Arial" w:cs="Arial"/>
+        <w:rFonts w:ascii="Arial" w:eastAsia="Arial" w:hAnsi="Arial" w:cs="Symbol"/>
         <w:b w:val="0"/>
         <w:i w:val="0"/>
         <w:smallCaps w:val="0"/>
@@ -6503,7 +6858,7 @@
         <w:ind w:left="2880" w:firstLine="2520"/>
       </w:pPr>
       <w:rPr>
-        <w:rFonts w:ascii="Arial" w:eastAsia="Arial" w:hAnsi="Arial" w:cs="Arial"/>
+        <w:rFonts w:ascii="Arial" w:eastAsia="Arial" w:hAnsi="Arial" w:cs="Symbol"/>
         <w:b w:val="0"/>
         <w:i w:val="0"/>
         <w:smallCaps w:val="0"/>
@@ -6524,7 +6879,7 @@
         <w:ind w:left="3600" w:firstLine="3240"/>
       </w:pPr>
       <w:rPr>
-        <w:rFonts w:ascii="Arial" w:eastAsia="Arial" w:hAnsi="Arial" w:cs="Arial"/>
+        <w:rFonts w:ascii="Arial" w:eastAsia="Arial" w:hAnsi="Arial" w:cs="Symbol"/>
         <w:b w:val="0"/>
         <w:i w:val="0"/>
         <w:smallCaps w:val="0"/>
@@ -6545,7 +6900,7 @@
         <w:ind w:left="4320" w:firstLine="3960"/>
       </w:pPr>
       <w:rPr>
-        <w:rFonts w:ascii="Arial" w:eastAsia="Arial" w:hAnsi="Arial" w:cs="Arial"/>
+        <w:rFonts w:ascii="Arial" w:eastAsia="Arial" w:hAnsi="Arial" w:cs="Symbol"/>
         <w:b w:val="0"/>
         <w:i w:val="0"/>
         <w:smallCaps w:val="0"/>
@@ -6566,7 +6921,7 @@
         <w:ind w:left="5040" w:firstLine="4680"/>
       </w:pPr>
       <w:rPr>
-        <w:rFonts w:ascii="Arial" w:eastAsia="Arial" w:hAnsi="Arial" w:cs="Arial"/>
+        <w:rFonts w:ascii="Arial" w:eastAsia="Arial" w:hAnsi="Arial" w:cs="Symbol"/>
         <w:b w:val="0"/>
         <w:i w:val="0"/>
         <w:smallCaps w:val="0"/>
@@ -6587,7 +6942,7 @@
         <w:ind w:left="5760" w:firstLine="5400"/>
       </w:pPr>
       <w:rPr>
-        <w:rFonts w:ascii="Arial" w:eastAsia="Arial" w:hAnsi="Arial" w:cs="Arial"/>
+        <w:rFonts w:ascii="Arial" w:eastAsia="Arial" w:hAnsi="Arial" w:cs="Symbol"/>
         <w:b w:val="0"/>
         <w:i w:val="0"/>
         <w:smallCaps w:val="0"/>
@@ -6608,7 +6963,7 @@
         <w:ind w:left="6480" w:firstLine="6120"/>
       </w:pPr>
       <w:rPr>
-        <w:rFonts w:ascii="Arial" w:eastAsia="Arial" w:hAnsi="Arial" w:cs="Arial"/>
+        <w:rFonts w:ascii="Arial" w:eastAsia="Arial" w:hAnsi="Arial" w:cs="Symbol"/>
         <w:b w:val="0"/>
         <w:i w:val="0"/>
         <w:smallCaps w:val="0"/>
@@ -6634,7 +6989,7 @@
         <w:ind w:left="720" w:firstLine="360"/>
       </w:pPr>
       <w:rPr>
-        <w:rFonts w:ascii="Arial" w:eastAsia="Arial" w:hAnsi="Arial" w:cs="Arial"/>
+        <w:rFonts w:ascii="Arial" w:eastAsia="Arial" w:hAnsi="Arial" w:cs="Symbol"/>
         <w:b w:val="0"/>
         <w:i w:val="0"/>
         <w:smallCaps w:val="0"/>
@@ -6655,7 +7010,7 @@
         <w:ind w:left="1440" w:firstLine="1080"/>
       </w:pPr>
       <w:rPr>
-        <w:rFonts w:ascii="Arial" w:eastAsia="Arial" w:hAnsi="Arial" w:cs="Arial"/>
+        <w:rFonts w:ascii="Arial" w:eastAsia="Arial" w:hAnsi="Arial" w:cs="Symbol"/>
         <w:b w:val="0"/>
         <w:i w:val="0"/>
         <w:smallCaps w:val="0"/>
@@ -6676,7 +7031,7 @@
         <w:ind w:left="2160" w:firstLine="1800"/>
       </w:pPr>
       <w:rPr>
-        <w:rFonts w:ascii="Arial" w:eastAsia="Arial" w:hAnsi="Arial" w:cs="Arial"/>
+        <w:rFonts w:ascii="Arial" w:eastAsia="Arial" w:hAnsi="Arial" w:cs="Symbol"/>
         <w:b w:val="0"/>
         <w:i w:val="0"/>
         <w:smallCaps w:val="0"/>
@@ -6697,7 +7052,7 @@
         <w:ind w:left="2880" w:firstLine="2520"/>
       </w:pPr>
       <w:rPr>
-        <w:rFonts w:ascii="Arial" w:eastAsia="Arial" w:hAnsi="Arial" w:cs="Arial"/>
+        <w:rFonts w:ascii="Arial" w:eastAsia="Arial" w:hAnsi="Arial" w:cs="Symbol"/>
         <w:b w:val="0"/>
         <w:i w:val="0"/>
         <w:smallCaps w:val="0"/>
@@ -6718,7 +7073,7 @@
         <w:ind w:left="3600" w:firstLine="3240"/>
       </w:pPr>
       <w:rPr>
-        <w:rFonts w:ascii="Arial" w:eastAsia="Arial" w:hAnsi="Arial" w:cs="Arial"/>
+        <w:rFonts w:ascii="Arial" w:eastAsia="Arial" w:hAnsi="Arial" w:cs="Symbol"/>
         <w:b w:val="0"/>
         <w:i w:val="0"/>
         <w:smallCaps w:val="0"/>
@@ -6739,7 +7094,7 @@
         <w:ind w:left="4320" w:firstLine="3960"/>
       </w:pPr>
       <w:rPr>
-        <w:rFonts w:ascii="Arial" w:eastAsia="Arial" w:hAnsi="Arial" w:cs="Arial"/>
+        <w:rFonts w:ascii="Arial" w:eastAsia="Arial" w:hAnsi="Arial" w:cs="Symbol"/>
         <w:b w:val="0"/>
         <w:i w:val="0"/>
         <w:smallCaps w:val="0"/>
@@ -6760,7 +7115,7 @@
         <w:ind w:left="5040" w:firstLine="4680"/>
       </w:pPr>
       <w:rPr>
-        <w:rFonts w:ascii="Arial" w:eastAsia="Arial" w:hAnsi="Arial" w:cs="Arial"/>
+        <w:rFonts w:ascii="Arial" w:eastAsia="Arial" w:hAnsi="Arial" w:cs="Symbol"/>
         <w:b w:val="0"/>
         <w:i w:val="0"/>
         <w:smallCaps w:val="0"/>
@@ -6781,7 +7136,7 @@
         <w:ind w:left="5760" w:firstLine="5400"/>
       </w:pPr>
       <w:rPr>
-        <w:rFonts w:ascii="Arial" w:eastAsia="Arial" w:hAnsi="Arial" w:cs="Arial"/>
+        <w:rFonts w:ascii="Arial" w:eastAsia="Arial" w:hAnsi="Arial" w:cs="Symbol"/>
         <w:b w:val="0"/>
         <w:i w:val="0"/>
         <w:smallCaps w:val="0"/>
@@ -6802,7 +7157,7 @@
         <w:ind w:left="6480" w:firstLine="6120"/>
       </w:pPr>
       <w:rPr>
-        <w:rFonts w:ascii="Arial" w:eastAsia="Arial" w:hAnsi="Arial" w:cs="Arial"/>
+        <w:rFonts w:ascii="Arial" w:eastAsia="Arial" w:hAnsi="Arial" w:cs="Symbol"/>
         <w:b w:val="0"/>
         <w:i w:val="0"/>
         <w:smallCaps w:val="0"/>
@@ -6828,7 +7183,7 @@
         <w:ind w:left="720" w:firstLine="360"/>
       </w:pPr>
       <w:rPr>
-        <w:rFonts w:ascii="Arial" w:eastAsia="Arial" w:hAnsi="Arial" w:cs="Arial"/>
+        <w:rFonts w:ascii="Arial" w:eastAsia="Arial" w:hAnsi="Arial" w:cs="Symbol"/>
         <w:b w:val="0"/>
         <w:i w:val="0"/>
         <w:smallCaps w:val="0"/>
@@ -6849,7 +7204,7 @@
         <w:ind w:left="1440" w:firstLine="1080"/>
       </w:pPr>
       <w:rPr>
-        <w:rFonts w:ascii="Arial" w:eastAsia="Arial" w:hAnsi="Arial" w:cs="Arial"/>
+        <w:rFonts w:ascii="Arial" w:eastAsia="Arial" w:hAnsi="Arial" w:cs="Symbol"/>
         <w:b w:val="0"/>
         <w:i w:val="0"/>
         <w:smallCaps w:val="0"/>
@@ -6870,7 +7225,7 @@
         <w:ind w:left="2160" w:firstLine="1800"/>
       </w:pPr>
       <w:rPr>
-        <w:rFonts w:ascii="Arial" w:eastAsia="Arial" w:hAnsi="Arial" w:cs="Arial"/>
+        <w:rFonts w:ascii="Arial" w:eastAsia="Arial" w:hAnsi="Arial" w:cs="Symbol"/>
         <w:b w:val="0"/>
         <w:i w:val="0"/>
         <w:smallCaps w:val="0"/>
@@ -6891,7 +7246,7 @@
         <w:ind w:left="2880" w:firstLine="2520"/>
       </w:pPr>
       <w:rPr>
-        <w:rFonts w:ascii="Arial" w:eastAsia="Arial" w:hAnsi="Arial" w:cs="Arial"/>
+        <w:rFonts w:ascii="Arial" w:eastAsia="Arial" w:hAnsi="Arial" w:cs="Symbol"/>
         <w:b w:val="0"/>
         <w:i w:val="0"/>
         <w:smallCaps w:val="0"/>
@@ -6912,7 +7267,7 @@
         <w:ind w:left="3600" w:firstLine="3240"/>
       </w:pPr>
       <w:rPr>
-        <w:rFonts w:ascii="Arial" w:eastAsia="Arial" w:hAnsi="Arial" w:cs="Arial"/>
+        <w:rFonts w:ascii="Arial" w:eastAsia="Arial" w:hAnsi="Arial" w:cs="Symbol"/>
         <w:b w:val="0"/>
         <w:i w:val="0"/>
         <w:smallCaps w:val="0"/>
@@ -6933,7 +7288,7 @@
         <w:ind w:left="4320" w:firstLine="3960"/>
       </w:pPr>
       <w:rPr>
-        <w:rFonts w:ascii="Arial" w:eastAsia="Arial" w:hAnsi="Arial" w:cs="Arial"/>
+        <w:rFonts w:ascii="Arial" w:eastAsia="Arial" w:hAnsi="Arial" w:cs="Symbol"/>
         <w:b w:val="0"/>
         <w:i w:val="0"/>
         <w:smallCaps w:val="0"/>
@@ -6954,7 +7309,7 @@
         <w:ind w:left="5040" w:firstLine="4680"/>
       </w:pPr>
       <w:rPr>
-        <w:rFonts w:ascii="Arial" w:eastAsia="Arial" w:hAnsi="Arial" w:cs="Arial"/>
+        <w:rFonts w:ascii="Arial" w:eastAsia="Arial" w:hAnsi="Arial" w:cs="Symbol"/>
         <w:b w:val="0"/>
         <w:i w:val="0"/>
         <w:smallCaps w:val="0"/>
@@ -6975,7 +7330,7 @@
         <w:ind w:left="5760" w:firstLine="5400"/>
       </w:pPr>
       <w:rPr>
-        <w:rFonts w:ascii="Arial" w:eastAsia="Arial" w:hAnsi="Arial" w:cs="Arial"/>
+        <w:rFonts w:ascii="Arial" w:eastAsia="Arial" w:hAnsi="Arial" w:cs="Symbol"/>
         <w:b w:val="0"/>
         <w:i w:val="0"/>
         <w:smallCaps w:val="0"/>
@@ -6996,7 +7351,7 @@
         <w:ind w:left="6480" w:firstLine="6120"/>
       </w:pPr>
       <w:rPr>
-        <w:rFonts w:ascii="Arial" w:eastAsia="Arial" w:hAnsi="Arial" w:cs="Arial"/>
+        <w:rFonts w:ascii="Arial" w:eastAsia="Arial" w:hAnsi="Arial" w:cs="Symbol"/>
         <w:b w:val="0"/>
         <w:i w:val="0"/>
         <w:smallCaps w:val="0"/>
@@ -7022,7 +7377,7 @@
         <w:ind w:left="720" w:firstLine="360"/>
       </w:pPr>
       <w:rPr>
-        <w:rFonts w:ascii="Arial" w:eastAsia="Arial" w:hAnsi="Arial" w:cs="Arial"/>
+        <w:rFonts w:ascii="Arial" w:eastAsia="Arial" w:hAnsi="Arial" w:cs="Symbol"/>
         <w:b w:val="0"/>
         <w:i w:val="0"/>
         <w:smallCaps w:val="0"/>
@@ -7043,7 +7398,7 @@
         <w:ind w:left="1440" w:firstLine="1080"/>
       </w:pPr>
       <w:rPr>
-        <w:rFonts w:ascii="Arial" w:eastAsia="Arial" w:hAnsi="Arial" w:cs="Arial"/>
+        <w:rFonts w:ascii="Arial" w:eastAsia="Arial" w:hAnsi="Arial" w:cs="Symbol"/>
         <w:b w:val="0"/>
         <w:i w:val="0"/>
         <w:smallCaps w:val="0"/>
@@ -7064,7 +7419,7 @@
         <w:ind w:left="2160" w:firstLine="1800"/>
       </w:pPr>
       <w:rPr>
-        <w:rFonts w:ascii="Arial" w:eastAsia="Arial" w:hAnsi="Arial" w:cs="Arial"/>
+        <w:rFonts w:ascii="Arial" w:eastAsia="Arial" w:hAnsi="Arial" w:cs="Symbol"/>
         <w:b w:val="0"/>
         <w:i w:val="0"/>
         <w:smallCaps w:val="0"/>
@@ -7085,7 +7440,7 @@
         <w:ind w:left="2880" w:firstLine="2520"/>
       </w:pPr>
       <w:rPr>
-        <w:rFonts w:ascii="Arial" w:eastAsia="Arial" w:hAnsi="Arial" w:cs="Arial"/>
+        <w:rFonts w:ascii="Arial" w:eastAsia="Arial" w:hAnsi="Arial" w:cs="Symbol"/>
         <w:b w:val="0"/>
         <w:i w:val="0"/>
         <w:smallCaps w:val="0"/>
@@ -7106,7 +7461,7 @@
         <w:ind w:left="3600" w:firstLine="3240"/>
       </w:pPr>
       <w:rPr>
-        <w:rFonts w:ascii="Arial" w:eastAsia="Arial" w:hAnsi="Arial" w:cs="Arial"/>
+        <w:rFonts w:ascii="Arial" w:eastAsia="Arial" w:hAnsi="Arial" w:cs="Symbol"/>
         <w:b w:val="0"/>
         <w:i w:val="0"/>
         <w:smallCaps w:val="0"/>
@@ -7127,7 +7482,7 @@
         <w:ind w:left="4320" w:firstLine="3960"/>
       </w:pPr>
       <w:rPr>
-        <w:rFonts w:ascii="Arial" w:eastAsia="Arial" w:hAnsi="Arial" w:cs="Arial"/>
+        <w:rFonts w:ascii="Arial" w:eastAsia="Arial" w:hAnsi="Arial" w:cs="Symbol"/>
         <w:b w:val="0"/>
         <w:i w:val="0"/>
         <w:smallCaps w:val="0"/>
@@ -7148,7 +7503,7 @@
         <w:ind w:left="5040" w:firstLine="4680"/>
       </w:pPr>
       <w:rPr>
-        <w:rFonts w:ascii="Arial" w:eastAsia="Arial" w:hAnsi="Arial" w:cs="Arial"/>
+        <w:rFonts w:ascii="Arial" w:eastAsia="Arial" w:hAnsi="Arial" w:cs="Symbol"/>
         <w:b w:val="0"/>
         <w:i w:val="0"/>
         <w:smallCaps w:val="0"/>
@@ -7169,7 +7524,7 @@
         <w:ind w:left="5760" w:firstLine="5400"/>
       </w:pPr>
       <w:rPr>
-        <w:rFonts w:ascii="Arial" w:eastAsia="Arial" w:hAnsi="Arial" w:cs="Arial"/>
+        <w:rFonts w:ascii="Arial" w:eastAsia="Arial" w:hAnsi="Arial" w:cs="Symbol"/>
         <w:b w:val="0"/>
         <w:i w:val="0"/>
         <w:smallCaps w:val="0"/>
@@ -7190,7 +7545,7 @@
         <w:ind w:left="6480" w:firstLine="6120"/>
       </w:pPr>
       <w:rPr>
-        <w:rFonts w:ascii="Arial" w:eastAsia="Arial" w:hAnsi="Arial" w:cs="Arial"/>
+        <w:rFonts w:ascii="Arial" w:eastAsia="Arial" w:hAnsi="Arial" w:cs="Symbol"/>
         <w:b w:val="0"/>
         <w:i w:val="0"/>
         <w:smallCaps w:val="0"/>
@@ -7216,7 +7571,7 @@
         <w:ind w:left="720" w:firstLine="360"/>
       </w:pPr>
       <w:rPr>
-        <w:rFonts w:ascii="Arial" w:eastAsia="Arial" w:hAnsi="Arial" w:cs="Arial"/>
+        <w:rFonts w:ascii="Arial" w:eastAsia="Arial" w:hAnsi="Arial" w:cs="Symbol"/>
         <w:b w:val="0"/>
         <w:i w:val="0"/>
         <w:smallCaps w:val="0"/>
@@ -7237,7 +7592,7 @@
         <w:ind w:left="1440" w:firstLine="1080"/>
       </w:pPr>
       <w:rPr>
-        <w:rFonts w:ascii="Arial" w:eastAsia="Arial" w:hAnsi="Arial" w:cs="Arial"/>
+        <w:rFonts w:ascii="Arial" w:eastAsia="Arial" w:hAnsi="Arial" w:cs="Symbol"/>
         <w:b w:val="0"/>
         <w:i w:val="0"/>
         <w:smallCaps w:val="0"/>
@@ -7258,7 +7613,7 @@
         <w:ind w:left="2160" w:firstLine="1800"/>
       </w:pPr>
       <w:rPr>
-        <w:rFonts w:ascii="Arial" w:eastAsia="Arial" w:hAnsi="Arial" w:cs="Arial"/>
+        <w:rFonts w:ascii="Arial" w:eastAsia="Arial" w:hAnsi="Arial" w:cs="Symbol"/>
         <w:b w:val="0"/>
         <w:i w:val="0"/>
         <w:smallCaps w:val="0"/>
@@ -7279,7 +7634,7 @@
         <w:ind w:left="2880" w:firstLine="2520"/>
       </w:pPr>
       <w:rPr>
-        <w:rFonts w:ascii="Arial" w:eastAsia="Arial" w:hAnsi="Arial" w:cs="Arial"/>
+        <w:rFonts w:ascii="Arial" w:eastAsia="Arial" w:hAnsi="Arial" w:cs="Symbol"/>
         <w:b w:val="0"/>
         <w:i w:val="0"/>
         <w:smallCaps w:val="0"/>
@@ -7300,7 +7655,7 @@
         <w:ind w:left="3600" w:firstLine="3240"/>
       </w:pPr>
       <w:rPr>
-        <w:rFonts w:ascii="Arial" w:eastAsia="Arial" w:hAnsi="Arial" w:cs="Arial"/>
+        <w:rFonts w:ascii="Arial" w:eastAsia="Arial" w:hAnsi="Arial" w:cs="Symbol"/>
         <w:b w:val="0"/>
         <w:i w:val="0"/>
         <w:smallCaps w:val="0"/>
@@ -7321,7 +7676,7 @@
         <w:ind w:left="4320" w:firstLine="3960"/>
       </w:pPr>
       <w:rPr>
-        <w:rFonts w:ascii="Arial" w:eastAsia="Arial" w:hAnsi="Arial" w:cs="Arial"/>
+        <w:rFonts w:ascii="Arial" w:eastAsia="Arial" w:hAnsi="Arial" w:cs="Symbol"/>
         <w:b w:val="0"/>
         <w:i w:val="0"/>
         <w:smallCaps w:val="0"/>
@@ -7342,7 +7697,7 @@
         <w:ind w:left="5040" w:firstLine="4680"/>
       </w:pPr>
       <w:rPr>
-        <w:rFonts w:ascii="Arial" w:eastAsia="Arial" w:hAnsi="Arial" w:cs="Arial"/>
+        <w:rFonts w:ascii="Arial" w:eastAsia="Arial" w:hAnsi="Arial" w:cs="Symbol"/>
         <w:b w:val="0"/>
         <w:i w:val="0"/>
         <w:smallCaps w:val="0"/>
@@ -7363,7 +7718,7 @@
         <w:ind w:left="5760" w:firstLine="5400"/>
       </w:pPr>
       <w:rPr>
-        <w:rFonts w:ascii="Arial" w:eastAsia="Arial" w:hAnsi="Arial" w:cs="Arial"/>
+        <w:rFonts w:ascii="Arial" w:eastAsia="Arial" w:hAnsi="Arial" w:cs="Symbol"/>
         <w:b w:val="0"/>
         <w:i w:val="0"/>
         <w:smallCaps w:val="0"/>
@@ -7384,7 +7739,7 @@
         <w:ind w:left="6480" w:firstLine="6120"/>
       </w:pPr>
       <w:rPr>
-        <w:rFonts w:ascii="Arial" w:eastAsia="Arial" w:hAnsi="Arial" w:cs="Arial"/>
+        <w:rFonts w:ascii="Arial" w:eastAsia="Arial" w:hAnsi="Arial" w:cs="Symbol"/>
         <w:b w:val="0"/>
         <w:i w:val="0"/>
         <w:smallCaps w:val="0"/>
@@ -7410,7 +7765,7 @@
         <w:ind w:left="720" w:firstLine="360"/>
       </w:pPr>
       <w:rPr>
-        <w:rFonts w:ascii="Arial" w:eastAsia="Arial" w:hAnsi="Arial" w:cs="Arial"/>
+        <w:rFonts w:ascii="Arial" w:eastAsia="Arial" w:hAnsi="Arial" w:cs="Symbol"/>
         <w:b w:val="0"/>
         <w:i w:val="0"/>
         <w:smallCaps w:val="0"/>
@@ -7431,7 +7786,7 @@
         <w:ind w:left="1440" w:firstLine="1080"/>
       </w:pPr>
       <w:rPr>
-        <w:rFonts w:ascii="Arial" w:eastAsia="Arial" w:hAnsi="Arial" w:cs="Arial"/>
+        <w:rFonts w:ascii="Arial" w:eastAsia="Arial" w:hAnsi="Arial" w:cs="Symbol"/>
         <w:b w:val="0"/>
         <w:i w:val="0"/>
         <w:smallCaps w:val="0"/>
@@ -7452,7 +7807,7 @@
         <w:ind w:left="2160" w:firstLine="1800"/>
       </w:pPr>
       <w:rPr>
-        <w:rFonts w:ascii="Arial" w:eastAsia="Arial" w:hAnsi="Arial" w:cs="Arial"/>
+        <w:rFonts w:ascii="Arial" w:eastAsia="Arial" w:hAnsi="Arial" w:cs="Symbol"/>
         <w:b w:val="0"/>
         <w:i w:val="0"/>
         <w:smallCaps w:val="0"/>
@@ -7473,7 +7828,7 @@
         <w:ind w:left="2880" w:firstLine="2520"/>
       </w:pPr>
       <w:rPr>
-        <w:rFonts w:ascii="Arial" w:eastAsia="Arial" w:hAnsi="Arial" w:cs="Arial"/>
+        <w:rFonts w:ascii="Arial" w:eastAsia="Arial" w:hAnsi="Arial" w:cs="Symbol"/>
         <w:b w:val="0"/>
         <w:i w:val="0"/>
         <w:smallCaps w:val="0"/>
@@ -7494,7 +7849,7 @@
         <w:ind w:left="3600" w:firstLine="3240"/>
       </w:pPr>
       <w:rPr>
-        <w:rFonts w:ascii="Arial" w:eastAsia="Arial" w:hAnsi="Arial" w:cs="Arial"/>
+        <w:rFonts w:ascii="Arial" w:eastAsia="Arial" w:hAnsi="Arial" w:cs="Symbol"/>
         <w:b w:val="0"/>
         <w:i w:val="0"/>
         <w:smallCaps w:val="0"/>
@@ -7515,7 +7870,7 @@
         <w:ind w:left="4320" w:firstLine="3960"/>
       </w:pPr>
       <w:rPr>
-        <w:rFonts w:ascii="Arial" w:eastAsia="Arial" w:hAnsi="Arial" w:cs="Arial"/>
+        <w:rFonts w:ascii="Arial" w:eastAsia="Arial" w:hAnsi="Arial" w:cs="Symbol"/>
         <w:b w:val="0"/>
         <w:i w:val="0"/>
         <w:smallCaps w:val="0"/>
@@ -7536,7 +7891,7 @@
         <w:ind w:left="5040" w:firstLine="4680"/>
       </w:pPr>
       <w:rPr>
-        <w:rFonts w:ascii="Arial" w:eastAsia="Arial" w:hAnsi="Arial" w:cs="Arial"/>
+        <w:rFonts w:ascii="Arial" w:eastAsia="Arial" w:hAnsi="Arial" w:cs="Symbol"/>
         <w:b w:val="0"/>
         <w:i w:val="0"/>
         <w:smallCaps w:val="0"/>
@@ -7557,7 +7912,7 @@
         <w:ind w:left="5760" w:firstLine="5400"/>
       </w:pPr>
       <w:rPr>
-        <w:rFonts w:ascii="Arial" w:eastAsia="Arial" w:hAnsi="Arial" w:cs="Arial"/>
+        <w:rFonts w:ascii="Arial" w:eastAsia="Arial" w:hAnsi="Arial" w:cs="Symbol"/>
         <w:b w:val="0"/>
         <w:i w:val="0"/>
         <w:smallCaps w:val="0"/>
@@ -7578,7 +7933,7 @@
         <w:ind w:left="6480" w:firstLine="6120"/>
       </w:pPr>
       <w:rPr>
-        <w:rFonts w:ascii="Arial" w:eastAsia="Arial" w:hAnsi="Arial" w:cs="Arial"/>
+        <w:rFonts w:ascii="Arial" w:eastAsia="Arial" w:hAnsi="Arial" w:cs="Symbol"/>
         <w:b w:val="0"/>
         <w:i w:val="0"/>
         <w:smallCaps w:val="0"/>
@@ -7604,7 +7959,7 @@
         <w:ind w:left="720" w:firstLine="360"/>
       </w:pPr>
       <w:rPr>
-        <w:rFonts w:ascii="Arial" w:eastAsia="Arial" w:hAnsi="Arial" w:cs="Arial"/>
+        <w:rFonts w:ascii="Arial" w:eastAsia="Arial" w:hAnsi="Arial" w:cs="Symbol"/>
         <w:b w:val="0"/>
         <w:i w:val="0"/>
         <w:smallCaps w:val="0"/>
@@ -7625,7 +7980,7 @@
         <w:ind w:left="1440" w:firstLine="1080"/>
       </w:pPr>
       <w:rPr>
-        <w:rFonts w:ascii="Arial" w:eastAsia="Arial" w:hAnsi="Arial" w:cs="Arial"/>
+        <w:rFonts w:ascii="Arial" w:eastAsia="Arial" w:hAnsi="Arial" w:cs="Symbol"/>
         <w:b w:val="0"/>
         <w:i w:val="0"/>
         <w:smallCaps w:val="0"/>
@@ -7646,7 +8001,7 @@
         <w:ind w:left="2160" w:firstLine="1800"/>
       </w:pPr>
       <w:rPr>
-        <w:rFonts w:ascii="Arial" w:eastAsia="Arial" w:hAnsi="Arial" w:cs="Arial"/>
+        <w:rFonts w:ascii="Arial" w:eastAsia="Arial" w:hAnsi="Arial" w:cs="Symbol"/>
         <w:b w:val="0"/>
         <w:i w:val="0"/>
         <w:smallCaps w:val="0"/>
@@ -7667,7 +8022,7 @@
         <w:ind w:left="2880" w:firstLine="2520"/>
       </w:pPr>
       <w:rPr>
-        <w:rFonts w:ascii="Arial" w:eastAsia="Arial" w:hAnsi="Arial" w:cs="Arial"/>
+        <w:rFonts w:ascii="Arial" w:eastAsia="Arial" w:hAnsi="Arial" w:cs="Symbol"/>
         <w:b w:val="0"/>
         <w:i w:val="0"/>
         <w:smallCaps w:val="0"/>
@@ -7688,7 +8043,7 @@
         <w:ind w:left="3600" w:firstLine="3240"/>
       </w:pPr>
       <w:rPr>
-        <w:rFonts w:ascii="Arial" w:eastAsia="Arial" w:hAnsi="Arial" w:cs="Arial"/>
+        <w:rFonts w:ascii="Arial" w:eastAsia="Arial" w:hAnsi="Arial" w:cs="Symbol"/>
         <w:b w:val="0"/>
         <w:i w:val="0"/>
         <w:smallCaps w:val="0"/>
@@ -7709,7 +8064,7 @@
         <w:ind w:left="4320" w:firstLine="3960"/>
       </w:pPr>
       <w:rPr>
-        <w:rFonts w:ascii="Arial" w:eastAsia="Arial" w:hAnsi="Arial" w:cs="Arial"/>
+        <w:rFonts w:ascii="Arial" w:eastAsia="Arial" w:hAnsi="Arial" w:cs="Symbol"/>
         <w:b w:val="0"/>
         <w:i w:val="0"/>
         <w:smallCaps w:val="0"/>
@@ -7730,7 +8085,7 @@
         <w:ind w:left="5040" w:firstLine="4680"/>
       </w:pPr>
       <w:rPr>
-        <w:rFonts w:ascii="Arial" w:eastAsia="Arial" w:hAnsi="Arial" w:cs="Arial"/>
+        <w:rFonts w:ascii="Arial" w:eastAsia="Arial" w:hAnsi="Arial" w:cs="Symbol"/>
         <w:b w:val="0"/>
         <w:i w:val="0"/>
         <w:smallCaps w:val="0"/>
@@ -7751,7 +8106,7 @@
         <w:ind w:left="5760" w:firstLine="5400"/>
       </w:pPr>
       <w:rPr>
-        <w:rFonts w:ascii="Arial" w:eastAsia="Arial" w:hAnsi="Arial" w:cs="Arial"/>
+        <w:rFonts w:ascii="Arial" w:eastAsia="Arial" w:hAnsi="Arial" w:cs="Symbol"/>
         <w:b w:val="0"/>
         <w:i w:val="0"/>
         <w:smallCaps w:val="0"/>
@@ -7772,7 +8127,7 @@
         <w:ind w:left="6480" w:firstLine="6120"/>
       </w:pPr>
       <w:rPr>
-        <w:rFonts w:ascii="Arial" w:eastAsia="Arial" w:hAnsi="Arial" w:cs="Arial"/>
+        <w:rFonts w:ascii="Arial" w:eastAsia="Arial" w:hAnsi="Arial" w:cs="Symbol"/>
         <w:b w:val="0"/>
         <w:i w:val="0"/>
         <w:smallCaps w:val="0"/>
@@ -7798,7 +8153,7 @@
         <w:ind w:left="720" w:firstLine="360"/>
       </w:pPr>
       <w:rPr>
-        <w:rFonts w:ascii="Arial" w:eastAsia="Arial" w:hAnsi="Arial" w:cs="Arial"/>
+        <w:rFonts w:ascii="Arial" w:eastAsia="Arial" w:hAnsi="Arial" w:cs="Symbol"/>
         <w:b w:val="0"/>
         <w:i w:val="0"/>
         <w:smallCaps w:val="0"/>
@@ -7819,7 +8174,7 @@
         <w:ind w:left="1440" w:firstLine="1080"/>
       </w:pPr>
       <w:rPr>
-        <w:rFonts w:ascii="Arial" w:eastAsia="Arial" w:hAnsi="Arial" w:cs="Arial"/>
+        <w:rFonts w:ascii="Arial" w:eastAsia="Arial" w:hAnsi="Arial" w:cs="Symbol"/>
         <w:b w:val="0"/>
         <w:i w:val="0"/>
         <w:smallCaps w:val="0"/>
@@ -7840,7 +8195,7 @@
         <w:ind w:left="2160" w:firstLine="1800"/>
       </w:pPr>
       <w:rPr>
-        <w:rFonts w:ascii="Arial" w:eastAsia="Arial" w:hAnsi="Arial" w:cs="Arial"/>
+        <w:rFonts w:ascii="Arial" w:eastAsia="Arial" w:hAnsi="Arial" w:cs="Symbol"/>
         <w:b w:val="0"/>
         <w:i w:val="0"/>
         <w:smallCaps w:val="0"/>
@@ -7861,7 +8216,7 @@
         <w:ind w:left="2880" w:firstLine="2520"/>
       </w:pPr>
       <w:rPr>
-        <w:rFonts w:ascii="Arial" w:eastAsia="Arial" w:hAnsi="Arial" w:cs="Arial"/>
+        <w:rFonts w:ascii="Arial" w:eastAsia="Arial" w:hAnsi="Arial" w:cs="Symbol"/>
         <w:b w:val="0"/>
         <w:i w:val="0"/>
         <w:smallCaps w:val="0"/>
@@ -7882,7 +8237,7 @@
         <w:ind w:left="3600" w:firstLine="3240"/>
       </w:pPr>
       <w:rPr>
-        <w:rFonts w:ascii="Arial" w:eastAsia="Arial" w:hAnsi="Arial" w:cs="Arial"/>
+        <w:rFonts w:ascii="Arial" w:eastAsia="Arial" w:hAnsi="Arial" w:cs="Symbol"/>
         <w:b w:val="0"/>
         <w:i w:val="0"/>
         <w:smallCaps w:val="0"/>
@@ -7903,7 +8258,7 @@
         <w:ind w:left="4320" w:firstLine="3960"/>
       </w:pPr>
       <w:rPr>
-        <w:rFonts w:ascii="Arial" w:eastAsia="Arial" w:hAnsi="Arial" w:cs="Arial"/>
+        <w:rFonts w:ascii="Arial" w:eastAsia="Arial" w:hAnsi="Arial" w:cs="Symbol"/>
         <w:b w:val="0"/>
         <w:i w:val="0"/>
         <w:smallCaps w:val="0"/>
@@ -7924,7 +8279,7 @@
         <w:ind w:left="5040" w:firstLine="4680"/>
       </w:pPr>
       <w:rPr>
-        <w:rFonts w:ascii="Arial" w:eastAsia="Arial" w:hAnsi="Arial" w:cs="Arial"/>
+        <w:rFonts w:ascii="Arial" w:eastAsia="Arial" w:hAnsi="Arial" w:cs="Symbol"/>
         <w:b w:val="0"/>
         <w:i w:val="0"/>
         <w:smallCaps w:val="0"/>
@@ -7945,7 +8300,7 @@
         <w:ind w:left="5760" w:firstLine="5400"/>
       </w:pPr>
       <w:rPr>
-        <w:rFonts w:ascii="Arial" w:eastAsia="Arial" w:hAnsi="Arial" w:cs="Arial"/>
+        <w:rFonts w:ascii="Arial" w:eastAsia="Arial" w:hAnsi="Arial" w:cs="Symbol"/>
         <w:b w:val="0"/>
         <w:i w:val="0"/>
         <w:smallCaps w:val="0"/>
@@ -7966,7 +8321,7 @@
         <w:ind w:left="6480" w:firstLine="6120"/>
       </w:pPr>
       <w:rPr>
-        <w:rFonts w:ascii="Arial" w:eastAsia="Arial" w:hAnsi="Arial" w:cs="Arial"/>
+        <w:rFonts w:ascii="Arial" w:eastAsia="Arial" w:hAnsi="Arial" w:cs="Symbol"/>
         <w:b w:val="0"/>
         <w:i w:val="0"/>
         <w:smallCaps w:val="0"/>
@@ -7992,7 +8347,7 @@
         <w:ind w:left="720" w:firstLine="360"/>
       </w:pPr>
       <w:rPr>
-        <w:rFonts w:ascii="Arial" w:eastAsia="Arial" w:hAnsi="Arial" w:cs="Arial"/>
+        <w:rFonts w:ascii="Arial" w:eastAsia="Arial" w:hAnsi="Arial" w:cs="Symbol"/>
         <w:b w:val="0"/>
         <w:i w:val="0"/>
         <w:smallCaps w:val="0"/>
@@ -8013,7 +8368,7 @@
         <w:ind w:left="1440" w:firstLine="1080"/>
       </w:pPr>
       <w:rPr>
-        <w:rFonts w:ascii="Arial" w:eastAsia="Arial" w:hAnsi="Arial" w:cs="Arial"/>
+        <w:rFonts w:ascii="Arial" w:eastAsia="Arial" w:hAnsi="Arial" w:cs="Symbol"/>
         <w:b w:val="0"/>
         <w:i w:val="0"/>
         <w:smallCaps w:val="0"/>
@@ -8034,7 +8389,7 @@
         <w:ind w:left="2160" w:firstLine="1800"/>
       </w:pPr>
       <w:rPr>
-        <w:rFonts w:ascii="Arial" w:eastAsia="Arial" w:hAnsi="Arial" w:cs="Arial"/>
+        <w:rFonts w:ascii="Arial" w:eastAsia="Arial" w:hAnsi="Arial" w:cs="Symbol"/>
         <w:b w:val="0"/>
         <w:i w:val="0"/>
         <w:smallCaps w:val="0"/>
@@ -8055,7 +8410,7 @@
         <w:ind w:left="2880" w:firstLine="2520"/>
       </w:pPr>
       <w:rPr>
-        <w:rFonts w:ascii="Arial" w:eastAsia="Arial" w:hAnsi="Arial" w:cs="Arial"/>
+        <w:rFonts w:ascii="Arial" w:eastAsia="Arial" w:hAnsi="Arial" w:cs="Symbol"/>
         <w:b w:val="0"/>
         <w:i w:val="0"/>
         <w:smallCaps w:val="0"/>
@@ -8076,7 +8431,7 @@
         <w:ind w:left="3600" w:firstLine="3240"/>
       </w:pPr>
       <w:rPr>
-        <w:rFonts w:ascii="Arial" w:eastAsia="Arial" w:hAnsi="Arial" w:cs="Arial"/>
+        <w:rFonts w:ascii="Arial" w:eastAsia="Arial" w:hAnsi="Arial" w:cs="Symbol"/>
         <w:b w:val="0"/>
         <w:i w:val="0"/>
         <w:smallCaps w:val="0"/>
@@ -8097,7 +8452,7 @@
         <w:ind w:left="4320" w:firstLine="3960"/>
       </w:pPr>
       <w:rPr>
-        <w:rFonts w:ascii="Arial" w:eastAsia="Arial" w:hAnsi="Arial" w:cs="Arial"/>
+        <w:rFonts w:ascii="Arial" w:eastAsia="Arial" w:hAnsi="Arial" w:cs="Symbol"/>
         <w:b w:val="0"/>
         <w:i w:val="0"/>
         <w:smallCaps w:val="0"/>
@@ -8118,7 +8473,7 @@
         <w:ind w:left="5040" w:firstLine="4680"/>
       </w:pPr>
       <w:rPr>
-        <w:rFonts w:ascii="Arial" w:eastAsia="Arial" w:hAnsi="Arial" w:cs="Arial"/>
+        <w:rFonts w:ascii="Arial" w:eastAsia="Arial" w:hAnsi="Arial" w:cs="Symbol"/>
         <w:b w:val="0"/>
         <w:i w:val="0"/>
         <w:smallCaps w:val="0"/>
@@ -8139,7 +8494,7 @@
         <w:ind w:left="5760" w:firstLine="5400"/>
       </w:pPr>
       <w:rPr>
-        <w:rFonts w:ascii="Arial" w:eastAsia="Arial" w:hAnsi="Arial" w:cs="Arial"/>
+        <w:rFonts w:ascii="Arial" w:eastAsia="Arial" w:hAnsi="Arial" w:cs="Symbol"/>
         <w:b w:val="0"/>
         <w:i w:val="0"/>
         <w:smallCaps w:val="0"/>
@@ -8160,7 +8515,7 @@
         <w:ind w:left="6480" w:firstLine="6120"/>
       </w:pPr>
       <w:rPr>
-        <w:rFonts w:ascii="Arial" w:eastAsia="Arial" w:hAnsi="Arial" w:cs="Arial"/>
+        <w:rFonts w:ascii="Arial" w:eastAsia="Arial" w:hAnsi="Arial" w:cs="Symbol"/>
         <w:b w:val="0"/>
         <w:i w:val="0"/>
         <w:smallCaps w:val="0"/>
@@ -8186,7 +8541,7 @@
         <w:ind w:left="720" w:firstLine="360"/>
       </w:pPr>
       <w:rPr>
-        <w:rFonts w:ascii="Arial" w:eastAsia="Arial" w:hAnsi="Arial" w:cs="Arial"/>
+        <w:rFonts w:ascii="Arial" w:eastAsia="Arial" w:hAnsi="Arial" w:cs="Symbol"/>
         <w:b w:val="0"/>
         <w:i w:val="0"/>
         <w:smallCaps w:val="0"/>
@@ -8207,7 +8562,7 @@
         <w:ind w:left="1440" w:firstLine="1080"/>
       </w:pPr>
       <w:rPr>
-        <w:rFonts w:ascii="Arial" w:eastAsia="Arial" w:hAnsi="Arial" w:cs="Arial"/>
+        <w:rFonts w:ascii="Arial" w:eastAsia="Arial" w:hAnsi="Arial" w:cs="Symbol"/>
         <w:b w:val="0"/>
         <w:i w:val="0"/>
         <w:smallCaps w:val="0"/>
@@ -8228,7 +8583,7 @@
         <w:ind w:left="2160" w:firstLine="1980"/>
       </w:pPr>
       <w:rPr>
-        <w:rFonts w:ascii="Arial" w:eastAsia="Arial" w:hAnsi="Arial" w:cs="Arial"/>
+        <w:rFonts w:ascii="Arial" w:eastAsia="Arial" w:hAnsi="Arial" w:cs="Symbol"/>
         <w:b w:val="0"/>
         <w:i w:val="0"/>
         <w:smallCaps w:val="0"/>
@@ -8249,7 +8604,7 @@
         <w:ind w:left="2880" w:firstLine="2520"/>
       </w:pPr>
       <w:rPr>
-        <w:rFonts w:ascii="Arial" w:eastAsia="Arial" w:hAnsi="Arial" w:cs="Arial"/>
+        <w:rFonts w:ascii="Arial" w:eastAsia="Arial" w:hAnsi="Arial" w:cs="Symbol"/>
         <w:b w:val="0"/>
         <w:i w:val="0"/>
         <w:smallCaps w:val="0"/>
@@ -8270,7 +8625,7 @@
         <w:ind w:left="3600" w:firstLine="3240"/>
       </w:pPr>
       <w:rPr>
-        <w:rFonts w:ascii="Arial" w:eastAsia="Arial" w:hAnsi="Arial" w:cs="Arial"/>
+        <w:rFonts w:ascii="Arial" w:eastAsia="Arial" w:hAnsi="Arial" w:cs="Symbol"/>
         <w:b w:val="0"/>
         <w:i w:val="0"/>
         <w:smallCaps w:val="0"/>
@@ -8291,7 +8646,7 @@
         <w:ind w:left="4320" w:firstLine="4140"/>
       </w:pPr>
       <w:rPr>
-        <w:rFonts w:ascii="Arial" w:eastAsia="Arial" w:hAnsi="Arial" w:cs="Arial"/>
+        <w:rFonts w:ascii="Arial" w:eastAsia="Arial" w:hAnsi="Arial" w:cs="Symbol"/>
         <w:b w:val="0"/>
         <w:i w:val="0"/>
         <w:smallCaps w:val="0"/>
@@ -8312,7 +8667,7 @@
         <w:ind w:left="5040" w:firstLine="4680"/>
       </w:pPr>
       <w:rPr>
-        <w:rFonts w:ascii="Arial" w:eastAsia="Arial" w:hAnsi="Arial" w:cs="Arial"/>
+        <w:rFonts w:ascii="Arial" w:eastAsia="Arial" w:hAnsi="Arial" w:cs="Symbol"/>
         <w:b w:val="0"/>
         <w:i w:val="0"/>
         <w:smallCaps w:val="0"/>
@@ -8333,7 +8688,7 @@
         <w:ind w:left="5760" w:firstLine="5400"/>
       </w:pPr>
       <w:rPr>
-        <w:rFonts w:ascii="Arial" w:eastAsia="Arial" w:hAnsi="Arial" w:cs="Arial"/>
+        <w:rFonts w:ascii="Arial" w:eastAsia="Arial" w:hAnsi="Arial" w:cs="Symbol"/>
         <w:b w:val="0"/>
         <w:i w:val="0"/>
         <w:smallCaps w:val="0"/>
@@ -8354,7 +8709,7 @@
         <w:ind w:left="6480" w:firstLine="6300"/>
       </w:pPr>
       <w:rPr>
-        <w:rFonts w:ascii="Arial" w:eastAsia="Arial" w:hAnsi="Arial" w:cs="Arial"/>
+        <w:rFonts w:ascii="Arial" w:eastAsia="Arial" w:hAnsi="Arial" w:cs="Symbol"/>
         <w:b w:val="0"/>
         <w:i w:val="0"/>
         <w:smallCaps w:val="0"/>
@@ -8380,7 +8735,7 @@
         <w:ind w:left="720" w:firstLine="360"/>
       </w:pPr>
       <w:rPr>
-        <w:rFonts w:ascii="Arial" w:eastAsia="Arial" w:hAnsi="Arial" w:cs="Arial"/>
+        <w:rFonts w:ascii="Arial" w:eastAsia="Arial" w:hAnsi="Arial" w:cs="Symbol"/>
         <w:b w:val="0"/>
         <w:i w:val="0"/>
         <w:smallCaps w:val="0"/>
@@ -8401,7 +8756,7 @@
         <w:ind w:left="1440" w:firstLine="1080"/>
       </w:pPr>
       <w:rPr>
-        <w:rFonts w:ascii="Arial" w:eastAsia="Arial" w:hAnsi="Arial" w:cs="Arial"/>
+        <w:rFonts w:ascii="Arial" w:eastAsia="Arial" w:hAnsi="Arial" w:cs="Symbol"/>
         <w:b w:val="0"/>
         <w:i w:val="0"/>
         <w:smallCaps w:val="0"/>
@@ -8422,7 +8777,7 @@
         <w:ind w:left="2160" w:firstLine="1800"/>
       </w:pPr>
       <w:rPr>
-        <w:rFonts w:ascii="Arial" w:eastAsia="Arial" w:hAnsi="Arial" w:cs="Arial"/>
+        <w:rFonts w:ascii="Arial" w:eastAsia="Arial" w:hAnsi="Arial" w:cs="Symbol"/>
         <w:b w:val="0"/>
         <w:i w:val="0"/>
         <w:smallCaps w:val="0"/>
@@ -8443,7 +8798,7 @@
         <w:ind w:left="2880" w:firstLine="2520"/>
       </w:pPr>
       <w:rPr>
-        <w:rFonts w:ascii="Arial" w:eastAsia="Arial" w:hAnsi="Arial" w:cs="Arial"/>
+        <w:rFonts w:ascii="Arial" w:eastAsia="Arial" w:hAnsi="Arial" w:cs="Symbol"/>
         <w:b w:val="0"/>
         <w:i w:val="0"/>
         <w:smallCaps w:val="0"/>
@@ -8464,7 +8819,7 @@
         <w:ind w:left="3600" w:firstLine="3240"/>
       </w:pPr>
       <w:rPr>
-        <w:rFonts w:ascii="Arial" w:eastAsia="Arial" w:hAnsi="Arial" w:cs="Arial"/>
+        <w:rFonts w:ascii="Arial" w:eastAsia="Arial" w:hAnsi="Arial" w:cs="Symbol"/>
         <w:b w:val="0"/>
         <w:i w:val="0"/>
         <w:smallCaps w:val="0"/>
@@ -8485,7 +8840,7 @@
         <w:ind w:left="4320" w:firstLine="3960"/>
       </w:pPr>
       <w:rPr>
-        <w:rFonts w:ascii="Arial" w:eastAsia="Arial" w:hAnsi="Arial" w:cs="Arial"/>
+        <w:rFonts w:ascii="Arial" w:eastAsia="Arial" w:hAnsi="Arial" w:cs="Symbol"/>
         <w:b w:val="0"/>
         <w:i w:val="0"/>
         <w:smallCaps w:val="0"/>
@@ -8506,7 +8861,7 @@
         <w:ind w:left="5040" w:firstLine="4680"/>
       </w:pPr>
       <w:rPr>
-        <w:rFonts w:ascii="Arial" w:eastAsia="Arial" w:hAnsi="Arial" w:cs="Arial"/>
+        <w:rFonts w:ascii="Arial" w:eastAsia="Arial" w:hAnsi="Arial" w:cs="Symbol"/>
         <w:b w:val="0"/>
         <w:i w:val="0"/>
         <w:smallCaps w:val="0"/>
@@ -8527,7 +8882,7 @@
         <w:ind w:left="5760" w:firstLine="5400"/>
       </w:pPr>
       <w:rPr>
-        <w:rFonts w:ascii="Arial" w:eastAsia="Arial" w:hAnsi="Arial" w:cs="Arial"/>
+        <w:rFonts w:ascii="Arial" w:eastAsia="Arial" w:hAnsi="Arial" w:cs="Symbol"/>
         <w:b w:val="0"/>
         <w:i w:val="0"/>
         <w:smallCaps w:val="0"/>
@@ -8548,7 +8903,7 @@
         <w:ind w:left="6480" w:firstLine="6120"/>
       </w:pPr>
       <w:rPr>
-        <w:rFonts w:ascii="Arial" w:eastAsia="Arial" w:hAnsi="Arial" w:cs="Arial"/>
+        <w:rFonts w:ascii="Arial" w:eastAsia="Arial" w:hAnsi="Arial" w:cs="Symbol"/>
         <w:b w:val="0"/>
         <w:i w:val="0"/>
         <w:smallCaps w:val="0"/>
@@ -8574,7 +8929,7 @@
         <w:ind w:left="720" w:firstLine="360"/>
       </w:pPr>
       <w:rPr>
-        <w:rFonts w:ascii="Arial" w:eastAsia="Arial" w:hAnsi="Arial" w:cs="Arial"/>
+        <w:rFonts w:ascii="Arial" w:eastAsia="Arial" w:hAnsi="Arial" w:cs="Symbol"/>
         <w:b w:val="0"/>
         <w:i w:val="0"/>
         <w:smallCaps w:val="0"/>
@@ -8595,7 +8950,7 @@
         <w:ind w:left="1440" w:firstLine="1080"/>
       </w:pPr>
       <w:rPr>
-        <w:rFonts w:ascii="Arial" w:eastAsia="Arial" w:hAnsi="Arial" w:cs="Arial"/>
+        <w:rFonts w:ascii="Arial" w:eastAsia="Arial" w:hAnsi="Arial" w:cs="Symbol"/>
         <w:b w:val="0"/>
         <w:i w:val="0"/>
         <w:smallCaps w:val="0"/>
@@ -8616,7 +8971,7 @@
         <w:ind w:left="2160" w:firstLine="1800"/>
       </w:pPr>
       <w:rPr>
-        <w:rFonts w:ascii="Arial" w:eastAsia="Arial" w:hAnsi="Arial" w:cs="Arial"/>
+        <w:rFonts w:ascii="Arial" w:eastAsia="Arial" w:hAnsi="Arial" w:cs="Symbol"/>
         <w:b w:val="0"/>
         <w:i w:val="0"/>
         <w:smallCaps w:val="0"/>
@@ -8637,7 +8992,7 @@
         <w:ind w:left="2880" w:firstLine="2520"/>
       </w:pPr>
       <w:rPr>
-        <w:rFonts w:ascii="Arial" w:eastAsia="Arial" w:hAnsi="Arial" w:cs="Arial"/>
+        <w:rFonts w:ascii="Arial" w:eastAsia="Arial" w:hAnsi="Arial" w:cs="Symbol"/>
         <w:b w:val="0"/>
         <w:i w:val="0"/>
         <w:smallCaps w:val="0"/>
@@ -8658,7 +9013,7 @@
         <w:ind w:left="3600" w:firstLine="3240"/>
       </w:pPr>
       <w:rPr>
-        <w:rFonts w:ascii="Arial" w:eastAsia="Arial" w:hAnsi="Arial" w:cs="Arial"/>
+        <w:rFonts w:ascii="Arial" w:eastAsia="Arial" w:hAnsi="Arial" w:cs="Symbol"/>
         <w:b w:val="0"/>
         <w:i w:val="0"/>
         <w:smallCaps w:val="0"/>
@@ -8679,7 +9034,7 @@
         <w:ind w:left="4320" w:firstLine="3960"/>
       </w:pPr>
       <w:rPr>
-        <w:rFonts w:ascii="Arial" w:eastAsia="Arial" w:hAnsi="Arial" w:cs="Arial"/>
+        <w:rFonts w:ascii="Arial" w:eastAsia="Arial" w:hAnsi="Arial" w:cs="Symbol"/>
         <w:b w:val="0"/>
         <w:i w:val="0"/>
         <w:smallCaps w:val="0"/>
@@ -8700,7 +9055,7 @@
         <w:ind w:left="5040" w:firstLine="4680"/>
       </w:pPr>
       <w:rPr>
-        <w:rFonts w:ascii="Arial" w:eastAsia="Arial" w:hAnsi="Arial" w:cs="Arial"/>
+        <w:rFonts w:ascii="Arial" w:eastAsia="Arial" w:hAnsi="Arial" w:cs="Symbol"/>
         <w:b w:val="0"/>
         <w:i w:val="0"/>
         <w:smallCaps w:val="0"/>
@@ -8721,7 +9076,7 @@
         <w:ind w:left="5760" w:firstLine="5400"/>
       </w:pPr>
       <w:rPr>
-        <w:rFonts w:ascii="Arial" w:eastAsia="Arial" w:hAnsi="Arial" w:cs="Arial"/>
+        <w:rFonts w:ascii="Arial" w:eastAsia="Arial" w:hAnsi="Arial" w:cs="Symbol"/>
         <w:b w:val="0"/>
         <w:i w:val="0"/>
         <w:smallCaps w:val="0"/>
@@ -8742,7 +9097,7 @@
         <w:ind w:left="6480" w:firstLine="6120"/>
       </w:pPr>
       <w:rPr>
-        <w:rFonts w:ascii="Arial" w:eastAsia="Arial" w:hAnsi="Arial" w:cs="Arial"/>
+        <w:rFonts w:ascii="Arial" w:eastAsia="Arial" w:hAnsi="Arial" w:cs="Symbol"/>
         <w:b w:val="0"/>
         <w:i w:val="0"/>
         <w:smallCaps w:val="0"/>
@@ -8768,7 +9123,7 @@
         <w:ind w:left="720" w:firstLine="360"/>
       </w:pPr>
       <w:rPr>
-        <w:rFonts w:ascii="Arial" w:eastAsia="Arial" w:hAnsi="Arial" w:cs="Arial"/>
+        <w:rFonts w:ascii="Arial" w:eastAsia="Arial" w:hAnsi="Arial" w:cs="Symbol"/>
         <w:b w:val="0"/>
         <w:i w:val="0"/>
         <w:smallCaps w:val="0"/>
@@ -8789,7 +9144,7 @@
         <w:ind w:left="1440" w:firstLine="1080"/>
       </w:pPr>
       <w:rPr>
-        <w:rFonts w:ascii="Arial" w:eastAsia="Arial" w:hAnsi="Arial" w:cs="Arial"/>
+        <w:rFonts w:ascii="Arial" w:eastAsia="Arial" w:hAnsi="Arial" w:cs="Symbol"/>
         <w:b w:val="0"/>
         <w:i w:val="0"/>
         <w:smallCaps w:val="0"/>
@@ -8810,7 +9165,7 @@
         <w:ind w:left="2160" w:firstLine="1800"/>
       </w:pPr>
       <w:rPr>
-        <w:rFonts w:ascii="Arial" w:eastAsia="Arial" w:hAnsi="Arial" w:cs="Arial"/>
+        <w:rFonts w:ascii="Arial" w:eastAsia="Arial" w:hAnsi="Arial" w:cs="Symbol"/>
         <w:b w:val="0"/>
         <w:i w:val="0"/>
         <w:smallCaps w:val="0"/>
@@ -8831,7 +9186,7 @@
         <w:ind w:left="2880" w:firstLine="2520"/>
       </w:pPr>
       <w:rPr>
-        <w:rFonts w:ascii="Arial" w:eastAsia="Arial" w:hAnsi="Arial" w:cs="Arial"/>
+        <w:rFonts w:ascii="Arial" w:eastAsia="Arial" w:hAnsi="Arial" w:cs="Symbol"/>
         <w:b w:val="0"/>
         <w:i w:val="0"/>
         <w:smallCaps w:val="0"/>
@@ -8852,7 +9207,7 @@
         <w:ind w:left="3600" w:firstLine="3240"/>
       </w:pPr>
       <w:rPr>
-        <w:rFonts w:ascii="Arial" w:eastAsia="Arial" w:hAnsi="Arial" w:cs="Arial"/>
+        <w:rFonts w:ascii="Arial" w:eastAsia="Arial" w:hAnsi="Arial" w:cs="Symbol"/>
         <w:b w:val="0"/>
         <w:i w:val="0"/>
         <w:smallCaps w:val="0"/>
@@ -8873,7 +9228,7 @@
         <w:ind w:left="4320" w:firstLine="3960"/>
       </w:pPr>
       <w:rPr>
-        <w:rFonts w:ascii="Arial" w:eastAsia="Arial" w:hAnsi="Arial" w:cs="Arial"/>
+        <w:rFonts w:ascii="Arial" w:eastAsia="Arial" w:hAnsi="Arial" w:cs="Symbol"/>
         <w:b w:val="0"/>
         <w:i w:val="0"/>
         <w:smallCaps w:val="0"/>
@@ -8894,7 +9249,7 @@
         <w:ind w:left="5040" w:firstLine="4680"/>
       </w:pPr>
       <w:rPr>
-        <w:rFonts w:ascii="Arial" w:eastAsia="Arial" w:hAnsi="Arial" w:cs="Arial"/>
+        <w:rFonts w:ascii="Arial" w:eastAsia="Arial" w:hAnsi="Arial" w:cs="Symbol"/>
         <w:b w:val="0"/>
         <w:i w:val="0"/>
         <w:smallCaps w:val="0"/>
@@ -8915,7 +9270,7 @@
         <w:ind w:left="5760" w:firstLine="5400"/>
       </w:pPr>
       <w:rPr>
-        <w:rFonts w:ascii="Arial" w:eastAsia="Arial" w:hAnsi="Arial" w:cs="Arial"/>
+        <w:rFonts w:ascii="Arial" w:eastAsia="Arial" w:hAnsi="Arial" w:cs="Symbol"/>
         <w:b w:val="0"/>
         <w:i w:val="0"/>
         <w:smallCaps w:val="0"/>
@@ -8936,7 +9291,7 @@
         <w:ind w:left="6480" w:firstLine="6120"/>
       </w:pPr>
       <w:rPr>
-        <w:rFonts w:ascii="Arial" w:eastAsia="Arial" w:hAnsi="Arial" w:cs="Arial"/>
+        <w:rFonts w:ascii="Arial" w:eastAsia="Arial" w:hAnsi="Arial" w:cs="Symbol"/>
         <w:b w:val="0"/>
         <w:i w:val="0"/>
         <w:smallCaps w:val="0"/>
@@ -8962,7 +9317,7 @@
         <w:ind w:left="720" w:firstLine="360"/>
       </w:pPr>
       <w:rPr>
-        <w:rFonts w:ascii="Arial" w:eastAsia="Arial" w:hAnsi="Arial" w:cs="Arial"/>
+        <w:rFonts w:ascii="Arial" w:eastAsia="Arial" w:hAnsi="Arial" w:cs="Symbol"/>
         <w:b w:val="0"/>
         <w:i w:val="0"/>
         <w:smallCaps w:val="0"/>
@@ -8983,7 +9338,7 @@
         <w:ind w:left="1440" w:firstLine="1080"/>
       </w:pPr>
       <w:rPr>
-        <w:rFonts w:ascii="Arial" w:eastAsia="Arial" w:hAnsi="Arial" w:cs="Arial"/>
+        <w:rFonts w:ascii="Arial" w:eastAsia="Arial" w:hAnsi="Arial" w:cs="Symbol"/>
         <w:b w:val="0"/>
         <w:i w:val="0"/>
         <w:smallCaps w:val="0"/>
@@ -9004,7 +9359,7 @@
         <w:ind w:left="2160" w:firstLine="1800"/>
       </w:pPr>
       <w:rPr>
-        <w:rFonts w:ascii="Arial" w:eastAsia="Arial" w:hAnsi="Arial" w:cs="Arial"/>
+        <w:rFonts w:ascii="Arial" w:eastAsia="Arial" w:hAnsi="Arial" w:cs="Symbol"/>
         <w:b w:val="0"/>
         <w:i w:val="0"/>
         <w:smallCaps w:val="0"/>
@@ -9025,7 +9380,7 @@
         <w:ind w:left="2880" w:firstLine="2520"/>
       </w:pPr>
       <w:rPr>
-        <w:rFonts w:ascii="Arial" w:eastAsia="Arial" w:hAnsi="Arial" w:cs="Arial"/>
+        <w:rFonts w:ascii="Arial" w:eastAsia="Arial" w:hAnsi="Arial" w:cs="Symbol"/>
         <w:b w:val="0"/>
         <w:i w:val="0"/>
         <w:smallCaps w:val="0"/>
@@ -9046,7 +9401,7 @@
         <w:ind w:left="3600" w:firstLine="3240"/>
       </w:pPr>
       <w:rPr>
-        <w:rFonts w:ascii="Arial" w:eastAsia="Arial" w:hAnsi="Arial" w:cs="Arial"/>
+        <w:rFonts w:ascii="Arial" w:eastAsia="Arial" w:hAnsi="Arial" w:cs="Symbol"/>
         <w:b w:val="0"/>
         <w:i w:val="0"/>
         <w:smallCaps w:val="0"/>
@@ -9067,7 +9422,7 @@
         <w:ind w:left="4320" w:firstLine="3960"/>
       </w:pPr>
       <w:rPr>
-        <w:rFonts w:ascii="Arial" w:eastAsia="Arial" w:hAnsi="Arial" w:cs="Arial"/>
+        <w:rFonts w:ascii="Arial" w:eastAsia="Arial" w:hAnsi="Arial" w:cs="Symbol"/>
         <w:b w:val="0"/>
         <w:i w:val="0"/>
         <w:smallCaps w:val="0"/>
@@ -9088,7 +9443,7 @@
         <w:ind w:left="5040" w:firstLine="4680"/>
       </w:pPr>
       <w:rPr>
-        <w:rFonts w:ascii="Arial" w:eastAsia="Arial" w:hAnsi="Arial" w:cs="Arial"/>
+        <w:rFonts w:ascii="Arial" w:eastAsia="Arial" w:hAnsi="Arial" w:cs="Symbol"/>
         <w:b w:val="0"/>
         <w:i w:val="0"/>
         <w:smallCaps w:val="0"/>
@@ -9109,7 +9464,7 @@
         <w:ind w:left="5760" w:firstLine="5400"/>
       </w:pPr>
       <w:rPr>
-        <w:rFonts w:ascii="Arial" w:eastAsia="Arial" w:hAnsi="Arial" w:cs="Arial"/>
+        <w:rFonts w:ascii="Arial" w:eastAsia="Arial" w:hAnsi="Arial" w:cs="Symbol"/>
         <w:b w:val="0"/>
         <w:i w:val="0"/>
         <w:smallCaps w:val="0"/>
@@ -9130,7 +9485,7 @@
         <w:ind w:left="6480" w:firstLine="6120"/>
       </w:pPr>
       <w:rPr>
-        <w:rFonts w:ascii="Arial" w:eastAsia="Arial" w:hAnsi="Arial" w:cs="Arial"/>
+        <w:rFonts w:ascii="Arial" w:eastAsia="Arial" w:hAnsi="Arial" w:cs="Symbol"/>
         <w:b w:val="0"/>
         <w:i w:val="0"/>
         <w:smallCaps w:val="0"/>
@@ -9144,6 +9499,119 @@
     </w:lvl>
   </w:abstractNum>
   <w:abstractNum w:abstractNumId="22">
+    <w:nsid w:val="637008A9"/>
+    <w:multiLevelType w:val="hybridMultilevel"/>
+    <w:tmpl w:val="FE326C06"/>
+    <w:lvl w:ilvl="0" w:tplc="04090001">
+      <w:start w:val="1"/>
+      <w:numFmt w:val="bullet"/>
+      <w:lvlText w:val=""/>
+      <w:lvlJc w:val="left"/>
+      <w:pPr>
+        <w:ind w:left="1470" w:hanging="360"/>
+      </w:pPr>
+      <w:rPr>
+        <w:rFonts w:ascii="Symbol" w:hAnsi="Symbol" w:hint="default"/>
+      </w:rPr>
+    </w:lvl>
+    <w:lvl w:ilvl="1" w:tplc="04090003" w:tentative="1">
+      <w:start w:val="1"/>
+      <w:numFmt w:val="bullet"/>
+      <w:lvlText w:val="o"/>
+      <w:lvlJc w:val="left"/>
+      <w:pPr>
+        <w:ind w:left="2190" w:hanging="360"/>
+      </w:pPr>
+      <w:rPr>
+        <w:rFonts w:ascii="Courier New" w:hAnsi="Courier New" w:hint="default"/>
+      </w:rPr>
+    </w:lvl>
+    <w:lvl w:ilvl="2" w:tplc="04090005" w:tentative="1">
+      <w:start w:val="1"/>
+      <w:numFmt w:val="bullet"/>
+      <w:lvlText w:val=""/>
+      <w:lvlJc w:val="left"/>
+      <w:pPr>
+        <w:ind w:left="2910" w:hanging="360"/>
+      </w:pPr>
+      <w:rPr>
+        <w:rFonts w:ascii="Wingdings" w:hAnsi="Wingdings" w:hint="default"/>
+      </w:rPr>
+    </w:lvl>
+    <w:lvl w:ilvl="3" w:tplc="04090001" w:tentative="1">
+      <w:start w:val="1"/>
+      <w:numFmt w:val="bullet"/>
+      <w:lvlText w:val=""/>
+      <w:lvlJc w:val="left"/>
+      <w:pPr>
+        <w:ind w:left="3630" w:hanging="360"/>
+      </w:pPr>
+      <w:rPr>
+        <w:rFonts w:ascii="Symbol" w:hAnsi="Symbol" w:hint="default"/>
+      </w:rPr>
+    </w:lvl>
+    <w:lvl w:ilvl="4" w:tplc="04090003" w:tentative="1">
+      <w:start w:val="1"/>
+      <w:numFmt w:val="bullet"/>
+      <w:lvlText w:val="o"/>
+      <w:lvlJc w:val="left"/>
+      <w:pPr>
+        <w:ind w:left="4350" w:hanging="360"/>
+      </w:pPr>
+      <w:rPr>
+        <w:rFonts w:ascii="Courier New" w:hAnsi="Courier New" w:hint="default"/>
+      </w:rPr>
+    </w:lvl>
+    <w:lvl w:ilvl="5" w:tplc="04090005" w:tentative="1">
+      <w:start w:val="1"/>
+      <w:numFmt w:val="bullet"/>
+      <w:lvlText w:val=""/>
+      <w:lvlJc w:val="left"/>
+      <w:pPr>
+        <w:ind w:left="5070" w:hanging="360"/>
+      </w:pPr>
+      <w:rPr>
+        <w:rFonts w:ascii="Wingdings" w:hAnsi="Wingdings" w:hint="default"/>
+      </w:rPr>
+    </w:lvl>
+    <w:lvl w:ilvl="6" w:tplc="04090001" w:tentative="1">
+      <w:start w:val="1"/>
+      <w:numFmt w:val="bullet"/>
+      <w:lvlText w:val=""/>
+      <w:lvlJc w:val="left"/>
+      <w:pPr>
+        <w:ind w:left="5790" w:hanging="360"/>
+      </w:pPr>
+      <w:rPr>
+        <w:rFonts w:ascii="Symbol" w:hAnsi="Symbol" w:hint="default"/>
+      </w:rPr>
+    </w:lvl>
+    <w:lvl w:ilvl="7" w:tplc="04090003" w:tentative="1">
+      <w:start w:val="1"/>
+      <w:numFmt w:val="bullet"/>
+      <w:lvlText w:val="o"/>
+      <w:lvlJc w:val="left"/>
+      <w:pPr>
+        <w:ind w:left="6510" w:hanging="360"/>
+      </w:pPr>
+      <w:rPr>
+        <w:rFonts w:ascii="Courier New" w:hAnsi="Courier New" w:hint="default"/>
+      </w:rPr>
+    </w:lvl>
+    <w:lvl w:ilvl="8" w:tplc="04090005" w:tentative="1">
+      <w:start w:val="1"/>
+      <w:numFmt w:val="bullet"/>
+      <w:lvlText w:val=""/>
+      <w:lvlJc w:val="left"/>
+      <w:pPr>
+        <w:ind w:left="7230" w:hanging="360"/>
+      </w:pPr>
+      <w:rPr>
+        <w:rFonts w:ascii="Wingdings" w:hAnsi="Wingdings" w:hint="default"/>
+      </w:rPr>
+    </w:lvl>
+  </w:abstractNum>
+  <w:abstractNum w:abstractNumId="23">
     <w:nsid w:val="63C00868"/>
     <w:multiLevelType w:val="multilevel"/>
     <w:tmpl w:val="464AD4FE"/>
@@ -9156,7 +9624,7 @@
         <w:ind w:left="720" w:firstLine="360"/>
       </w:pPr>
       <w:rPr>
-        <w:rFonts w:ascii="Arial" w:eastAsia="Arial" w:hAnsi="Arial" w:cs="Arial"/>
+        <w:rFonts w:ascii="Arial" w:eastAsia="Arial" w:hAnsi="Arial" w:cs="Symbol"/>
         <w:b w:val="0"/>
         <w:i w:val="0"/>
         <w:smallCaps w:val="0"/>
@@ -9177,7 +9645,7 @@
         <w:ind w:left="1440" w:firstLine="1080"/>
       </w:pPr>
       <w:rPr>
-        <w:rFonts w:ascii="Arial" w:eastAsia="Arial" w:hAnsi="Arial" w:cs="Arial"/>
+        <w:rFonts w:ascii="Arial" w:eastAsia="Arial" w:hAnsi="Arial" w:cs="Symbol"/>
         <w:b w:val="0"/>
         <w:i w:val="0"/>
         <w:smallCaps w:val="0"/>
@@ -9198,7 +9666,7 @@
         <w:ind w:left="2160" w:firstLine="1800"/>
       </w:pPr>
       <w:rPr>
-        <w:rFonts w:ascii="Arial" w:eastAsia="Arial" w:hAnsi="Arial" w:cs="Arial"/>
+        <w:rFonts w:ascii="Arial" w:eastAsia="Arial" w:hAnsi="Arial" w:cs="Symbol"/>
         <w:b w:val="0"/>
         <w:i w:val="0"/>
         <w:smallCaps w:val="0"/>
@@ -9219,7 +9687,7 @@
         <w:ind w:left="2880" w:firstLine="2520"/>
       </w:pPr>
       <w:rPr>
-        <w:rFonts w:ascii="Arial" w:eastAsia="Arial" w:hAnsi="Arial" w:cs="Arial"/>
+        <w:rFonts w:ascii="Arial" w:eastAsia="Arial" w:hAnsi="Arial" w:cs="Symbol"/>
         <w:b w:val="0"/>
         <w:i w:val="0"/>
         <w:smallCaps w:val="0"/>
@@ -9240,7 +9708,7 @@
         <w:ind w:left="3600" w:firstLine="3240"/>
       </w:pPr>
       <w:rPr>
-        <w:rFonts w:ascii="Arial" w:eastAsia="Arial" w:hAnsi="Arial" w:cs="Arial"/>
+        <w:rFonts w:ascii="Arial" w:eastAsia="Arial" w:hAnsi="Arial" w:cs="Symbol"/>
         <w:b w:val="0"/>
         <w:i w:val="0"/>
         <w:smallCaps w:val="0"/>
@@ -9261,7 +9729,7 @@
         <w:ind w:left="4320" w:firstLine="3960"/>
       </w:pPr>
       <w:rPr>
-        <w:rFonts w:ascii="Arial" w:eastAsia="Arial" w:hAnsi="Arial" w:cs="Arial"/>
+        <w:rFonts w:ascii="Arial" w:eastAsia="Arial" w:hAnsi="Arial" w:cs="Symbol"/>
         <w:b w:val="0"/>
         <w:i w:val="0"/>
         <w:smallCaps w:val="0"/>
@@ -9282,7 +9750,7 @@
         <w:ind w:left="5040" w:firstLine="4680"/>
       </w:pPr>
       <w:rPr>
-        <w:rFonts w:ascii="Arial" w:eastAsia="Arial" w:hAnsi="Arial" w:cs="Arial"/>
+        <w:rFonts w:ascii="Arial" w:eastAsia="Arial" w:hAnsi="Arial" w:cs="Symbol"/>
         <w:b w:val="0"/>
         <w:i w:val="0"/>
         <w:smallCaps w:val="0"/>
@@ -9303,7 +9771,7 @@
         <w:ind w:left="5760" w:firstLine="5400"/>
       </w:pPr>
       <w:rPr>
-        <w:rFonts w:ascii="Arial" w:eastAsia="Arial" w:hAnsi="Arial" w:cs="Arial"/>
+        <w:rFonts w:ascii="Arial" w:eastAsia="Arial" w:hAnsi="Arial" w:cs="Symbol"/>
         <w:b w:val="0"/>
         <w:i w:val="0"/>
         <w:smallCaps w:val="0"/>
@@ -9324,7 +9792,7 @@
         <w:ind w:left="6480" w:firstLine="6120"/>
       </w:pPr>
       <w:rPr>
-        <w:rFonts w:ascii="Arial" w:eastAsia="Arial" w:hAnsi="Arial" w:cs="Arial"/>
+        <w:rFonts w:ascii="Arial" w:eastAsia="Arial" w:hAnsi="Arial" w:cs="Symbol"/>
         <w:b w:val="0"/>
         <w:i w:val="0"/>
         <w:smallCaps w:val="0"/>
@@ -9337,7 +9805,7 @@
       </w:rPr>
     </w:lvl>
   </w:abstractNum>
-  <w:abstractNum w:abstractNumId="23">
+  <w:abstractNum w:abstractNumId="24">
     <w:nsid w:val="69466BEF"/>
     <w:multiLevelType w:val="multilevel"/>
     <w:tmpl w:val="0C9E718E"/>
@@ -9350,7 +9818,7 @@
         <w:ind w:left="720" w:firstLine="360"/>
       </w:pPr>
       <w:rPr>
-        <w:rFonts w:ascii="Arial" w:eastAsia="Arial" w:hAnsi="Arial" w:cs="Arial"/>
+        <w:rFonts w:ascii="Arial" w:eastAsia="Arial" w:hAnsi="Arial" w:cs="Symbol"/>
         <w:b w:val="0"/>
         <w:i w:val="0"/>
         <w:smallCaps w:val="0"/>
@@ -9371,7 +9839,7 @@
         <w:ind w:left="1440" w:firstLine="1080"/>
       </w:pPr>
       <w:rPr>
-        <w:rFonts w:ascii="Arial" w:eastAsia="Arial" w:hAnsi="Arial" w:cs="Arial"/>
+        <w:rFonts w:ascii="Arial" w:eastAsia="Arial" w:hAnsi="Arial" w:cs="Symbol"/>
         <w:b w:val="0"/>
         <w:i w:val="0"/>
         <w:smallCaps w:val="0"/>
@@ -9392,7 +9860,7 @@
         <w:ind w:left="2160" w:firstLine="1800"/>
       </w:pPr>
       <w:rPr>
-        <w:rFonts w:ascii="Arial" w:eastAsia="Arial" w:hAnsi="Arial" w:cs="Arial"/>
+        <w:rFonts w:ascii="Arial" w:eastAsia="Arial" w:hAnsi="Arial" w:cs="Symbol"/>
         <w:b w:val="0"/>
         <w:i w:val="0"/>
         <w:smallCaps w:val="0"/>
@@ -9413,7 +9881,7 @@
         <w:ind w:left="2880" w:firstLine="2520"/>
       </w:pPr>
       <w:rPr>
-        <w:rFonts w:ascii="Arial" w:eastAsia="Arial" w:hAnsi="Arial" w:cs="Arial"/>
+        <w:rFonts w:ascii="Arial" w:eastAsia="Arial" w:hAnsi="Arial" w:cs="Symbol"/>
         <w:b w:val="0"/>
         <w:i w:val="0"/>
         <w:smallCaps w:val="0"/>
@@ -9434,7 +9902,7 @@
         <w:ind w:left="3600" w:firstLine="3240"/>
       </w:pPr>
       <w:rPr>
-        <w:rFonts w:ascii="Arial" w:eastAsia="Arial" w:hAnsi="Arial" w:cs="Arial"/>
+        <w:rFonts w:ascii="Arial" w:eastAsia="Arial" w:hAnsi="Arial" w:cs="Symbol"/>
         <w:b w:val="0"/>
         <w:i w:val="0"/>
         <w:smallCaps w:val="0"/>
@@ -9455,7 +9923,7 @@
         <w:ind w:left="4320" w:firstLine="3960"/>
       </w:pPr>
       <w:rPr>
-        <w:rFonts w:ascii="Arial" w:eastAsia="Arial" w:hAnsi="Arial" w:cs="Arial"/>
+        <w:rFonts w:ascii="Arial" w:eastAsia="Arial" w:hAnsi="Arial" w:cs="Symbol"/>
         <w:b w:val="0"/>
         <w:i w:val="0"/>
         <w:smallCaps w:val="0"/>
@@ -9476,7 +9944,7 @@
         <w:ind w:left="5040" w:firstLine="4680"/>
       </w:pPr>
       <w:rPr>
-        <w:rFonts w:ascii="Arial" w:eastAsia="Arial" w:hAnsi="Arial" w:cs="Arial"/>
+        <w:rFonts w:ascii="Arial" w:eastAsia="Arial" w:hAnsi="Arial" w:cs="Symbol"/>
         <w:b w:val="0"/>
         <w:i w:val="0"/>
         <w:smallCaps w:val="0"/>
@@ -9497,7 +9965,7 @@
         <w:ind w:left="5760" w:firstLine="5400"/>
       </w:pPr>
       <w:rPr>
-        <w:rFonts w:ascii="Arial" w:eastAsia="Arial" w:hAnsi="Arial" w:cs="Arial"/>
+        <w:rFonts w:ascii="Arial" w:eastAsia="Arial" w:hAnsi="Arial" w:cs="Symbol"/>
         <w:b w:val="0"/>
         <w:i w:val="0"/>
         <w:smallCaps w:val="0"/>
@@ -9518,7 +9986,7 @@
         <w:ind w:left="6480" w:firstLine="6120"/>
       </w:pPr>
       <w:rPr>
-        <w:rFonts w:ascii="Arial" w:eastAsia="Arial" w:hAnsi="Arial" w:cs="Arial"/>
+        <w:rFonts w:ascii="Arial" w:eastAsia="Arial" w:hAnsi="Arial" w:cs="Symbol"/>
         <w:b w:val="0"/>
         <w:i w:val="0"/>
         <w:smallCaps w:val="0"/>
@@ -9531,7 +9999,7 @@
       </w:rPr>
     </w:lvl>
   </w:abstractNum>
-  <w:abstractNum w:abstractNumId="24">
+  <w:abstractNum w:abstractNumId="25">
     <w:nsid w:val="69595942"/>
     <w:multiLevelType w:val="multilevel"/>
     <w:tmpl w:val="0FD81042"/>
@@ -9544,7 +10012,7 @@
         <w:ind w:left="720" w:firstLine="360"/>
       </w:pPr>
       <w:rPr>
-        <w:rFonts w:ascii="Arial" w:eastAsia="Arial" w:hAnsi="Arial" w:cs="Arial"/>
+        <w:rFonts w:ascii="Arial" w:eastAsia="Arial" w:hAnsi="Arial" w:cs="Symbol"/>
         <w:b w:val="0"/>
         <w:i w:val="0"/>
         <w:smallCaps w:val="0"/>
@@ -9565,7 +10033,7 @@
         <w:ind w:left="1440" w:firstLine="1080"/>
       </w:pPr>
       <w:rPr>
-        <w:rFonts w:ascii="Arial" w:eastAsia="Arial" w:hAnsi="Arial" w:cs="Arial"/>
+        <w:rFonts w:ascii="Arial" w:eastAsia="Arial" w:hAnsi="Arial" w:cs="Symbol"/>
         <w:b w:val="0"/>
         <w:i w:val="0"/>
         <w:smallCaps w:val="0"/>
@@ -9586,7 +10054,7 @@
         <w:ind w:left="2160" w:firstLine="1800"/>
       </w:pPr>
       <w:rPr>
-        <w:rFonts w:ascii="Arial" w:eastAsia="Arial" w:hAnsi="Arial" w:cs="Arial"/>
+        <w:rFonts w:ascii="Arial" w:eastAsia="Arial" w:hAnsi="Arial" w:cs="Symbol"/>
         <w:b w:val="0"/>
         <w:i w:val="0"/>
         <w:smallCaps w:val="0"/>
@@ -9607,7 +10075,7 @@
         <w:ind w:left="2880" w:firstLine="2520"/>
       </w:pPr>
       <w:rPr>
-        <w:rFonts w:ascii="Arial" w:eastAsia="Arial" w:hAnsi="Arial" w:cs="Arial"/>
+        <w:rFonts w:ascii="Arial" w:eastAsia="Arial" w:hAnsi="Arial" w:cs="Symbol"/>
         <w:b w:val="0"/>
         <w:i w:val="0"/>
         <w:smallCaps w:val="0"/>
@@ -9628,7 +10096,7 @@
         <w:ind w:left="3600" w:firstLine="3240"/>
       </w:pPr>
       <w:rPr>
-        <w:rFonts w:ascii="Arial" w:eastAsia="Arial" w:hAnsi="Arial" w:cs="Arial"/>
+        <w:rFonts w:ascii="Arial" w:eastAsia="Arial" w:hAnsi="Arial" w:cs="Symbol"/>
         <w:b w:val="0"/>
         <w:i w:val="0"/>
         <w:smallCaps w:val="0"/>
@@ -9649,7 +10117,7 @@
         <w:ind w:left="4320" w:firstLine="3960"/>
       </w:pPr>
       <w:rPr>
-        <w:rFonts w:ascii="Arial" w:eastAsia="Arial" w:hAnsi="Arial" w:cs="Arial"/>
+        <w:rFonts w:ascii="Arial" w:eastAsia="Arial" w:hAnsi="Arial" w:cs="Symbol"/>
         <w:b w:val="0"/>
         <w:i w:val="0"/>
         <w:smallCaps w:val="0"/>
@@ -9670,7 +10138,7 @@
         <w:ind w:left="5040" w:firstLine="4680"/>
       </w:pPr>
       <w:rPr>
-        <w:rFonts w:ascii="Arial" w:eastAsia="Arial" w:hAnsi="Arial" w:cs="Arial"/>
+        <w:rFonts w:ascii="Arial" w:eastAsia="Arial" w:hAnsi="Arial" w:cs="Symbol"/>
         <w:b w:val="0"/>
         <w:i w:val="0"/>
         <w:smallCaps w:val="0"/>
@@ -9691,7 +10159,7 @@
         <w:ind w:left="5760" w:firstLine="5400"/>
       </w:pPr>
       <w:rPr>
-        <w:rFonts w:ascii="Arial" w:eastAsia="Arial" w:hAnsi="Arial" w:cs="Arial"/>
+        <w:rFonts w:ascii="Arial" w:eastAsia="Arial" w:hAnsi="Arial" w:cs="Symbol"/>
         <w:b w:val="0"/>
         <w:i w:val="0"/>
         <w:smallCaps w:val="0"/>
@@ -9712,7 +10180,7 @@
         <w:ind w:left="6480" w:firstLine="6120"/>
       </w:pPr>
       <w:rPr>
-        <w:rFonts w:ascii="Arial" w:eastAsia="Arial" w:hAnsi="Arial" w:cs="Arial"/>
+        <w:rFonts w:ascii="Arial" w:eastAsia="Arial" w:hAnsi="Arial" w:cs="Symbol"/>
         <w:b w:val="0"/>
         <w:i w:val="0"/>
         <w:smallCaps w:val="0"/>
@@ -9725,7 +10193,7 @@
       </w:rPr>
     </w:lvl>
   </w:abstractNum>
-  <w:abstractNum w:abstractNumId="25">
+  <w:abstractNum w:abstractNumId="26">
     <w:nsid w:val="76235E48"/>
     <w:multiLevelType w:val="multilevel"/>
     <w:tmpl w:val="77AC8CD8"/>
@@ -9738,7 +10206,7 @@
         <w:ind w:left="720" w:firstLine="360"/>
       </w:pPr>
       <w:rPr>
-        <w:rFonts w:ascii="Arial" w:eastAsia="Arial" w:hAnsi="Arial" w:cs="Arial"/>
+        <w:rFonts w:ascii="Arial" w:eastAsia="Arial" w:hAnsi="Arial" w:cs="Symbol"/>
         <w:b w:val="0"/>
         <w:i w:val="0"/>
         <w:smallCaps w:val="0"/>
@@ -9759,7 +10227,7 @@
         <w:ind w:left="1440" w:firstLine="1080"/>
       </w:pPr>
       <w:rPr>
-        <w:rFonts w:ascii="Arial" w:eastAsia="Arial" w:hAnsi="Arial" w:cs="Arial"/>
+        <w:rFonts w:ascii="Arial" w:eastAsia="Arial" w:hAnsi="Arial" w:cs="Symbol"/>
         <w:b w:val="0"/>
         <w:i w:val="0"/>
         <w:smallCaps w:val="0"/>
@@ -9780,7 +10248,7 @@
         <w:ind w:left="2160" w:firstLine="1800"/>
       </w:pPr>
       <w:rPr>
-        <w:rFonts w:ascii="Arial" w:eastAsia="Arial" w:hAnsi="Arial" w:cs="Arial"/>
+        <w:rFonts w:ascii="Arial" w:eastAsia="Arial" w:hAnsi="Arial" w:cs="Symbol"/>
         <w:b w:val="0"/>
         <w:i w:val="0"/>
         <w:smallCaps w:val="0"/>
@@ -9801,7 +10269,7 @@
         <w:ind w:left="2880" w:firstLine="2520"/>
       </w:pPr>
       <w:rPr>
-        <w:rFonts w:ascii="Arial" w:eastAsia="Arial" w:hAnsi="Arial" w:cs="Arial"/>
+        <w:rFonts w:ascii="Arial" w:eastAsia="Arial" w:hAnsi="Arial" w:cs="Symbol"/>
         <w:b w:val="0"/>
         <w:i w:val="0"/>
         <w:smallCaps w:val="0"/>
@@ -9822,7 +10290,7 @@
         <w:ind w:left="3600" w:firstLine="3240"/>
       </w:pPr>
       <w:rPr>
-        <w:rFonts w:ascii="Arial" w:eastAsia="Arial" w:hAnsi="Arial" w:cs="Arial"/>
+        <w:rFonts w:ascii="Arial" w:eastAsia="Arial" w:hAnsi="Arial" w:cs="Symbol"/>
         <w:b w:val="0"/>
         <w:i w:val="0"/>
         <w:smallCaps w:val="0"/>
@@ -9843,7 +10311,7 @@
         <w:ind w:left="4320" w:firstLine="3960"/>
       </w:pPr>
       <w:rPr>
-        <w:rFonts w:ascii="Arial" w:eastAsia="Arial" w:hAnsi="Arial" w:cs="Arial"/>
+        <w:rFonts w:ascii="Arial" w:eastAsia="Arial" w:hAnsi="Arial" w:cs="Symbol"/>
         <w:b w:val="0"/>
         <w:i w:val="0"/>
         <w:smallCaps w:val="0"/>
@@ -9864,7 +10332,7 @@
         <w:ind w:left="5040" w:firstLine="4680"/>
       </w:pPr>
       <w:rPr>
-        <w:rFonts w:ascii="Arial" w:eastAsia="Arial" w:hAnsi="Arial" w:cs="Arial"/>
+        <w:rFonts w:ascii="Arial" w:eastAsia="Arial" w:hAnsi="Arial" w:cs="Symbol"/>
         <w:b w:val="0"/>
         <w:i w:val="0"/>
         <w:smallCaps w:val="0"/>
@@ -9885,7 +10353,7 @@
         <w:ind w:left="5760" w:firstLine="5400"/>
       </w:pPr>
       <w:rPr>
-        <w:rFonts w:ascii="Arial" w:eastAsia="Arial" w:hAnsi="Arial" w:cs="Arial"/>
+        <w:rFonts w:ascii="Arial" w:eastAsia="Arial" w:hAnsi="Arial" w:cs="Symbol"/>
         <w:b w:val="0"/>
         <w:i w:val="0"/>
         <w:smallCaps w:val="0"/>
@@ -9906,7 +10374,7 @@
         <w:ind w:left="6480" w:firstLine="6120"/>
       </w:pPr>
       <w:rPr>
-        <w:rFonts w:ascii="Arial" w:eastAsia="Arial" w:hAnsi="Arial" w:cs="Arial"/>
+        <w:rFonts w:ascii="Arial" w:eastAsia="Arial" w:hAnsi="Arial" w:cs="Symbol"/>
         <w:b w:val="0"/>
         <w:i w:val="0"/>
         <w:smallCaps w:val="0"/>
@@ -9919,7 +10387,7 @@
       </w:rPr>
     </w:lvl>
   </w:abstractNum>
-  <w:abstractNum w:abstractNumId="26">
+  <w:abstractNum w:abstractNumId="27">
     <w:nsid w:val="78DB4B4F"/>
     <w:multiLevelType w:val="multilevel"/>
     <w:tmpl w:val="C994C76C"/>
@@ -9932,7 +10400,7 @@
         <w:ind w:left="360" w:firstLine="0"/>
       </w:pPr>
       <w:rPr>
-        <w:rFonts w:ascii="Arial" w:eastAsia="Arial" w:hAnsi="Arial" w:cs="Arial"/>
+        <w:rFonts w:ascii="Arial" w:eastAsia="Arial" w:hAnsi="Arial" w:cs="Symbol"/>
         <w:b w:val="0"/>
         <w:i w:val="0"/>
         <w:smallCaps w:val="0"/>
@@ -9953,7 +10421,7 @@
         <w:ind w:left="1080" w:firstLine="720"/>
       </w:pPr>
       <w:rPr>
-        <w:rFonts w:ascii="Arial" w:eastAsia="Arial" w:hAnsi="Arial" w:cs="Arial"/>
+        <w:rFonts w:ascii="Arial" w:eastAsia="Arial" w:hAnsi="Arial" w:cs="Symbol"/>
         <w:b w:val="0"/>
         <w:i w:val="0"/>
         <w:smallCaps w:val="0"/>
@@ -9974,7 +10442,7 @@
         <w:ind w:left="1800" w:firstLine="1440"/>
       </w:pPr>
       <w:rPr>
-        <w:rFonts w:ascii="Arial" w:eastAsia="Arial" w:hAnsi="Arial" w:cs="Arial"/>
+        <w:rFonts w:ascii="Arial" w:eastAsia="Arial" w:hAnsi="Arial" w:cs="Symbol"/>
         <w:b w:val="0"/>
         <w:i w:val="0"/>
         <w:smallCaps w:val="0"/>
@@ -9995,7 +10463,7 @@
         <w:ind w:left="2520" w:firstLine="2160"/>
       </w:pPr>
       <w:rPr>
-        <w:rFonts w:ascii="Arial" w:eastAsia="Arial" w:hAnsi="Arial" w:cs="Arial"/>
+        <w:rFonts w:ascii="Arial" w:eastAsia="Arial" w:hAnsi="Arial" w:cs="Symbol"/>
         <w:b w:val="0"/>
         <w:i w:val="0"/>
         <w:smallCaps w:val="0"/>
@@ -10016,7 +10484,7 @@
         <w:ind w:left="3240" w:firstLine="2880"/>
       </w:pPr>
       <w:rPr>
-        <w:rFonts w:ascii="Arial" w:eastAsia="Arial" w:hAnsi="Arial" w:cs="Arial"/>
+        <w:rFonts w:ascii="Arial" w:eastAsia="Arial" w:hAnsi="Arial" w:cs="Symbol"/>
         <w:b w:val="0"/>
         <w:i w:val="0"/>
         <w:smallCaps w:val="0"/>
@@ -10037,7 +10505,7 @@
         <w:ind w:left="3960" w:firstLine="3600"/>
       </w:pPr>
       <w:rPr>
-        <w:rFonts w:ascii="Arial" w:eastAsia="Arial" w:hAnsi="Arial" w:cs="Arial"/>
+        <w:rFonts w:ascii="Arial" w:eastAsia="Arial" w:hAnsi="Arial" w:cs="Symbol"/>
         <w:b w:val="0"/>
         <w:i w:val="0"/>
         <w:smallCaps w:val="0"/>
@@ -10058,7 +10526,7 @@
         <w:ind w:left="4680" w:firstLine="4320"/>
       </w:pPr>
       <w:rPr>
-        <w:rFonts w:ascii="Arial" w:eastAsia="Arial" w:hAnsi="Arial" w:cs="Arial"/>
+        <w:rFonts w:ascii="Arial" w:eastAsia="Arial" w:hAnsi="Arial" w:cs="Symbol"/>
         <w:b w:val="0"/>
         <w:i w:val="0"/>
         <w:smallCaps w:val="0"/>
@@ -10079,7 +10547,7 @@
         <w:ind w:left="5400" w:firstLine="5040"/>
       </w:pPr>
       <w:rPr>
-        <w:rFonts w:ascii="Arial" w:eastAsia="Arial" w:hAnsi="Arial" w:cs="Arial"/>
+        <w:rFonts w:ascii="Arial" w:eastAsia="Arial" w:hAnsi="Arial" w:cs="Symbol"/>
         <w:b w:val="0"/>
         <w:i w:val="0"/>
         <w:smallCaps w:val="0"/>
@@ -10100,7 +10568,7 @@
         <w:ind w:left="6120" w:firstLine="5760"/>
       </w:pPr>
       <w:rPr>
-        <w:rFonts w:ascii="Arial" w:eastAsia="Arial" w:hAnsi="Arial" w:cs="Arial"/>
+        <w:rFonts w:ascii="Arial" w:eastAsia="Arial" w:hAnsi="Arial" w:cs="Symbol"/>
         <w:b w:val="0"/>
         <w:i w:val="0"/>
         <w:smallCaps w:val="0"/>
@@ -10113,7 +10581,7 @@
       </w:rPr>
     </w:lvl>
   </w:abstractNum>
-  <w:abstractNum w:abstractNumId="27">
+  <w:abstractNum w:abstractNumId="28">
     <w:nsid w:val="7F861F49"/>
     <w:multiLevelType w:val="multilevel"/>
     <w:tmpl w:val="D7E2713C"/>
@@ -10126,7 +10594,7 @@
         <w:ind w:left="720" w:firstLine="360"/>
       </w:pPr>
       <w:rPr>
-        <w:rFonts w:ascii="Arial" w:eastAsia="Arial" w:hAnsi="Arial" w:cs="Arial"/>
+        <w:rFonts w:ascii="Arial" w:eastAsia="Arial" w:hAnsi="Arial" w:cs="Symbol"/>
         <w:b w:val="0"/>
         <w:i w:val="0"/>
         <w:smallCaps w:val="0"/>
@@ -10147,7 +10615,7 @@
         <w:ind w:left="1440" w:firstLine="1080"/>
       </w:pPr>
       <w:rPr>
-        <w:rFonts w:ascii="Arial" w:eastAsia="Arial" w:hAnsi="Arial" w:cs="Arial"/>
+        <w:rFonts w:ascii="Arial" w:eastAsia="Arial" w:hAnsi="Arial" w:cs="Symbol"/>
         <w:b w:val="0"/>
         <w:i w:val="0"/>
         <w:smallCaps w:val="0"/>
@@ -10168,7 +10636,7 @@
         <w:ind w:left="2160" w:firstLine="1800"/>
       </w:pPr>
       <w:rPr>
-        <w:rFonts w:ascii="Arial" w:eastAsia="Arial" w:hAnsi="Arial" w:cs="Arial"/>
+        <w:rFonts w:ascii="Arial" w:eastAsia="Arial" w:hAnsi="Arial" w:cs="Symbol"/>
         <w:b w:val="0"/>
         <w:i w:val="0"/>
         <w:smallCaps w:val="0"/>
@@ -10189,7 +10657,7 @@
         <w:ind w:left="2880" w:firstLine="2520"/>
       </w:pPr>
       <w:rPr>
-        <w:rFonts w:ascii="Arial" w:eastAsia="Arial" w:hAnsi="Arial" w:cs="Arial"/>
+        <w:rFonts w:ascii="Arial" w:eastAsia="Arial" w:hAnsi="Arial" w:cs="Symbol"/>
         <w:b w:val="0"/>
         <w:i w:val="0"/>
         <w:smallCaps w:val="0"/>
@@ -10210,7 +10678,7 @@
         <w:ind w:left="3600" w:firstLine="3240"/>
       </w:pPr>
       <w:rPr>
-        <w:rFonts w:ascii="Arial" w:eastAsia="Arial" w:hAnsi="Arial" w:cs="Arial"/>
+        <w:rFonts w:ascii="Arial" w:eastAsia="Arial" w:hAnsi="Arial" w:cs="Symbol"/>
         <w:b w:val="0"/>
         <w:i w:val="0"/>
         <w:smallCaps w:val="0"/>
@@ -10231,7 +10699,7 @@
         <w:ind w:left="4320" w:firstLine="3960"/>
       </w:pPr>
       <w:rPr>
-        <w:rFonts w:ascii="Arial" w:eastAsia="Arial" w:hAnsi="Arial" w:cs="Arial"/>
+        <w:rFonts w:ascii="Arial" w:eastAsia="Arial" w:hAnsi="Arial" w:cs="Symbol"/>
         <w:b w:val="0"/>
         <w:i w:val="0"/>
         <w:smallCaps w:val="0"/>
@@ -10252,7 +10720,7 @@
         <w:ind w:left="5040" w:firstLine="4680"/>
       </w:pPr>
       <w:rPr>
-        <w:rFonts w:ascii="Arial" w:eastAsia="Arial" w:hAnsi="Arial" w:cs="Arial"/>
+        <w:rFonts w:ascii="Arial" w:eastAsia="Arial" w:hAnsi="Arial" w:cs="Symbol"/>
         <w:b w:val="0"/>
         <w:i w:val="0"/>
         <w:smallCaps w:val="0"/>
@@ -10273,7 +10741,7 @@
         <w:ind w:left="5760" w:firstLine="5400"/>
       </w:pPr>
       <w:rPr>
-        <w:rFonts w:ascii="Arial" w:eastAsia="Arial" w:hAnsi="Arial" w:cs="Arial"/>
+        <w:rFonts w:ascii="Arial" w:eastAsia="Arial" w:hAnsi="Arial" w:cs="Symbol"/>
         <w:b w:val="0"/>
         <w:i w:val="0"/>
         <w:smallCaps w:val="0"/>
@@ -10294,7 +10762,7 @@
         <w:ind w:left="6480" w:firstLine="6120"/>
       </w:pPr>
       <w:rPr>
-        <w:rFonts w:ascii="Arial" w:eastAsia="Arial" w:hAnsi="Arial" w:cs="Arial"/>
+        <w:rFonts w:ascii="Arial" w:eastAsia="Arial" w:hAnsi="Arial" w:cs="Symbol"/>
         <w:b w:val="0"/>
         <w:i w:val="0"/>
         <w:smallCaps w:val="0"/>
@@ -10311,16 +10779,16 @@
     <w:abstractNumId w:val="14"/>
   </w:num>
   <w:num w:numId="2">
-    <w:abstractNumId w:val="22"/>
+    <w:abstractNumId w:val="23"/>
   </w:num>
   <w:num w:numId="3">
-    <w:abstractNumId w:val="23"/>
+    <w:abstractNumId w:val="24"/>
   </w:num>
   <w:num w:numId="4">
-    <w:abstractNumId w:val="26"/>
+    <w:abstractNumId w:val="27"/>
   </w:num>
   <w:num w:numId="5">
-    <w:abstractNumId w:val="27"/>
+    <w:abstractNumId w:val="28"/>
   </w:num>
   <w:num w:numId="6">
     <w:abstractNumId w:val="16"/>
@@ -10338,10 +10806,10 @@
     <w:abstractNumId w:val="5"/>
   </w:num>
   <w:num w:numId="11">
-    <w:abstractNumId w:val="25"/>
+    <w:abstractNumId w:val="26"/>
   </w:num>
   <w:num w:numId="12">
-    <w:abstractNumId w:val="24"/>
+    <w:abstractNumId w:val="25"/>
   </w:num>
   <w:num w:numId="13">
     <w:abstractNumId w:val="2"/>
@@ -10391,6 +10859,9 @@
   <w:num w:numId="28">
     <w:abstractNumId w:val="11"/>
   </w:num>
+  <w:num w:numId="29">
+    <w:abstractNumId w:val="22"/>
+  </w:num>
 </w:numbering>
 </file>
 
@@ -10412,148 +10883,13 @@
       </w:pPr>
     </w:pPrDefault>
   </w:docDefaults>
-  <w:latentStyles w:defLockedState="0" w:defUIPriority="99" w:defSemiHidden="1" w:defUnhideWhenUsed="1" w:defQFormat="0" w:count="276">
-    <w:lsdException w:name="Normal" w:semiHidden="0" w:uiPriority="0" w:unhideWhenUsed="0" w:qFormat="1"/>
-    <w:lsdException w:name="heading 1" w:semiHidden="0" w:uiPriority="9" w:unhideWhenUsed="0" w:qFormat="1"/>
-    <w:lsdException w:name="heading 2" w:uiPriority="9" w:qFormat="1"/>
-    <w:lsdException w:name="heading 3" w:uiPriority="9" w:qFormat="1"/>
-    <w:lsdException w:name="heading 4" w:uiPriority="9" w:qFormat="1"/>
-    <w:lsdException w:name="heading 5" w:uiPriority="9" w:qFormat="1"/>
-    <w:lsdException w:name="heading 6" w:uiPriority="9" w:qFormat="1"/>
-    <w:lsdException w:name="heading 7" w:uiPriority="9" w:qFormat="1"/>
-    <w:lsdException w:name="heading 8" w:uiPriority="9" w:qFormat="1"/>
-    <w:lsdException w:name="heading 9" w:uiPriority="9" w:qFormat="1"/>
-    <w:lsdException w:name="toc 1" w:uiPriority="39"/>
-    <w:lsdException w:name="toc 2" w:uiPriority="39"/>
-    <w:lsdException w:name="toc 3" w:uiPriority="39"/>
-    <w:lsdException w:name="toc 4" w:uiPriority="39"/>
-    <w:lsdException w:name="toc 5" w:uiPriority="39"/>
-    <w:lsdException w:name="toc 6" w:uiPriority="39"/>
-    <w:lsdException w:name="toc 7" w:uiPriority="39"/>
-    <w:lsdException w:name="toc 8" w:uiPriority="39"/>
-    <w:lsdException w:name="toc 9" w:uiPriority="39"/>
-    <w:lsdException w:name="caption" w:uiPriority="35" w:qFormat="1"/>
-    <w:lsdException w:name="Title" w:semiHidden="0" w:uiPriority="10" w:unhideWhenUsed="0" w:qFormat="1"/>
-    <w:lsdException w:name="Default Paragraph Font" w:uiPriority="1"/>
-    <w:lsdException w:name="Subtitle" w:semiHidden="0" w:uiPriority="11" w:unhideWhenUsed="0" w:qFormat="1"/>
-    <w:lsdException w:name="Strong" w:semiHidden="0" w:uiPriority="22" w:unhideWhenUsed="0" w:qFormat="1"/>
-    <w:lsdException w:name="Emphasis" w:semiHidden="0" w:uiPriority="20" w:unhideWhenUsed="0" w:qFormat="1"/>
-    <w:lsdException w:name="Table Grid" w:semiHidden="0" w:uiPriority="59" w:unhideWhenUsed="0"/>
-    <w:lsdException w:name="Placeholder Text" w:unhideWhenUsed="0"/>
-    <w:lsdException w:name="No Spacing" w:uiPriority="1" w:unhideWhenUsed="0" w:qFormat="1"/>
-    <w:lsdException w:name="Light Shading" w:semiHidden="0" w:uiPriority="60" w:unhideWhenUsed="0"/>
-    <w:lsdException w:name="Light List" w:semiHidden="0" w:uiPriority="61" w:unhideWhenUsed="0"/>
-    <w:lsdException w:name="Light Grid" w:semiHidden="0" w:uiPriority="62" w:unhideWhenUsed="0"/>
-    <w:lsdException w:name="Medium Shading 1" w:semiHidden="0" w:uiPriority="63" w:unhideWhenUsed="0"/>
-    <w:lsdException w:name="Medium Shading 2" w:semiHidden="0" w:uiPriority="64" w:unhideWhenUsed="0"/>
-    <w:lsdException w:name="Medium List 1" w:semiHidden="0" w:uiPriority="65" w:unhideWhenUsed="0"/>
-    <w:lsdException w:name="Medium List 2" w:semiHidden="0" w:uiPriority="66" w:unhideWhenUsed="0"/>
-    <w:lsdException w:name="Medium Grid 1" w:semiHidden="0" w:uiPriority="67" w:unhideWhenUsed="0"/>
-    <w:lsdException w:name="Medium Grid 2" w:semiHidden="0" w:uiPriority="68" w:unhideWhenUsed="0"/>
-    <w:lsdException w:name="Medium Grid 3" w:semiHidden="0" w:uiPriority="69" w:unhideWhenUsed="0"/>
-    <w:lsdException w:name="Dark List" w:semiHidden="0" w:uiPriority="70" w:unhideWhenUsed="0"/>
-    <w:lsdException w:name="Colorful Shading" w:semiHidden="0" w:uiPriority="71" w:unhideWhenUsed="0"/>
-    <w:lsdException w:name="Colorful List" w:semiHidden="0" w:uiPriority="72" w:unhideWhenUsed="0"/>
-    <w:lsdException w:name="Colorful Grid" w:semiHidden="0" w:uiPriority="73" w:unhideWhenUsed="0"/>
-    <w:lsdException w:name="Light Shading Accent 1" w:semiHidden="0" w:uiPriority="60" w:unhideWhenUsed="0"/>
-    <w:lsdException w:name="Light List Accent 1" w:semiHidden="0" w:uiPriority="61" w:unhideWhenUsed="0"/>
-    <w:lsdException w:name="Light Grid Accent 1" w:semiHidden="0" w:uiPriority="62" w:unhideWhenUsed="0"/>
-    <w:lsdException w:name="Medium Shading 1 Accent 1" w:semiHidden="0" w:uiPriority="63" w:unhideWhenUsed="0"/>
-    <w:lsdException w:name="Medium Shading 2 Accent 1" w:semiHidden="0" w:uiPriority="64" w:unhideWhenUsed="0"/>
-    <w:lsdException w:name="Medium List 1 Accent 1" w:semiHidden="0" w:uiPriority="65" w:unhideWhenUsed="0"/>
-    <w:lsdException w:name="Revision" w:unhideWhenUsed="0"/>
-    <w:lsdException w:name="List Paragraph" w:semiHidden="0" w:uiPriority="34" w:unhideWhenUsed="0" w:qFormat="1"/>
-    <w:lsdException w:name="Quote" w:semiHidden="0" w:uiPriority="29" w:unhideWhenUsed="0" w:qFormat="1"/>
-    <w:lsdException w:name="Intense Quote" w:semiHidden="0" w:uiPriority="30" w:unhideWhenUsed="0" w:qFormat="1"/>
-    <w:lsdException w:name="Medium List 2 Accent 1" w:semiHidden="0" w:uiPriority="66" w:unhideWhenUsed="0"/>
-    <w:lsdException w:name="Medium Grid 1 Accent 1" w:semiHidden="0" w:uiPriority="67" w:unhideWhenUsed="0"/>
-    <w:lsdException w:name="Medium Grid 2 Accent 1" w:semiHidden="0" w:uiPriority="68" w:unhideWhenUsed="0"/>
-    <w:lsdException w:name="Medium Grid 3 Accent 1" w:semiHidden="0" w:uiPriority="69" w:unhideWhenUsed="0"/>
-    <w:lsdException w:name="Dark List Accent 1" w:semiHidden="0" w:uiPriority="70" w:unhideWhenUsed="0"/>
-    <w:lsdException w:name="Colorful Shading Accent 1" w:semiHidden="0" w:uiPriority="71" w:unhideWhenUsed="0"/>
-    <w:lsdException w:name="Colorful List Accent 1" w:semiHidden="0" w:uiPriority="72" w:unhideWhenUsed="0"/>
-    <w:lsdException w:name="Colorful Grid Accent 1" w:semiHidden="0" w:uiPriority="73" w:unhideWhenUsed="0"/>
-    <w:lsdException w:name="Light Shading Accent 2" w:semiHidden="0" w:uiPriority="60" w:unhideWhenUsed="0"/>
-    <w:lsdException w:name="Light List Accent 2" w:semiHidden="0" w:uiPriority="61" w:unhideWhenUsed="0"/>
-    <w:lsdException w:name="Light Grid Accent 2" w:semiHidden="0" w:uiPriority="62" w:unhideWhenUsed="0"/>
-    <w:lsdException w:name="Medium Shading 1 Accent 2" w:semiHidden="0" w:uiPriority="63" w:unhideWhenUsed="0"/>
-    <w:lsdException w:name="Medium Shading 2 Accent 2" w:semiHidden="0" w:uiPriority="64" w:unhideWhenUsed="0"/>
-    <w:lsdException w:name="Medium List 1 Accent 2" w:semiHidden="0" w:uiPriority="65" w:unhideWhenUsed="0"/>
-    <w:lsdException w:name="Medium List 2 Accent 2" w:semiHidden="0" w:uiPriority="66" w:unhideWhenUsed="0"/>
-    <w:lsdException w:name="Medium Grid 1 Accent 2" w:semiHidden="0" w:uiPriority="67" w:unhideWhenUsed="0"/>
-    <w:lsdException w:name="Medium Grid 2 Accent 2" w:semiHidden="0" w:uiPriority="68" w:unhideWhenUsed="0"/>
-    <w:lsdException w:name="Medium Grid 3 Accent 2" w:semiHidden="0" w:uiPriority="69" w:unhideWhenUsed="0"/>
-    <w:lsdException w:name="Dark List Accent 2" w:semiHidden="0" w:uiPriority="70" w:unhideWhenUsed="0"/>
-    <w:lsdException w:name="Colorful Shading Accent 2" w:semiHidden="0" w:uiPriority="71" w:unhideWhenUsed="0"/>
-    <w:lsdException w:name="Colorful List Accent 2" w:semiHidden="0" w:uiPriority="72" w:unhideWhenUsed="0"/>
-    <w:lsdException w:name="Colorful Grid Accent 2" w:semiHidden="0" w:uiPriority="73" w:unhideWhenUsed="0"/>
-    <w:lsdException w:name="Light Shading Accent 3" w:semiHidden="0" w:uiPriority="60" w:unhideWhenUsed="0"/>
-    <w:lsdException w:name="Light List Accent 3" w:semiHidden="0" w:uiPriority="61" w:unhideWhenUsed="0"/>
-    <w:lsdException w:name="Light Grid Accent 3" w:semiHidden="0" w:uiPriority="62" w:unhideWhenUsed="0"/>
-    <w:lsdException w:name="Medium Shading 1 Accent 3" w:semiHidden="0" w:uiPriority="63" w:unhideWhenUsed="0"/>
-    <w:lsdException w:name="Medium Shading 2 Accent 3" w:semiHidden="0" w:uiPriority="64" w:unhideWhenUsed="0"/>
-    <w:lsdException w:name="Medium List 1 Accent 3" w:semiHidden="0" w:uiPriority="65" w:unhideWhenUsed="0"/>
-    <w:lsdException w:name="Medium List 2 Accent 3" w:semiHidden="0" w:uiPriority="66" w:unhideWhenUsed="0"/>
-    <w:lsdException w:name="Medium Grid 1 Accent 3" w:semiHidden="0" w:uiPriority="67" w:unhideWhenUsed="0"/>
-    <w:lsdException w:name="Medium Grid 2 Accent 3" w:semiHidden="0" w:uiPriority="68" w:unhideWhenUsed="0"/>
-    <w:lsdException w:name="Medium Grid 3 Accent 3" w:semiHidden="0" w:uiPriority="69" w:unhideWhenUsed="0"/>
-    <w:lsdException w:name="Dark List Accent 3" w:semiHidden="0" w:uiPriority="70" w:unhideWhenUsed="0"/>
-    <w:lsdException w:name="Colorful Shading Accent 3" w:semiHidden="0" w:uiPriority="71" w:unhideWhenUsed="0"/>
-    <w:lsdException w:name="Colorful List Accent 3" w:semiHidden="0" w:uiPriority="72" w:unhideWhenUsed="0"/>
-    <w:lsdException w:name="Colorful Grid Accent 3" w:semiHidden="0" w:uiPriority="73" w:unhideWhenUsed="0"/>
-    <w:lsdException w:name="Light Shading Accent 4" w:semiHidden="0" w:uiPriority="60" w:unhideWhenUsed="0"/>
-    <w:lsdException w:name="Light List Accent 4" w:semiHidden="0" w:uiPriority="61" w:unhideWhenUsed="0"/>
-    <w:lsdException w:name="Light Grid Accent 4" w:semiHidden="0" w:uiPriority="62" w:unhideWhenUsed="0"/>
-    <w:lsdException w:name="Medium Shading 1 Accent 4" w:semiHidden="0" w:uiPriority="63" w:unhideWhenUsed="0"/>
-    <w:lsdException w:name="Medium Shading 2 Accent 4" w:semiHidden="0" w:uiPriority="64" w:unhideWhenUsed="0"/>
-    <w:lsdException w:name="Medium List 1 Accent 4" w:semiHidden="0" w:uiPriority="65" w:unhideWhenUsed="0"/>
-    <w:lsdException w:name="Medium List 2 Accent 4" w:semiHidden="0" w:uiPriority="66" w:unhideWhenUsed="0"/>
-    <w:lsdException w:name="Medium Grid 1 Accent 4" w:semiHidden="0" w:uiPriority="67" w:unhideWhenUsed="0"/>
-    <w:lsdException w:name="Medium Grid 2 Accent 4" w:semiHidden="0" w:uiPriority="68" w:unhideWhenUsed="0"/>
-    <w:lsdException w:name="Medium Grid 3 Accent 4" w:semiHidden="0" w:uiPriority="69" w:unhideWhenUsed="0"/>
-    <w:lsdException w:name="Dark List Accent 4" w:semiHidden="0" w:uiPriority="70" w:unhideWhenUsed="0"/>
-    <w:lsdException w:name="Colorful Shading Accent 4" w:semiHidden="0" w:uiPriority="71" w:unhideWhenUsed="0"/>
-    <w:lsdException w:name="Colorful List Accent 4" w:semiHidden="0" w:uiPriority="72" w:unhideWhenUsed="0"/>
-    <w:lsdException w:name="Colorful Grid Accent 4" w:semiHidden="0" w:uiPriority="73" w:unhideWhenUsed="0"/>
-    <w:lsdException w:name="Light Shading Accent 5" w:semiHidden="0" w:uiPriority="60" w:unhideWhenUsed="0"/>
-    <w:lsdException w:name="Light List Accent 5" w:semiHidden="0" w:uiPriority="61" w:unhideWhenUsed="0"/>
-    <w:lsdException w:name="Light Grid Accent 5" w:semiHidden="0" w:uiPriority="62" w:unhideWhenUsed="0"/>
-    <w:lsdException w:name="Medium Shading 1 Accent 5" w:semiHidden="0" w:uiPriority="63" w:unhideWhenUsed="0"/>
-    <w:lsdException w:name="Medium Shading 2 Accent 5" w:semiHidden="0" w:uiPriority="64" w:unhideWhenUsed="0"/>
-    <w:lsdException w:name="Medium List 1 Accent 5" w:semiHidden="0" w:uiPriority="65" w:unhideWhenUsed="0"/>
-    <w:lsdException w:name="Medium List 2 Accent 5" w:semiHidden="0" w:uiPriority="66" w:unhideWhenUsed="0"/>
-    <w:lsdException w:name="Medium Grid 1 Accent 5" w:semiHidden="0" w:uiPriority="67" w:unhideWhenUsed="0"/>
-    <w:lsdException w:name="Medium Grid 2 Accent 5" w:semiHidden="0" w:uiPriority="68" w:unhideWhenUsed="0"/>
-    <w:lsdException w:name="Medium Grid 3 Accent 5" w:semiHidden="0" w:uiPriority="69" w:unhideWhenUsed="0"/>
-    <w:lsdException w:name="Dark List Accent 5" w:semiHidden="0" w:uiPriority="70" w:unhideWhenUsed="0"/>
-    <w:lsdException w:name="Colorful Shading Accent 5" w:semiHidden="0" w:uiPriority="71" w:unhideWhenUsed="0"/>
-    <w:lsdException w:name="Colorful List Accent 5" w:semiHidden="0" w:uiPriority="72" w:unhideWhenUsed="0"/>
-    <w:lsdException w:name="Colorful Grid Accent 5" w:semiHidden="0" w:uiPriority="73" w:unhideWhenUsed="0"/>
-    <w:lsdException w:name="Light Shading Accent 6" w:semiHidden="0" w:uiPriority="60" w:unhideWhenUsed="0"/>
-    <w:lsdException w:name="Light List Accent 6" w:semiHidden="0" w:uiPriority="61" w:unhideWhenUsed="0"/>
-    <w:lsdException w:name="Light Grid Accent 6" w:semiHidden="0" w:uiPriority="62" w:unhideWhenUsed="0"/>
-    <w:lsdException w:name="Medium Shading 1 Accent 6" w:semiHidden="0" w:uiPriority="63" w:unhideWhenUsed="0"/>
-    <w:lsdException w:name="Medium Shading 2 Accent 6" w:semiHidden="0" w:uiPriority="64" w:unhideWhenUsed="0"/>
-    <w:lsdException w:name="Medium List 1 Accent 6" w:semiHidden="0" w:uiPriority="65" w:unhideWhenUsed="0"/>
-    <w:lsdException w:name="Medium List 2 Accent 6" w:semiHidden="0" w:uiPriority="66" w:unhideWhenUsed="0"/>
-    <w:lsdException w:name="Medium Grid 1 Accent 6" w:semiHidden="0" w:uiPriority="67" w:unhideWhenUsed="0"/>
-    <w:lsdException w:name="Medium Grid 2 Accent 6" w:semiHidden="0" w:uiPriority="68" w:unhideWhenUsed="0"/>
-    <w:lsdException w:name="Medium Grid 3 Accent 6" w:semiHidden="0" w:uiPriority="69" w:unhideWhenUsed="0"/>
-    <w:lsdException w:name="Dark List Accent 6" w:semiHidden="0" w:uiPriority="70" w:unhideWhenUsed="0"/>
-    <w:lsdException w:name="Colorful Shading Accent 6" w:semiHidden="0" w:uiPriority="71" w:unhideWhenUsed="0"/>
-    <w:lsdException w:name="Colorful List Accent 6" w:semiHidden="0" w:uiPriority="72" w:unhideWhenUsed="0"/>
-    <w:lsdException w:name="Colorful Grid Accent 6" w:semiHidden="0" w:uiPriority="73" w:unhideWhenUsed="0"/>
-    <w:lsdException w:name="Subtle Emphasis" w:semiHidden="0" w:uiPriority="19" w:unhideWhenUsed="0" w:qFormat="1"/>
-    <w:lsdException w:name="Intense Emphasis" w:semiHidden="0" w:uiPriority="21" w:unhideWhenUsed="0" w:qFormat="1"/>
-    <w:lsdException w:name="Subtle Reference" w:semiHidden="0" w:uiPriority="31" w:unhideWhenUsed="0" w:qFormat="1"/>
-    <w:lsdException w:name="Intense Reference" w:semiHidden="0" w:uiPriority="32" w:unhideWhenUsed="0" w:qFormat="1"/>
-    <w:lsdException w:name="Book Title" w:semiHidden="0" w:uiPriority="33" w:unhideWhenUsed="0" w:qFormat="1"/>
-    <w:lsdException w:name="Bibliography" w:uiPriority="37"/>
-    <w:lsdException w:name="TOC Heading" w:uiPriority="39" w:qFormat="1"/>
+  <w:latentStyles w:defLockedState="0" w:defUIPriority="0" w:defSemiHidden="0" w:defUnhideWhenUsed="0" w:defQFormat="0" w:count="276">
+    <w:lsdException w:name="Normal (Web)" w:uiPriority="99"/>
   </w:latentStyles>
   <w:style w:type="paragraph" w:default="1" w:styleId="Normal">
     <w:name w:val="Normal"/>
     <w:qFormat/>
+    <w:rsid w:val="00D546A5"/>
   </w:style>
   <w:style w:type="paragraph" w:styleId="Heading1">
     <w:name w:val="heading 1"/>
@@ -10863,6 +11199,21 @@
         <w:right w:w="108" w:type="dxa"/>
       </w:tblCellMar>
     </w:tblPr>
+  </w:style>
+  <w:style w:type="paragraph" w:styleId="NormalWeb">
+    <w:name w:val="Normal (Web)"/>
+    <w:basedOn w:val="Normal"/>
+    <w:uiPriority w:val="99"/>
+    <w:rsid w:val="00700123"/>
+    <w:pPr>
+      <w:spacing w:beforeLines="1" w:afterLines="1" w:line="240" w:lineRule="auto"/>
+    </w:pPr>
+    <w:rPr>
+      <w:rFonts w:ascii="Times" w:hAnsi="Times" w:cs="Times New Roman"/>
+      <w:color w:val="auto"/>
+      <w:sz w:val="20"/>
+      <w:szCs w:val="20"/>
+    </w:rPr>
   </w:style>
 </w:styles>
 </file>
